--- a/mydocs/Movie Ticket Booking.docx
+++ b/mydocs/Movie Ticket Booking.docx
@@ -1,6 +1,6 @@
 
 <file path=word/document.xml><?xml version="1.0" encoding="utf-8"?>
-<w:document xmlns:ve="http://schemas.openxmlformats.org/markup-compatibility/2006" xmlns:o="urn:schemas-microsoft-com:office:office" xmlns:r="http://schemas.openxmlformats.org/officeDocument/2006/relationships" xmlns:m="http://schemas.openxmlformats.org/officeDocument/2006/math" xmlns:v="urn:schemas-microsoft-com:vml" xmlns:wp="http://schemas.openxmlformats.org/drawingml/2006/wordprocessingDrawing" xmlns:w10="urn:schemas-microsoft-com:office:word" xmlns:w="http://schemas.openxmlformats.org/wordprocessingml/2006/main" xmlns:wne="http://schemas.microsoft.com/office/word/2006/wordml">
+<w:document xmlns:wpc="http://schemas.microsoft.com/office/word/2010/wordprocessingCanvas" xmlns:cx="http://schemas.microsoft.com/office/drawing/2014/chartex" xmlns:cx1="http://schemas.microsoft.com/office/drawing/2015/9/8/chartex" xmlns:mc="http://schemas.openxmlformats.org/markup-compatibility/2006" xmlns:o="urn:schemas-microsoft-com:office:office" xmlns:r="http://schemas.openxmlformats.org/officeDocument/2006/relationships" xmlns:m="http://schemas.openxmlformats.org/officeDocument/2006/math" xmlns:v="urn:schemas-microsoft-com:vml" xmlns:wp14="http://schemas.microsoft.com/office/word/2010/wordprocessingDrawing" xmlns:wp="http://schemas.openxmlformats.org/drawingml/2006/wordprocessingDrawing" xmlns:w10="urn:schemas-microsoft-com:office:word" xmlns:w="http://schemas.openxmlformats.org/wordprocessingml/2006/main" xmlns:w14="http://schemas.microsoft.com/office/word/2010/wordml" xmlns:w15="http://schemas.microsoft.com/office/word/2012/wordml" xmlns:w16se="http://schemas.microsoft.com/office/word/2015/wordml/symex" xmlns:wpg="http://schemas.microsoft.com/office/word/2010/wordprocessingGroup" xmlns:wpi="http://schemas.microsoft.com/office/word/2010/wordprocessingInk" xmlns:wne="http://schemas.microsoft.com/office/word/2006/wordml" xmlns:wps="http://schemas.microsoft.com/office/word/2010/wordprocessingShape" mc:Ignorable="w14 w15 w16se wp14">
   <w:body>
     <w:p>
       <w:pPr>
@@ -235,25 +235,25 @@
             <v:stroke joinstyle="miter"/>
             <v:path gradientshapeok="t" o:connecttype="rect"/>
           </v:shapetype>
-          <v:shape id="_x0000_s1032" type="#_x0000_t202" style="position:absolute;margin-left:-27.5pt;margin-top:18pt;width:148.5pt;height:226.5pt;z-index:251658240" stroked="f">
-            <v:textbox style="mso-next-textbox:#_x0000_s1032">
+          <v:shape id="_x0000_s1037" type="#_x0000_t202" style="position:absolute;margin-left:313.5pt;margin-top:18pt;width:173.25pt;height:240.95pt;z-index:251663360" stroked="f">
+            <v:textbox style="mso-next-textbox:#_x0000_s1037">
               <w:txbxContent>
                 <w:tbl>
                   <w:tblPr>
                     <w:tblStyle w:val="LightList1"/>
                     <w:tblW w:w="2682" w:type="dxa"/>
-                    <w:tblLook w:val="04A0"/>
+                    <w:tblLook w:val="04A0" w:firstRow="1" w:lastRow="0" w:firstColumn="1" w:lastColumn="0" w:noHBand="0" w:noVBand="1"/>
                   </w:tblPr>
                   <w:tblGrid>
-                    <w:gridCol w:w="2682"/>
+                    <w:gridCol w:w="3424"/>
                   </w:tblGrid>
                   <w:tr>
                     <w:trPr>
-                      <w:cnfStyle w:val="100000000000"/>
+                      <w:cnfStyle w:val="100000000000" w:firstRow="1" w:lastRow="0" w:firstColumn="0" w:lastColumn="0" w:oddVBand="0" w:evenVBand="0" w:oddHBand="0" w:evenHBand="0" w:firstRowFirstColumn="0" w:firstRowLastColumn="0" w:lastRowFirstColumn="0" w:lastRowLastColumn="0"/>
                     </w:trPr>
                     <w:tc>
                       <w:tcPr>
-                        <w:cnfStyle w:val="001000000000"/>
+                        <w:cnfStyle w:val="001000000000" w:firstRow="0" w:lastRow="0" w:firstColumn="1" w:lastColumn="0" w:oddVBand="0" w:evenVBand="0" w:oddHBand="0" w:evenHBand="0" w:firstRowFirstColumn="0" w:firstRowLastColumn="0" w:lastRowFirstColumn="0" w:lastRowLastColumn="0"/>
                         <w:tcW w:w="2682" w:type="dxa"/>
                       </w:tcPr>
                       <w:p>
@@ -268,18 +268,18 @@
                           <w:rPr>
                             <w:sz w:val="40"/>
                           </w:rPr>
-                          <w:t>Users</w:t>
+                          <w:t>Tickets</w:t>
                         </w:r>
                       </w:p>
                     </w:tc>
                   </w:tr>
                   <w:tr>
                     <w:trPr>
-                      <w:cnfStyle w:val="000000100000"/>
+                      <w:cnfStyle w:val="000000100000" w:firstRow="0" w:lastRow="0" w:firstColumn="0" w:lastColumn="0" w:oddVBand="0" w:evenVBand="0" w:oddHBand="1" w:evenHBand="0" w:firstRowFirstColumn="0" w:firstRowLastColumn="0" w:lastRowFirstColumn="0" w:lastRowLastColumn="0"/>
                     </w:trPr>
                     <w:tc>
                       <w:tcPr>
-                        <w:cnfStyle w:val="001000000000"/>
+                        <w:cnfStyle w:val="001000000000" w:firstRow="0" w:lastRow="0" w:firstColumn="1" w:lastColumn="0" w:oddVBand="0" w:evenVBand="0" w:oddHBand="0" w:evenHBand="0" w:firstRowFirstColumn="0" w:firstRowLastColumn="0" w:lastRowFirstColumn="0" w:lastRowLastColumn="0"/>
                         <w:tcW w:w="2682" w:type="dxa"/>
                       </w:tcPr>
                       <w:p>
@@ -303,157 +303,113 @@
                   <w:tr>
                     <w:tc>
                       <w:tcPr>
-                        <w:cnfStyle w:val="001000000000"/>
-                        <w:tcW w:w="2682" w:type="dxa"/>
-                      </w:tcPr>
-                      <w:p>
-                        <w:pPr>
-                          <w:rPr>
-                            <w:b w:val="0"/>
-                            <w:sz w:val="40"/>
-                            <w:szCs w:val="40"/>
-                          </w:rPr>
-                        </w:pPr>
-                        <w:r>
-                          <w:rPr>
-                            <w:b w:val="0"/>
-                            <w:sz w:val="40"/>
-                            <w:szCs w:val="40"/>
-                          </w:rPr>
-                          <w:t>Name</w:t>
-                        </w:r>
+                        <w:cnfStyle w:val="001000000000" w:firstRow="0" w:lastRow="0" w:firstColumn="1" w:lastColumn="0" w:oddVBand="0" w:evenVBand="0" w:oddHBand="0" w:evenHBand="0" w:firstRowFirstColumn="0" w:firstRowLastColumn="0" w:lastRowFirstColumn="0" w:lastRowLastColumn="0"/>
+                        <w:tcW w:w="2682" w:type="dxa"/>
+                      </w:tcPr>
+                      <w:p>
+                        <w:pPr>
+                          <w:rPr>
+                            <w:b w:val="0"/>
+                            <w:sz w:val="40"/>
+                            <w:szCs w:val="40"/>
+                          </w:rPr>
+                        </w:pPr>
+                        <w:proofErr w:type="spellStart"/>
+                        <w:r>
+                          <w:rPr>
+                            <w:b w:val="0"/>
+                            <w:sz w:val="40"/>
+                            <w:szCs w:val="40"/>
+                          </w:rPr>
+                          <w:t>P</w:t>
+                        </w:r>
+                        <w:r>
+                          <w:rPr>
+                            <w:b w:val="0"/>
+                            <w:sz w:val="40"/>
+                            <w:szCs w:val="40"/>
+                          </w:rPr>
+                          <w:t>ackage</w:t>
+                        </w:r>
+                        <w:r>
+                          <w:rPr>
+                            <w:b w:val="0"/>
+                            <w:sz w:val="40"/>
+                            <w:szCs w:val="40"/>
+                          </w:rPr>
+                          <w:t>_id</w:t>
+                        </w:r>
+                        <w:proofErr w:type="spellEnd"/>
                       </w:p>
                     </w:tc>
                   </w:tr>
                   <w:tr>
                     <w:trPr>
-                      <w:cnfStyle w:val="000000100000"/>
+                      <w:cnfStyle w:val="000000100000" w:firstRow="0" w:lastRow="0" w:firstColumn="0" w:lastColumn="0" w:oddVBand="0" w:evenVBand="0" w:oddHBand="1" w:evenHBand="0" w:firstRowFirstColumn="0" w:firstRowLastColumn="0" w:lastRowFirstColumn="0" w:lastRowLastColumn="0"/>
                     </w:trPr>
                     <w:tc>
                       <w:tcPr>
-                        <w:cnfStyle w:val="001000000000"/>
-                        <w:tcW w:w="2682" w:type="dxa"/>
-                      </w:tcPr>
-                      <w:p>
-                        <w:pPr>
-                          <w:rPr>
-                            <w:b w:val="0"/>
-                            <w:sz w:val="40"/>
-                            <w:szCs w:val="40"/>
-                          </w:rPr>
-                        </w:pPr>
-                        <w:r>
-                          <w:rPr>
-                            <w:b w:val="0"/>
-                            <w:sz w:val="40"/>
-                            <w:szCs w:val="40"/>
-                          </w:rPr>
-                          <w:t>DOB</w:t>
-                        </w:r>
+                        <w:cnfStyle w:val="001000000000" w:firstRow="0" w:lastRow="0" w:firstColumn="1" w:lastColumn="0" w:oddVBand="0" w:evenVBand="0" w:oddHBand="0" w:evenHBand="0" w:firstRowFirstColumn="0" w:firstRowLastColumn="0" w:lastRowFirstColumn="0" w:lastRowLastColumn="0"/>
+                        <w:tcW w:w="2682" w:type="dxa"/>
+                      </w:tcPr>
+                      <w:p>
+                        <w:pPr>
+                          <w:rPr>
+                            <w:b w:val="0"/>
+                            <w:sz w:val="40"/>
+                          </w:rPr>
+                        </w:pPr>
+                        <w:proofErr w:type="spellStart"/>
+                        <w:r>
+                          <w:rPr>
+                            <w:b w:val="0"/>
+                            <w:sz w:val="40"/>
+                          </w:rPr>
+                          <w:t>Kids_Concession_Id</w:t>
+                        </w:r>
+                        <w:proofErr w:type="spellEnd"/>
+                      </w:p>
+                    </w:tc>
+                  </w:tr>
+                  <w:tr>
+                    <w:tc>
+                      <w:tcPr>
+                        <w:cnfStyle w:val="001000000000" w:firstRow="0" w:lastRow="0" w:firstColumn="1" w:lastColumn="0" w:oddVBand="0" w:evenVBand="0" w:oddHBand="0" w:evenHBand="0" w:firstRowFirstColumn="0" w:firstRowLastColumn="0" w:lastRowFirstColumn="0" w:lastRowLastColumn="0"/>
+                        <w:tcW w:w="2682" w:type="dxa"/>
+                      </w:tcPr>
+                      <w:p>
+                        <w:pPr>
+                          <w:rPr>
+                            <w:b w:val="0"/>
+                            <w:sz w:val="40"/>
+                          </w:rPr>
+                        </w:pPr>
+                        <w:proofErr w:type="spellStart"/>
+                        <w:r>
+                          <w:rPr>
+                            <w:b w:val="0"/>
+                            <w:sz w:val="40"/>
+                          </w:rPr>
+                          <w:t>Movie_Id</w:t>
+                        </w:r>
+                        <w:proofErr w:type="spellEnd"/>
                       </w:p>
                     </w:tc>
                   </w:tr>
                   <w:tr>
                     <w:trPr>
-                      <w:trHeight w:val="498"/>
+                      <w:cnfStyle w:val="000000100000" w:firstRow="0" w:lastRow="0" w:firstColumn="0" w:lastColumn="0" w:oddVBand="0" w:evenVBand="0" w:oddHBand="1" w:evenHBand="0" w:firstRowFirstColumn="0" w:firstRowLastColumn="0" w:lastRowFirstColumn="0" w:lastRowLastColumn="0"/>
                     </w:trPr>
                     <w:tc>
                       <w:tcPr>
-                        <w:cnfStyle w:val="001000000000"/>
-                        <w:tcW w:w="2682" w:type="dxa"/>
-                      </w:tcPr>
-                      <w:p>
-                        <w:pPr>
-                          <w:rPr>
-                            <w:b w:val="0"/>
-                            <w:sz w:val="40"/>
-                            <w:szCs w:val="40"/>
-                          </w:rPr>
-                        </w:pPr>
-                        <w:r>
-                          <w:rPr>
-                            <w:b w:val="0"/>
-                            <w:sz w:val="40"/>
-                            <w:szCs w:val="40"/>
-                          </w:rPr>
-                          <w:t>Email</w:t>
-                        </w:r>
-                      </w:p>
-                    </w:tc>
-                  </w:tr>
-                  <w:tr>
-                    <w:trPr>
-                      <w:cnfStyle w:val="000000100000"/>
-                      <w:trHeight w:val="408"/>
-                    </w:trPr>
-                    <w:tc>
-                      <w:tcPr>
-                        <w:cnfStyle w:val="001000000000"/>
-                        <w:tcW w:w="2682" w:type="dxa"/>
-                      </w:tcPr>
-                      <w:p>
-                        <w:pPr>
-                          <w:rPr>
-                            <w:b w:val="0"/>
-                            <w:sz w:val="40"/>
-                            <w:szCs w:val="40"/>
-                          </w:rPr>
-                        </w:pPr>
-                        <w:r>
-                          <w:rPr>
-                            <w:b w:val="0"/>
-                            <w:sz w:val="40"/>
-                            <w:szCs w:val="40"/>
-                          </w:rPr>
-                          <w:t>Pass</w:t>
-                        </w:r>
-                      </w:p>
-                    </w:tc>
-                  </w:tr>
-                  <w:tr>
-                    <w:trPr>
-                      <w:trHeight w:val="300"/>
-                    </w:trPr>
-                    <w:tc>
-                      <w:tcPr>
-                        <w:cnfStyle w:val="001000000000"/>
-                        <w:tcW w:w="2682" w:type="dxa"/>
-                      </w:tcPr>
-                      <w:p>
-                        <w:pPr>
-                          <w:rPr>
-                            <w:b w:val="0"/>
-                            <w:sz w:val="40"/>
-                            <w:szCs w:val="40"/>
-                          </w:rPr>
-                        </w:pPr>
-                        <w:r>
-                          <w:rPr>
-                            <w:b w:val="0"/>
-                            <w:sz w:val="40"/>
-                            <w:szCs w:val="40"/>
-                          </w:rPr>
-                          <w:t>Phone</w:t>
-                        </w:r>
-                      </w:p>
-                    </w:tc>
-                  </w:tr>
-                  <w:tr>
-                    <w:trPr>
-                      <w:cnfStyle w:val="000000100000"/>
-                      <w:trHeight w:val="300"/>
-                    </w:trPr>
-                    <w:tc>
-                      <w:tcPr>
-                        <w:cnfStyle w:val="001000000000"/>
-                        <w:tcW w:w="2682" w:type="dxa"/>
-                      </w:tcPr>
-                      <w:p>
-                        <w:pPr>
-                          <w:rPr>
-                            <w:b w:val="0"/>
-                            <w:sz w:val="40"/>
-                            <w:szCs w:val="40"/>
+                        <w:cnfStyle w:val="001000000000" w:firstRow="0" w:lastRow="0" w:firstColumn="1" w:lastColumn="0" w:oddVBand="0" w:evenVBand="0" w:oddHBand="0" w:evenHBand="0" w:firstRowFirstColumn="0" w:firstRowLastColumn="0" w:lastRowFirstColumn="0" w:lastRowLastColumn="0"/>
+                        <w:tcW w:w="2682" w:type="dxa"/>
+                      </w:tcPr>
+                      <w:p>
+                        <w:pPr>
+                          <w:rPr>
+                            <w:b w:val="0"/>
+                            <w:sz w:val="40"/>
                           </w:rPr>
                         </w:pPr>
                         <w:proofErr w:type="spellStart"/>
@@ -461,14 +417,54 @@
                           <w:rPr>
                             <w:b w:val="0"/>
                             <w:sz w:val="40"/>
-                            <w:szCs w:val="40"/>
-                          </w:rPr>
-                          <w:t>Credit_Card</w:t>
+                          </w:rPr>
+                          <w:t>Ticket_No</w:t>
                         </w:r>
                         <w:proofErr w:type="spellEnd"/>
                       </w:p>
                     </w:tc>
                   </w:tr>
+                  <w:tr>
+                    <w:tc>
+                      <w:tcPr>
+                        <w:cnfStyle w:val="001000000000" w:firstRow="0" w:lastRow="0" w:firstColumn="1" w:lastColumn="0" w:oddVBand="0" w:evenVBand="0" w:oddHBand="0" w:evenHBand="0" w:firstRowFirstColumn="0" w:firstRowLastColumn="0" w:lastRowFirstColumn="0" w:lastRowLastColumn="0"/>
+                        <w:tcW w:w="2682" w:type="dxa"/>
+                      </w:tcPr>
+                      <w:p>
+                        <w:pPr>
+                          <w:rPr>
+                            <w:b w:val="0"/>
+                            <w:sz w:val="40"/>
+                          </w:rPr>
+                        </w:pPr>
+                        <w:proofErr w:type="spellStart"/>
+                        <w:r>
+                          <w:rPr>
+                            <w:b w:val="0"/>
+                            <w:sz w:val="40"/>
+                          </w:rPr>
+                          <w:t>Movie_Schedule</w:t>
+                        </w:r>
+                        <w:r>
+                          <w:rPr>
+                            <w:b w:val="0"/>
+                            <w:sz w:val="40"/>
+                          </w:rPr>
+                          <w:t>_I</w:t>
+                        </w:r>
+                        <w:bookmarkStart w:id="0" w:name="_GoBack"/>
+                        <w:r>
+                          <w:rPr>
+                            <w:b w:val="0"/>
+                            <w:sz w:val="40"/>
+                          </w:rPr>
+                          <w:t>d</w:t>
+                        </w:r>
+                        <w:proofErr w:type="spellEnd"/>
+                      </w:p>
+                    </w:tc>
+                  </w:tr>
+                  <w:bookmarkEnd w:id="0"/>
                 </w:tbl>
                 <w:p/>
               </w:txbxContent>
@@ -483,25 +479,25 @@
           <w:sz w:val="40"/>
         </w:rPr>
         <w:pict>
-          <v:shape id="_x0000_s1037" type="#_x0000_t202" style="position:absolute;margin-left:313.5pt;margin-top:18pt;width:170.5pt;height:171pt;z-index:251663360" stroked="f">
-            <v:textbox style="mso-next-textbox:#_x0000_s1037">
+          <v:shape id="_x0000_s1032" type="#_x0000_t202" style="position:absolute;margin-left:-27.5pt;margin-top:18pt;width:148.5pt;height:226.5pt;z-index:251658240" stroked="f">
+            <v:textbox style="mso-next-textbox:#_x0000_s1032">
               <w:txbxContent>
                 <w:tbl>
                   <w:tblPr>
                     <w:tblStyle w:val="LightList1"/>
                     <w:tblW w:w="2682" w:type="dxa"/>
-                    <w:tblLook w:val="04A0"/>
+                    <w:tblLook w:val="04A0" w:firstRow="1" w:lastRow="0" w:firstColumn="1" w:lastColumn="0" w:noHBand="0" w:noVBand="1"/>
                   </w:tblPr>
                   <w:tblGrid>
-                    <w:gridCol w:w="3420"/>
+                    <w:gridCol w:w="2682"/>
                   </w:tblGrid>
                   <w:tr>
                     <w:trPr>
-                      <w:cnfStyle w:val="100000000000"/>
+                      <w:cnfStyle w:val="100000000000" w:firstRow="1" w:lastRow="0" w:firstColumn="0" w:lastColumn="0" w:oddVBand="0" w:evenVBand="0" w:oddHBand="0" w:evenHBand="0" w:firstRowFirstColumn="0" w:firstRowLastColumn="0" w:lastRowFirstColumn="0" w:lastRowLastColumn="0"/>
                     </w:trPr>
                     <w:tc>
                       <w:tcPr>
-                        <w:cnfStyle w:val="001000000000"/>
+                        <w:cnfStyle w:val="001000000000" w:firstRow="0" w:lastRow="0" w:firstColumn="1" w:lastColumn="0" w:oddVBand="0" w:evenVBand="0" w:oddHBand="0" w:evenHBand="0" w:firstRowFirstColumn="0" w:firstRowLastColumn="0" w:lastRowFirstColumn="0" w:lastRowLastColumn="0"/>
                         <w:tcW w:w="2682" w:type="dxa"/>
                       </w:tcPr>
                       <w:p>
@@ -516,18 +512,18 @@
                           <w:rPr>
                             <w:sz w:val="40"/>
                           </w:rPr>
-                          <w:t>Tickets</w:t>
+                          <w:t>Users</w:t>
                         </w:r>
                       </w:p>
                     </w:tc>
                   </w:tr>
                   <w:tr>
                     <w:trPr>
-                      <w:cnfStyle w:val="000000100000"/>
+                      <w:cnfStyle w:val="000000100000" w:firstRow="0" w:lastRow="0" w:firstColumn="0" w:lastColumn="0" w:oddVBand="0" w:evenVBand="0" w:oddHBand="1" w:evenHBand="0" w:firstRowFirstColumn="0" w:firstRowLastColumn="0" w:lastRowFirstColumn="0" w:lastRowLastColumn="0"/>
                     </w:trPr>
                     <w:tc>
                       <w:tcPr>
-                        <w:cnfStyle w:val="001000000000"/>
+                        <w:cnfStyle w:val="001000000000" w:firstRow="0" w:lastRow="0" w:firstColumn="1" w:lastColumn="0" w:oddVBand="0" w:evenVBand="0" w:oddHBand="0" w:evenHBand="0" w:firstRowFirstColumn="0" w:firstRowLastColumn="0" w:lastRowFirstColumn="0" w:lastRowLastColumn="0"/>
                         <w:tcW w:w="2682" w:type="dxa"/>
                       </w:tcPr>
                       <w:p>
@@ -551,7 +547,149 @@
                   <w:tr>
                     <w:tc>
                       <w:tcPr>
-                        <w:cnfStyle w:val="001000000000"/>
+                        <w:cnfStyle w:val="001000000000" w:firstRow="0" w:lastRow="0" w:firstColumn="1" w:lastColumn="0" w:oddVBand="0" w:evenVBand="0" w:oddHBand="0" w:evenHBand="0" w:firstRowFirstColumn="0" w:firstRowLastColumn="0" w:lastRowFirstColumn="0" w:lastRowLastColumn="0"/>
+                        <w:tcW w:w="2682" w:type="dxa"/>
+                      </w:tcPr>
+                      <w:p>
+                        <w:pPr>
+                          <w:rPr>
+                            <w:b w:val="0"/>
+                            <w:sz w:val="40"/>
+                            <w:szCs w:val="40"/>
+                          </w:rPr>
+                        </w:pPr>
+                        <w:r>
+                          <w:rPr>
+                            <w:b w:val="0"/>
+                            <w:sz w:val="40"/>
+                            <w:szCs w:val="40"/>
+                          </w:rPr>
+                          <w:t>Name</w:t>
+                        </w:r>
+                      </w:p>
+                    </w:tc>
+                  </w:tr>
+                  <w:tr>
+                    <w:trPr>
+                      <w:cnfStyle w:val="000000100000" w:firstRow="0" w:lastRow="0" w:firstColumn="0" w:lastColumn="0" w:oddVBand="0" w:evenVBand="0" w:oddHBand="1" w:evenHBand="0" w:firstRowFirstColumn="0" w:firstRowLastColumn="0" w:lastRowFirstColumn="0" w:lastRowLastColumn="0"/>
+                    </w:trPr>
+                    <w:tc>
+                      <w:tcPr>
+                        <w:cnfStyle w:val="001000000000" w:firstRow="0" w:lastRow="0" w:firstColumn="1" w:lastColumn="0" w:oddVBand="0" w:evenVBand="0" w:oddHBand="0" w:evenHBand="0" w:firstRowFirstColumn="0" w:firstRowLastColumn="0" w:lastRowFirstColumn="0" w:lastRowLastColumn="0"/>
+                        <w:tcW w:w="2682" w:type="dxa"/>
+                      </w:tcPr>
+                      <w:p>
+                        <w:pPr>
+                          <w:rPr>
+                            <w:b w:val="0"/>
+                            <w:sz w:val="40"/>
+                            <w:szCs w:val="40"/>
+                          </w:rPr>
+                        </w:pPr>
+                        <w:r>
+                          <w:rPr>
+                            <w:b w:val="0"/>
+                            <w:sz w:val="40"/>
+                            <w:szCs w:val="40"/>
+                          </w:rPr>
+                          <w:t>DOB</w:t>
+                        </w:r>
+                      </w:p>
+                    </w:tc>
+                  </w:tr>
+                  <w:tr>
+                    <w:trPr>
+                      <w:trHeight w:val="498"/>
+                    </w:trPr>
+                    <w:tc>
+                      <w:tcPr>
+                        <w:cnfStyle w:val="001000000000" w:firstRow="0" w:lastRow="0" w:firstColumn="1" w:lastColumn="0" w:oddVBand="0" w:evenVBand="0" w:oddHBand="0" w:evenHBand="0" w:firstRowFirstColumn="0" w:firstRowLastColumn="0" w:lastRowFirstColumn="0" w:lastRowLastColumn="0"/>
+                        <w:tcW w:w="2682" w:type="dxa"/>
+                      </w:tcPr>
+                      <w:p>
+                        <w:pPr>
+                          <w:rPr>
+                            <w:b w:val="0"/>
+                            <w:sz w:val="40"/>
+                            <w:szCs w:val="40"/>
+                          </w:rPr>
+                        </w:pPr>
+                        <w:r>
+                          <w:rPr>
+                            <w:b w:val="0"/>
+                            <w:sz w:val="40"/>
+                            <w:szCs w:val="40"/>
+                          </w:rPr>
+                          <w:t>Email</w:t>
+                        </w:r>
+                      </w:p>
+                    </w:tc>
+                  </w:tr>
+                  <w:tr>
+                    <w:trPr>
+                      <w:cnfStyle w:val="000000100000" w:firstRow="0" w:lastRow="0" w:firstColumn="0" w:lastColumn="0" w:oddVBand="0" w:evenVBand="0" w:oddHBand="1" w:evenHBand="0" w:firstRowFirstColumn="0" w:firstRowLastColumn="0" w:lastRowFirstColumn="0" w:lastRowLastColumn="0"/>
+                      <w:trHeight w:val="408"/>
+                    </w:trPr>
+                    <w:tc>
+                      <w:tcPr>
+                        <w:cnfStyle w:val="001000000000" w:firstRow="0" w:lastRow="0" w:firstColumn="1" w:lastColumn="0" w:oddVBand="0" w:evenVBand="0" w:oddHBand="0" w:evenHBand="0" w:firstRowFirstColumn="0" w:firstRowLastColumn="0" w:lastRowFirstColumn="0" w:lastRowLastColumn="0"/>
+                        <w:tcW w:w="2682" w:type="dxa"/>
+                      </w:tcPr>
+                      <w:p>
+                        <w:pPr>
+                          <w:rPr>
+                            <w:b w:val="0"/>
+                            <w:sz w:val="40"/>
+                            <w:szCs w:val="40"/>
+                          </w:rPr>
+                        </w:pPr>
+                        <w:r>
+                          <w:rPr>
+                            <w:b w:val="0"/>
+                            <w:sz w:val="40"/>
+                            <w:szCs w:val="40"/>
+                          </w:rPr>
+                          <w:t>Pass</w:t>
+                        </w:r>
+                      </w:p>
+                    </w:tc>
+                  </w:tr>
+                  <w:tr>
+                    <w:trPr>
+                      <w:trHeight w:val="300"/>
+                    </w:trPr>
+                    <w:tc>
+                      <w:tcPr>
+                        <w:cnfStyle w:val="001000000000" w:firstRow="0" w:lastRow="0" w:firstColumn="1" w:lastColumn="0" w:oddVBand="0" w:evenVBand="0" w:oddHBand="0" w:evenHBand="0" w:firstRowFirstColumn="0" w:firstRowLastColumn="0" w:lastRowFirstColumn="0" w:lastRowLastColumn="0"/>
+                        <w:tcW w:w="2682" w:type="dxa"/>
+                      </w:tcPr>
+                      <w:p>
+                        <w:pPr>
+                          <w:rPr>
+                            <w:b w:val="0"/>
+                            <w:sz w:val="40"/>
+                            <w:szCs w:val="40"/>
+                          </w:rPr>
+                        </w:pPr>
+                        <w:r>
+                          <w:rPr>
+                            <w:b w:val="0"/>
+                            <w:sz w:val="40"/>
+                            <w:szCs w:val="40"/>
+                          </w:rPr>
+                          <w:t>Phone</w:t>
+                        </w:r>
+                      </w:p>
+                    </w:tc>
+                  </w:tr>
+                  <w:tr>
+                    <w:trPr>
+                      <w:cnfStyle w:val="000000100000" w:firstRow="0" w:lastRow="0" w:firstColumn="0" w:lastColumn="0" w:oddVBand="0" w:evenVBand="0" w:oddHBand="1" w:evenHBand="0" w:firstRowFirstColumn="0" w:firstRowLastColumn="0" w:lastRowFirstColumn="0" w:lastRowLastColumn="0"/>
+                      <w:trHeight w:val="300"/>
+                    </w:trPr>
+                    <w:tc>
+                      <w:tcPr>
+                        <w:cnfStyle w:val="001000000000" w:firstRow="0" w:lastRow="0" w:firstColumn="1" w:lastColumn="0" w:oddVBand="0" w:evenVBand="0" w:oddHBand="0" w:evenHBand="0" w:firstRowFirstColumn="0" w:firstRowLastColumn="0" w:lastRowFirstColumn="0" w:lastRowLastColumn="0"/>
                         <w:tcW w:w="2682" w:type="dxa"/>
                       </w:tcPr>
                       <w:p>
@@ -569,88 +707,7 @@
                             <w:sz w:val="40"/>
                             <w:szCs w:val="40"/>
                           </w:rPr>
-                          <w:t>Class_Id</w:t>
-                        </w:r>
-                        <w:proofErr w:type="spellEnd"/>
-                      </w:p>
-                    </w:tc>
-                  </w:tr>
-                  <w:tr>
-                    <w:trPr>
-                      <w:cnfStyle w:val="000000100000"/>
-                    </w:trPr>
-                    <w:tc>
-                      <w:tcPr>
-                        <w:cnfStyle w:val="001000000000"/>
-                        <w:tcW w:w="2682" w:type="dxa"/>
-                      </w:tcPr>
-                      <w:p>
-                        <w:pPr>
-                          <w:rPr>
-                            <w:b w:val="0"/>
-                            <w:sz w:val="40"/>
-                          </w:rPr>
-                        </w:pPr>
-                        <w:proofErr w:type="spellStart"/>
-                        <w:r>
-                          <w:rPr>
-                            <w:b w:val="0"/>
-                            <w:sz w:val="40"/>
-                          </w:rPr>
-                          <w:t>Kids_Concession_Id</w:t>
-                        </w:r>
-                        <w:proofErr w:type="spellEnd"/>
-                      </w:p>
-                    </w:tc>
-                  </w:tr>
-                  <w:tr>
-                    <w:tc>
-                      <w:tcPr>
-                        <w:cnfStyle w:val="001000000000"/>
-                        <w:tcW w:w="2682" w:type="dxa"/>
-                      </w:tcPr>
-                      <w:p>
-                        <w:pPr>
-                          <w:rPr>
-                            <w:b w:val="0"/>
-                            <w:sz w:val="40"/>
-                          </w:rPr>
-                        </w:pPr>
-                        <w:proofErr w:type="spellStart"/>
-                        <w:r>
-                          <w:rPr>
-                            <w:b w:val="0"/>
-                            <w:sz w:val="40"/>
-                          </w:rPr>
-                          <w:t>Movie_Id</w:t>
-                        </w:r>
-                        <w:proofErr w:type="spellEnd"/>
-                      </w:p>
-                    </w:tc>
-                  </w:tr>
-                  <w:tr>
-                    <w:trPr>
-                      <w:cnfStyle w:val="000000100000"/>
-                    </w:trPr>
-                    <w:tc>
-                      <w:tcPr>
-                        <w:cnfStyle w:val="001000000000"/>
-                        <w:tcW w:w="2682" w:type="dxa"/>
-                      </w:tcPr>
-                      <w:p>
-                        <w:pPr>
-                          <w:rPr>
-                            <w:b w:val="0"/>
-                            <w:sz w:val="40"/>
-                          </w:rPr>
-                        </w:pPr>
-                        <w:proofErr w:type="spellStart"/>
-                        <w:r>
-                          <w:rPr>
-                            <w:b w:val="0"/>
-                            <w:sz w:val="40"/>
-                          </w:rPr>
-                          <w:t>Ticket_No</w:t>
+                          <w:t>Credit_Card</w:t>
                         </w:r>
                         <w:proofErr w:type="spellEnd"/>
                       </w:p>
@@ -677,18 +734,18 @@
                   <w:tblPr>
                     <w:tblStyle w:val="LightList1"/>
                     <w:tblW w:w="2971" w:type="dxa"/>
-                    <w:tblLook w:val="04A0"/>
+                    <w:tblLook w:val="04A0" w:firstRow="1" w:lastRow="0" w:firstColumn="1" w:lastColumn="0" w:noHBand="0" w:noVBand="1"/>
                   </w:tblPr>
                   <w:tblGrid>
                     <w:gridCol w:w="2971"/>
                   </w:tblGrid>
                   <w:tr>
                     <w:trPr>
-                      <w:cnfStyle w:val="100000000000"/>
+                      <w:cnfStyle w:val="100000000000" w:firstRow="1" w:lastRow="0" w:firstColumn="0" w:lastColumn="0" w:oddVBand="0" w:evenVBand="0" w:oddHBand="0" w:evenHBand="0" w:firstRowFirstColumn="0" w:firstRowLastColumn="0" w:lastRowFirstColumn="0" w:lastRowLastColumn="0"/>
                     </w:trPr>
                     <w:tc>
                       <w:tcPr>
-                        <w:cnfStyle w:val="001000000000"/>
+                        <w:cnfStyle w:val="001000000000" w:firstRow="0" w:lastRow="0" w:firstColumn="1" w:lastColumn="0" w:oddVBand="0" w:evenVBand="0" w:oddHBand="0" w:evenHBand="0" w:firstRowFirstColumn="0" w:firstRowLastColumn="0" w:lastRowFirstColumn="0" w:lastRowLastColumn="0"/>
                         <w:tcW w:w="2971" w:type="dxa"/>
                       </w:tcPr>
                       <w:p>
@@ -724,11 +781,11 @@
                   </w:tr>
                   <w:tr>
                     <w:trPr>
-                      <w:cnfStyle w:val="000000100000"/>
+                      <w:cnfStyle w:val="000000100000" w:firstRow="0" w:lastRow="0" w:firstColumn="0" w:lastColumn="0" w:oddVBand="0" w:evenVBand="0" w:oddHBand="1" w:evenHBand="0" w:firstRowFirstColumn="0" w:firstRowLastColumn="0" w:lastRowFirstColumn="0" w:lastRowLastColumn="0"/>
                     </w:trPr>
                     <w:tc>
                       <w:tcPr>
-                        <w:cnfStyle w:val="001000000000"/>
+                        <w:cnfStyle w:val="001000000000" w:firstRow="0" w:lastRow="0" w:firstColumn="1" w:lastColumn="0" w:oddVBand="0" w:evenVBand="0" w:oddHBand="0" w:evenHBand="0" w:firstRowFirstColumn="0" w:firstRowLastColumn="0" w:lastRowFirstColumn="0" w:lastRowLastColumn="0"/>
                         <w:tcW w:w="2971" w:type="dxa"/>
                       </w:tcPr>
                       <w:p>
@@ -752,7 +809,7 @@
                   <w:tr>
                     <w:tc>
                       <w:tcPr>
-                        <w:cnfStyle w:val="001000000000"/>
+                        <w:cnfStyle w:val="001000000000" w:firstRow="0" w:lastRow="0" w:firstColumn="1" w:lastColumn="0" w:oddVBand="0" w:evenVBand="0" w:oddHBand="0" w:evenHBand="0" w:firstRowFirstColumn="0" w:firstRowLastColumn="0" w:lastRowFirstColumn="0" w:lastRowLastColumn="0"/>
                         <w:tcW w:w="2971" w:type="dxa"/>
                       </w:tcPr>
                       <w:p>
@@ -769,120 +826,7 @@
                             <w:sz w:val="40"/>
                             <w:szCs w:val="40"/>
                           </w:rPr>
-                          <w:t>Monday</w:t>
-                        </w:r>
-                      </w:p>
-                    </w:tc>
-                  </w:tr>
-                  <w:tr>
-                    <w:trPr>
-                      <w:cnfStyle w:val="000000100000"/>
-                    </w:trPr>
-                    <w:tc>
-                      <w:tcPr>
-                        <w:cnfStyle w:val="001000000000"/>
-                        <w:tcW w:w="2971" w:type="dxa"/>
-                      </w:tcPr>
-                      <w:p>
-                        <w:pPr>
-                          <w:rPr>
-                            <w:b w:val="0"/>
-                            <w:sz w:val="40"/>
-                            <w:szCs w:val="40"/>
-                          </w:rPr>
-                        </w:pPr>
-                        <w:r>
-                          <w:rPr>
-                            <w:b w:val="0"/>
-                            <w:sz w:val="40"/>
-                            <w:szCs w:val="40"/>
-                          </w:rPr>
-                          <w:t>Tuesday</w:t>
-                        </w:r>
-                      </w:p>
-                    </w:tc>
-                  </w:tr>
-                  <w:tr>
-                    <w:trPr>
-                      <w:trHeight w:val="498"/>
-                    </w:trPr>
-                    <w:tc>
-                      <w:tcPr>
-                        <w:cnfStyle w:val="001000000000"/>
-                        <w:tcW w:w="2971" w:type="dxa"/>
-                      </w:tcPr>
-                      <w:p>
-                        <w:pPr>
-                          <w:rPr>
-                            <w:b w:val="0"/>
-                            <w:sz w:val="40"/>
-                            <w:szCs w:val="40"/>
-                          </w:rPr>
-                        </w:pPr>
-                        <w:r>
-                          <w:rPr>
-                            <w:b w:val="0"/>
-                            <w:sz w:val="40"/>
-                            <w:szCs w:val="40"/>
-                          </w:rPr>
-                          <w:t>Wednesday</w:t>
-                        </w:r>
-                      </w:p>
-                    </w:tc>
-                  </w:tr>
-                  <w:tr>
-                    <w:trPr>
-                      <w:cnfStyle w:val="000000100000"/>
-                      <w:trHeight w:val="408"/>
-                    </w:trPr>
-                    <w:tc>
-                      <w:tcPr>
-                        <w:cnfStyle w:val="001000000000"/>
-                        <w:tcW w:w="2971" w:type="dxa"/>
-                      </w:tcPr>
-                      <w:p>
-                        <w:pPr>
-                          <w:rPr>
-                            <w:b w:val="0"/>
-                            <w:sz w:val="40"/>
-                            <w:szCs w:val="40"/>
-                          </w:rPr>
-                        </w:pPr>
-                        <w:r>
-                          <w:rPr>
-                            <w:b w:val="0"/>
-                            <w:sz w:val="40"/>
-                            <w:szCs w:val="40"/>
-                          </w:rPr>
-                          <w:t>Thursday</w:t>
-                        </w:r>
-                      </w:p>
-                    </w:tc>
-                  </w:tr>
-                  <w:tr>
-                    <w:trPr>
-                      <w:trHeight w:val="300"/>
-                    </w:trPr>
-                    <w:tc>
-                      <w:tcPr>
-                        <w:cnfStyle w:val="001000000000"/>
-                        <w:tcW w:w="2971" w:type="dxa"/>
-                      </w:tcPr>
-                      <w:p>
-                        <w:pPr>
-                          <w:rPr>
-                            <w:b w:val="0"/>
-                            <w:sz w:val="40"/>
-                            <w:szCs w:val="40"/>
-                          </w:rPr>
-                        </w:pPr>
-                        <w:r>
-                          <w:rPr>
-                            <w:b w:val="0"/>
-                            <w:sz w:val="40"/>
-                            <w:szCs w:val="40"/>
-                          </w:rPr>
-                          <w:t>Friday</w:t>
+                          <w:t>date</w:t>
                         </w:r>
                       </w:p>
                     </w:tc>
@@ -908,18 +852,18 @@
                   <w:tblPr>
                     <w:tblStyle w:val="LightList1"/>
                     <w:tblW w:w="2964" w:type="dxa"/>
-                    <w:tblLook w:val="04A0"/>
+                    <w:tblLook w:val="04A0" w:firstRow="1" w:lastRow="0" w:firstColumn="1" w:lastColumn="0" w:noHBand="0" w:noVBand="1"/>
                   </w:tblPr>
                   <w:tblGrid>
                     <w:gridCol w:w="2964"/>
                   </w:tblGrid>
                   <w:tr>
                     <w:trPr>
-                      <w:cnfStyle w:val="100000000000"/>
+                      <w:cnfStyle w:val="100000000000" w:firstRow="1" w:lastRow="0" w:firstColumn="0" w:lastColumn="0" w:oddVBand="0" w:evenVBand="0" w:oddHBand="0" w:evenHBand="0" w:firstRowFirstColumn="0" w:firstRowLastColumn="0" w:lastRowFirstColumn="0" w:lastRowLastColumn="0"/>
                     </w:trPr>
                     <w:tc>
                       <w:tcPr>
-                        <w:cnfStyle w:val="001000000000"/>
+                        <w:cnfStyle w:val="001000000000" w:firstRow="0" w:lastRow="0" w:firstColumn="1" w:lastColumn="0" w:oddVBand="0" w:evenVBand="0" w:oddHBand="0" w:evenHBand="0" w:firstRowFirstColumn="0" w:firstRowLastColumn="0" w:lastRowFirstColumn="0" w:lastRowLastColumn="0"/>
                         <w:tcW w:w="2964" w:type="dxa"/>
                       </w:tcPr>
                       <w:p>
@@ -941,11 +885,11 @@
                   </w:tr>
                   <w:tr>
                     <w:trPr>
-                      <w:cnfStyle w:val="000000100000"/>
+                      <w:cnfStyle w:val="000000100000" w:firstRow="0" w:lastRow="0" w:firstColumn="0" w:lastColumn="0" w:oddVBand="0" w:evenVBand="0" w:oddHBand="1" w:evenHBand="0" w:firstRowFirstColumn="0" w:firstRowLastColumn="0" w:lastRowFirstColumn="0" w:lastRowLastColumn="0"/>
                     </w:trPr>
                     <w:tc>
                       <w:tcPr>
-                        <w:cnfStyle w:val="001000000000"/>
+                        <w:cnfStyle w:val="001000000000" w:firstRow="0" w:lastRow="0" w:firstColumn="1" w:lastColumn="0" w:oddVBand="0" w:evenVBand="0" w:oddHBand="0" w:evenHBand="0" w:firstRowFirstColumn="0" w:firstRowLastColumn="0" w:lastRowFirstColumn="0" w:lastRowLastColumn="0"/>
                         <w:tcW w:w="2964" w:type="dxa"/>
                       </w:tcPr>
                       <w:p>
@@ -969,7 +913,7 @@
                   <w:tr>
                     <w:tc>
                       <w:tcPr>
-                        <w:cnfStyle w:val="001000000000"/>
+                        <w:cnfStyle w:val="001000000000" w:firstRow="0" w:lastRow="0" w:firstColumn="1" w:lastColumn="0" w:oddVBand="0" w:evenVBand="0" w:oddHBand="0" w:evenHBand="0" w:firstRowFirstColumn="0" w:firstRowLastColumn="0" w:lastRowFirstColumn="0" w:lastRowLastColumn="0"/>
                         <w:tcW w:w="2964" w:type="dxa"/>
                       </w:tcPr>
                       <w:p>
@@ -1012,18 +956,18 @@
                   <w:tblPr>
                     <w:tblStyle w:val="LightList1"/>
                     <w:tblW w:w="2682" w:type="dxa"/>
-                    <w:tblLook w:val="04A0"/>
+                    <w:tblLook w:val="04A0" w:firstRow="1" w:lastRow="0" w:firstColumn="1" w:lastColumn="0" w:noHBand="0" w:noVBand="1"/>
                   </w:tblPr>
                   <w:tblGrid>
                     <w:gridCol w:w="2682"/>
                   </w:tblGrid>
                   <w:tr>
                     <w:trPr>
-                      <w:cnfStyle w:val="100000000000"/>
+                      <w:cnfStyle w:val="100000000000" w:firstRow="1" w:lastRow="0" w:firstColumn="0" w:lastColumn="0" w:oddVBand="0" w:evenVBand="0" w:oddHBand="0" w:evenHBand="0" w:firstRowFirstColumn="0" w:firstRowLastColumn="0" w:lastRowFirstColumn="0" w:lastRowLastColumn="0"/>
                     </w:trPr>
                     <w:tc>
                       <w:tcPr>
-                        <w:cnfStyle w:val="001000000000"/>
+                        <w:cnfStyle w:val="001000000000" w:firstRow="0" w:lastRow="0" w:firstColumn="1" w:lastColumn="0" w:oddVBand="0" w:evenVBand="0" w:oddHBand="0" w:evenHBand="0" w:firstRowFirstColumn="0" w:firstRowLastColumn="0" w:lastRowFirstColumn="0" w:lastRowLastColumn="0"/>
                         <w:tcW w:w="2682" w:type="dxa"/>
                       </w:tcPr>
                       <w:p>
@@ -1045,11 +989,11 @@
                   </w:tr>
                   <w:tr>
                     <w:trPr>
-                      <w:cnfStyle w:val="000000100000"/>
+                      <w:cnfStyle w:val="000000100000" w:firstRow="0" w:lastRow="0" w:firstColumn="0" w:lastColumn="0" w:oddVBand="0" w:evenVBand="0" w:oddHBand="1" w:evenHBand="0" w:firstRowFirstColumn="0" w:firstRowLastColumn="0" w:lastRowFirstColumn="0" w:lastRowLastColumn="0"/>
                     </w:trPr>
                     <w:tc>
                       <w:tcPr>
-                        <w:cnfStyle w:val="001000000000"/>
+                        <w:cnfStyle w:val="001000000000" w:firstRow="0" w:lastRow="0" w:firstColumn="1" w:lastColumn="0" w:oddVBand="0" w:evenVBand="0" w:oddHBand="0" w:evenHBand="0" w:firstRowFirstColumn="0" w:firstRowLastColumn="0" w:lastRowFirstColumn="0" w:lastRowLastColumn="0"/>
                         <w:tcW w:w="2682" w:type="dxa"/>
                       </w:tcPr>
                       <w:p>
@@ -1073,7 +1017,7 @@
                   <w:tr>
                     <w:tc>
                       <w:tcPr>
-                        <w:cnfStyle w:val="001000000000"/>
+                        <w:cnfStyle w:val="001000000000" w:firstRow="0" w:lastRow="0" w:firstColumn="1" w:lastColumn="0" w:oddVBand="0" w:evenVBand="0" w:oddHBand="0" w:evenHBand="0" w:firstRowFirstColumn="0" w:firstRowLastColumn="0" w:lastRowFirstColumn="0" w:lastRowLastColumn="0"/>
                         <w:tcW w:w="2682" w:type="dxa"/>
                       </w:tcPr>
                       <w:p>
@@ -1097,11 +1041,11 @@
                   </w:tr>
                   <w:tr>
                     <w:trPr>
-                      <w:cnfStyle w:val="000000100000"/>
+                      <w:cnfStyle w:val="000000100000" w:firstRow="0" w:lastRow="0" w:firstColumn="0" w:lastColumn="0" w:oddVBand="0" w:evenVBand="0" w:oddHBand="1" w:evenHBand="0" w:firstRowFirstColumn="0" w:firstRowLastColumn="0" w:lastRowFirstColumn="0" w:lastRowLastColumn="0"/>
                     </w:trPr>
                     <w:tc>
                       <w:tcPr>
-                        <w:cnfStyle w:val="001000000000"/>
+                        <w:cnfStyle w:val="001000000000" w:firstRow="0" w:lastRow="0" w:firstColumn="1" w:lastColumn="0" w:oddVBand="0" w:evenVBand="0" w:oddHBand="0" w:evenHBand="0" w:firstRowFirstColumn="0" w:firstRowLastColumn="0" w:lastRowFirstColumn="0" w:lastRowLastColumn="0"/>
                         <w:tcW w:w="2682" w:type="dxa"/>
                       </w:tcPr>
                       <w:p>
@@ -1125,7 +1069,7 @@
                   <w:tr>
                     <w:tc>
                       <w:tcPr>
-                        <w:cnfStyle w:val="001000000000"/>
+                        <w:cnfStyle w:val="001000000000" w:firstRow="0" w:lastRow="0" w:firstColumn="1" w:lastColumn="0" w:oddVBand="0" w:evenVBand="0" w:oddHBand="0" w:evenHBand="0" w:firstRowFirstColumn="0" w:firstRowLastColumn="0" w:lastRowFirstColumn="0" w:lastRowLastColumn="0"/>
                         <w:tcW w:w="2682" w:type="dxa"/>
                       </w:tcPr>
                       <w:p>
@@ -1159,25 +1103,25 @@
           <w:sz w:val="40"/>
         </w:rPr>
         <w:pict>
-          <v:shape id="_x0000_s1035" type="#_x0000_t202" style="position:absolute;margin-left:143pt;margin-top:135pt;width:148.5pt;height:117pt;z-index:251661312" stroked="f">
-            <v:textbox style="mso-next-textbox:#_x0000_s1035">
+          <v:shape id="_x0000_s1033" type="#_x0000_t202" style="position:absolute;margin-left:148.5pt;margin-top:18pt;width:148.5pt;height:117pt;z-index:251659264" stroked="f">
+            <v:textbox style="mso-next-textbox:#_x0000_s1033">
               <w:txbxContent>
                 <w:tbl>
                   <w:tblPr>
                     <w:tblStyle w:val="LightList1"/>
                     <w:tblW w:w="2682" w:type="dxa"/>
-                    <w:tblLook w:val="04A0"/>
+                    <w:tblLook w:val="04A0" w:firstRow="1" w:lastRow="0" w:firstColumn="1" w:lastColumn="0" w:noHBand="0" w:noVBand="1"/>
                   </w:tblPr>
                   <w:tblGrid>
-                    <w:gridCol w:w="3050"/>
+                    <w:gridCol w:w="2682"/>
                   </w:tblGrid>
                   <w:tr>
                     <w:trPr>
-                      <w:cnfStyle w:val="100000000000"/>
+                      <w:cnfStyle w:val="100000000000" w:firstRow="1" w:lastRow="0" w:firstColumn="0" w:lastColumn="0" w:oddVBand="0" w:evenVBand="0" w:oddHBand="0" w:evenHBand="0" w:firstRowFirstColumn="0" w:firstRowLastColumn="0" w:lastRowFirstColumn="0" w:lastRowLastColumn="0"/>
                     </w:trPr>
                     <w:tc>
                       <w:tcPr>
-                        <w:cnfStyle w:val="001000000000"/>
+                        <w:cnfStyle w:val="001000000000" w:firstRow="0" w:lastRow="0" w:firstColumn="1" w:lastColumn="0" w:oddVBand="0" w:evenVBand="0" w:oddHBand="0" w:evenHBand="0" w:firstRowFirstColumn="0" w:firstRowLastColumn="0" w:lastRowFirstColumn="0" w:lastRowLastColumn="0"/>
                         <w:tcW w:w="2682" w:type="dxa"/>
                       </w:tcPr>
                       <w:p>
@@ -1188,24 +1132,22 @@
                             <w:szCs w:val="40"/>
                           </w:rPr>
                         </w:pPr>
-                        <w:proofErr w:type="spellStart"/>
-                        <w:r>
-                          <w:rPr>
-                            <w:sz w:val="40"/>
-                          </w:rPr>
-                          <w:t>Kids_Concession</w:t>
-                        </w:r>
-                        <w:proofErr w:type="spellEnd"/>
+                        <w:r>
+                          <w:rPr>
+                            <w:sz w:val="40"/>
+                          </w:rPr>
+                          <w:t>Package</w:t>
+                        </w:r>
                       </w:p>
                     </w:tc>
                   </w:tr>
                   <w:tr>
                     <w:trPr>
-                      <w:cnfStyle w:val="000000100000"/>
+                      <w:cnfStyle w:val="000000100000" w:firstRow="0" w:lastRow="0" w:firstColumn="0" w:lastColumn="0" w:oddVBand="0" w:evenVBand="0" w:oddHBand="1" w:evenHBand="0" w:firstRowFirstColumn="0" w:firstRowLastColumn="0" w:lastRowFirstColumn="0" w:lastRowLastColumn="0"/>
                     </w:trPr>
                     <w:tc>
                       <w:tcPr>
-                        <w:cnfStyle w:val="001000000000"/>
+                        <w:cnfStyle w:val="001000000000" w:firstRow="0" w:lastRow="0" w:firstColumn="1" w:lastColumn="0" w:oddVBand="0" w:evenVBand="0" w:oddHBand="0" w:evenHBand="0" w:firstRowFirstColumn="0" w:firstRowLastColumn="0" w:lastRowFirstColumn="0" w:lastRowLastColumn="0"/>
                         <w:tcW w:w="2682" w:type="dxa"/>
                       </w:tcPr>
                       <w:p>
@@ -1229,63 +1171,53 @@
                   <w:tr>
                     <w:tc>
                       <w:tcPr>
-                        <w:cnfStyle w:val="001000000000"/>
-                        <w:tcW w:w="2682" w:type="dxa"/>
-                      </w:tcPr>
-                      <w:p>
-                        <w:pPr>
-                          <w:rPr>
-                            <w:b w:val="0"/>
-                            <w:sz w:val="40"/>
-                            <w:szCs w:val="40"/>
-                          </w:rPr>
-                        </w:pPr>
-                        <w:proofErr w:type="spellStart"/>
-                        <w:r>
-                          <w:rPr>
-                            <w:b w:val="0"/>
-                            <w:sz w:val="40"/>
-                            <w:szCs w:val="40"/>
-                          </w:rPr>
-                          <w:t>Class_Name</w:t>
-                        </w:r>
-                        <w:proofErr w:type="spellEnd"/>
+                        <w:cnfStyle w:val="001000000000" w:firstRow="0" w:lastRow="0" w:firstColumn="1" w:lastColumn="0" w:oddVBand="0" w:evenVBand="0" w:oddHBand="0" w:evenHBand="0" w:firstRowFirstColumn="0" w:firstRowLastColumn="0" w:lastRowFirstColumn="0" w:lastRowLastColumn="0"/>
+                        <w:tcW w:w="2682" w:type="dxa"/>
+                      </w:tcPr>
+                      <w:p>
+                        <w:pPr>
+                          <w:rPr>
+                            <w:b w:val="0"/>
+                            <w:sz w:val="40"/>
+                            <w:szCs w:val="40"/>
+                          </w:rPr>
+                        </w:pPr>
+                        <w:r>
+                          <w:rPr>
+                            <w:b w:val="0"/>
+                            <w:sz w:val="40"/>
+                            <w:szCs w:val="40"/>
+                          </w:rPr>
+                          <w:t>title</w:t>
+                        </w:r>
                       </w:p>
                     </w:tc>
                   </w:tr>
                   <w:tr>
                     <w:trPr>
-                      <w:cnfStyle w:val="000000100000"/>
+                      <w:cnfStyle w:val="000000100000" w:firstRow="0" w:lastRow="0" w:firstColumn="0" w:lastColumn="0" w:oddVBand="0" w:evenVBand="0" w:oddHBand="1" w:evenHBand="0" w:firstRowFirstColumn="0" w:firstRowLastColumn="0" w:lastRowFirstColumn="0" w:lastRowLastColumn="0"/>
                     </w:trPr>
                     <w:tc>
                       <w:tcPr>
-                        <w:cnfStyle w:val="001000000000"/>
-                        <w:tcW w:w="2682" w:type="dxa"/>
-                      </w:tcPr>
-                      <w:p>
-                        <w:pPr>
-                          <w:rPr>
-                            <w:b w:val="0"/>
-                            <w:sz w:val="40"/>
-                            <w:szCs w:val="40"/>
-                          </w:rPr>
-                        </w:pPr>
-                        <w:proofErr w:type="spellStart"/>
-                        <w:r>
-                          <w:rPr>
-                            <w:b w:val="0"/>
-                            <w:sz w:val="40"/>
-                          </w:rPr>
-                          <w:t>Concession</w:t>
-                        </w:r>
-                        <w:r>
-                          <w:rPr>
-                            <w:b w:val="0"/>
-                            <w:sz w:val="40"/>
-                          </w:rPr>
-                          <w:t>_Price</w:t>
-                        </w:r>
-                        <w:proofErr w:type="spellEnd"/>
+                        <w:cnfStyle w:val="001000000000" w:firstRow="0" w:lastRow="0" w:firstColumn="1" w:lastColumn="0" w:oddVBand="0" w:evenVBand="0" w:oddHBand="0" w:evenHBand="0" w:firstRowFirstColumn="0" w:firstRowLastColumn="0" w:lastRowFirstColumn="0" w:lastRowLastColumn="0"/>
+                        <w:tcW w:w="2682" w:type="dxa"/>
+                      </w:tcPr>
+                      <w:p>
+                        <w:pPr>
+                          <w:rPr>
+                            <w:b w:val="0"/>
+                            <w:sz w:val="40"/>
+                            <w:szCs w:val="40"/>
+                          </w:rPr>
+                        </w:pPr>
+                        <w:r>
+                          <w:rPr>
+                            <w:b w:val="0"/>
+                            <w:sz w:val="40"/>
+                            <w:szCs w:val="40"/>
+                          </w:rPr>
+                          <w:t>Price</w:t>
+                        </w:r>
                       </w:p>
                     </w:tc>
                   </w:tr>
@@ -1296,6 +1228,11 @@
           </v:shape>
         </w:pict>
       </w:r>
+    </w:p>
+    <w:p/>
+    <w:p/>
+    <w:p/>
+    <w:p>
       <w:r>
         <w:rPr>
           <w:b/>
@@ -1303,109 +1240,25 @@
           <w:sz w:val="40"/>
         </w:rPr>
         <w:pict>
-          <v:shapetype id="_x0000_t34" coordsize="21600,21600" o:spt="34" o:oned="t" adj="10800" path="m,l@0,0@0,21600,21600,21600e" filled="f">
-            <v:stroke joinstyle="miter"/>
-            <v:formulas>
-              <v:f eqn="val #0"/>
-            </v:formulas>
-            <v:path arrowok="t" fillok="f" o:connecttype="none"/>
-            <v:handles>
-              <v:h position="#0,center"/>
-            </v:handles>
-            <o:lock v:ext="edit" shapetype="t"/>
-          </v:shapetype>
-          <v:shape id="_x0000_s1041" type="#_x0000_t34" style="position:absolute;margin-left:412.5pt;margin-top:189pt;width:88pt;height:27pt;flip:y;z-index:251665408" o:connectortype="elbow" adj="21649,230400,-118923"/>
-        </w:pict>
-      </w:r>
-      <w:r>
-        <w:rPr>
-          <w:b/>
-          <w:noProof/>
-          <w:sz w:val="40"/>
-        </w:rPr>
-        <w:pict>
-          <v:shape id="_x0000_s1042" type="#_x0000_t34" style="position:absolute;margin-left:465.25pt;margin-top:153.75pt;width:54pt;height:16.5pt;rotation:270;flip:x;z-index:251666432" o:connectortype="elbow" adj="21640,341673,-229000">
-            <v:stroke endarrow="block"/>
-          </v:shape>
-        </w:pict>
-      </w:r>
-      <w:r>
-        <w:rPr>
-          <w:b/>
-          <w:noProof/>
-          <w:sz w:val="40"/>
-        </w:rPr>
-        <w:pict>
-          <v:shapetype id="_x0000_t176" coordsize="21600,21600" o:spt="176" adj="2700" path="m@0,qx0@0l0@2qy@0,21600l@1,21600qx21600@2l21600@0qy@1,xe">
-            <v:stroke joinstyle="miter"/>
-            <v:formulas>
-              <v:f eqn="val #0"/>
-              <v:f eqn="sum width 0 #0"/>
-              <v:f eqn="sum height 0 #0"/>
-              <v:f eqn="prod @0 2929 10000"/>
-              <v:f eqn="sum width 0 @3"/>
-              <v:f eqn="sum height 0 @3"/>
-              <v:f eqn="val width"/>
-              <v:f eqn="val height"/>
-              <v:f eqn="prod width 1 2"/>
-              <v:f eqn="prod height 1 2"/>
-            </v:formulas>
-            <v:path gradientshapeok="t" limo="10800,10800" o:connecttype="custom" o:connectlocs="@8,0;0,@9;@8,@7;@6,@9" textboxrect="@3,@3,@4,@5"/>
-          </v:shapetype>
-          <v:shape id="_x0000_s1039" type="#_x0000_t176" style="position:absolute;margin-left:363pt;margin-top:189pt;width:49.5pt;height:45pt;z-index:251664384">
-            <v:textbox>
-              <w:txbxContent>
-                <w:p>
-                  <w:pPr>
-                    <w:jc w:val="center"/>
-                    <w:rPr>
-                      <w:sz w:val="24"/>
-                    </w:rPr>
-                  </w:pPr>
-                  <w:r>
-                    <w:rPr>
-                      <w:sz w:val="24"/>
-                    </w:rPr>
-                    <w:t>IF ANY</w:t>
-                  </w:r>
-                  <w:r>
-                    <w:rPr>
-                      <w:sz w:val="24"/>
-                    </w:rPr>
-                    <w:t xml:space="preserve"> KIDS</w:t>
-                  </w:r>
-                </w:p>
-              </w:txbxContent>
-            </v:textbox>
-          </v:shape>
-        </w:pict>
-      </w:r>
-      <w:r>
-        <w:rPr>
-          <w:b/>
-          <w:noProof/>
-          <w:sz w:val="40"/>
-        </w:rPr>
-        <w:pict>
-          <v:shape id="_x0000_s1033" type="#_x0000_t202" style="position:absolute;margin-left:148.5pt;margin-top:18pt;width:148.5pt;height:117pt;z-index:251659264" stroked="f">
-            <v:textbox style="mso-next-textbox:#_x0000_s1033">
+          <v:shape id="_x0000_s1035" type="#_x0000_t202" style="position:absolute;margin-left:143pt;margin-top:20.6pt;width:164.8pt;height:117pt;z-index:251661312" stroked="f">
+            <v:textbox style="mso-next-textbox:#_x0000_s1035">
               <w:txbxContent>
                 <w:tbl>
                   <w:tblPr>
                     <w:tblStyle w:val="LightList1"/>
                     <w:tblW w:w="2682" w:type="dxa"/>
-                    <w:tblLook w:val="04A0"/>
+                    <w:tblLook w:val="04A0" w:firstRow="1" w:lastRow="0" w:firstColumn="1" w:lastColumn="0" w:noHBand="0" w:noVBand="1"/>
                   </w:tblPr>
                   <w:tblGrid>
-                    <w:gridCol w:w="2682"/>
+                    <w:gridCol w:w="3050"/>
                   </w:tblGrid>
                   <w:tr>
                     <w:trPr>
-                      <w:cnfStyle w:val="100000000000"/>
+                      <w:cnfStyle w:val="100000000000" w:firstRow="1" w:lastRow="0" w:firstColumn="0" w:lastColumn="0" w:oddVBand="0" w:evenVBand="0" w:oddHBand="0" w:evenHBand="0" w:firstRowFirstColumn="0" w:firstRowLastColumn="0" w:lastRowFirstColumn="0" w:lastRowLastColumn="0"/>
                     </w:trPr>
                     <w:tc>
                       <w:tcPr>
-                        <w:cnfStyle w:val="001000000000"/>
+                        <w:cnfStyle w:val="001000000000" w:firstRow="0" w:lastRow="0" w:firstColumn="1" w:lastColumn="0" w:oddVBand="0" w:evenVBand="0" w:oddHBand="0" w:evenHBand="0" w:firstRowFirstColumn="0" w:firstRowLastColumn="0" w:lastRowFirstColumn="0" w:lastRowLastColumn="0"/>
                         <w:tcW w:w="2682" w:type="dxa"/>
                       </w:tcPr>
                       <w:p>
@@ -1416,22 +1269,24 @@
                             <w:szCs w:val="40"/>
                           </w:rPr>
                         </w:pPr>
-                        <w:r>
-                          <w:rPr>
-                            <w:sz w:val="40"/>
-                          </w:rPr>
-                          <w:t>Class</w:t>
-                        </w:r>
+                        <w:proofErr w:type="spellStart"/>
+                        <w:r>
+                          <w:rPr>
+                            <w:sz w:val="40"/>
+                          </w:rPr>
+                          <w:t>Kids_Concession</w:t>
+                        </w:r>
+                        <w:proofErr w:type="spellEnd"/>
                       </w:p>
                     </w:tc>
                   </w:tr>
                   <w:tr>
                     <w:trPr>
-                      <w:cnfStyle w:val="000000100000"/>
+                      <w:cnfStyle w:val="000000100000" w:firstRow="0" w:lastRow="0" w:firstColumn="0" w:lastColumn="0" w:oddVBand="0" w:evenVBand="0" w:oddHBand="1" w:evenHBand="0" w:firstRowFirstColumn="0" w:firstRowLastColumn="0" w:lastRowFirstColumn="0" w:lastRowLastColumn="0"/>
                     </w:trPr>
                     <w:tc>
                       <w:tcPr>
-                        <w:cnfStyle w:val="001000000000"/>
+                        <w:cnfStyle w:val="001000000000" w:firstRow="0" w:lastRow="0" w:firstColumn="1" w:lastColumn="0" w:oddVBand="0" w:evenVBand="0" w:oddHBand="0" w:evenHBand="0" w:firstRowFirstColumn="0" w:firstRowLastColumn="0" w:lastRowFirstColumn="0" w:lastRowLastColumn="0"/>
                         <w:tcW w:w="2682" w:type="dxa"/>
                       </w:tcPr>
                       <w:p>
@@ -1455,7 +1310,35 @@
                   <w:tr>
                     <w:tc>
                       <w:tcPr>
-                        <w:cnfStyle w:val="001000000000"/>
+                        <w:cnfStyle w:val="001000000000" w:firstRow="0" w:lastRow="0" w:firstColumn="1" w:lastColumn="0" w:oddVBand="0" w:evenVBand="0" w:oddHBand="0" w:evenHBand="0" w:firstRowFirstColumn="0" w:firstRowLastColumn="0" w:lastRowFirstColumn="0" w:lastRowLastColumn="0"/>
+                        <w:tcW w:w="2682" w:type="dxa"/>
+                      </w:tcPr>
+                      <w:p>
+                        <w:pPr>
+                          <w:rPr>
+                            <w:b w:val="0"/>
+                            <w:sz w:val="40"/>
+                            <w:szCs w:val="40"/>
+                          </w:rPr>
+                        </w:pPr>
+                        <w:r>
+                          <w:rPr>
+                            <w:b w:val="0"/>
+                            <w:sz w:val="40"/>
+                            <w:szCs w:val="40"/>
+                          </w:rPr>
+                          <w:t>title</w:t>
+                        </w:r>
+                      </w:p>
+                    </w:tc>
+                  </w:tr>
+                  <w:tr>
+                    <w:trPr>
+                      <w:cnfStyle w:val="000000100000" w:firstRow="0" w:lastRow="0" w:firstColumn="0" w:lastColumn="0" w:oddVBand="0" w:evenVBand="0" w:oddHBand="1" w:evenHBand="0" w:firstRowFirstColumn="0" w:firstRowLastColumn="0" w:lastRowFirstColumn="0" w:lastRowLastColumn="0"/>
+                    </w:trPr>
+                    <w:tc>
+                      <w:tcPr>
+                        <w:cnfStyle w:val="001000000000" w:firstRow="0" w:lastRow="0" w:firstColumn="1" w:lastColumn="0" w:oddVBand="0" w:evenVBand="0" w:oddHBand="0" w:evenHBand="0" w:firstRowFirstColumn="0" w:firstRowLastColumn="0" w:lastRowFirstColumn="0" w:lastRowLastColumn="0"/>
                         <w:tcW w:w="2682" w:type="dxa"/>
                       </w:tcPr>
                       <w:p>
@@ -1471,47 +1354,17 @@
                           <w:rPr>
                             <w:b w:val="0"/>
                             <w:sz w:val="40"/>
-                            <w:szCs w:val="40"/>
-                          </w:rPr>
-                          <w:t>Class_</w:t>
-                        </w:r>
-                        <w:r>
-                          <w:rPr>
-                            <w:b w:val="0"/>
-                            <w:sz w:val="40"/>
-                            <w:szCs w:val="40"/>
-                          </w:rPr>
-                          <w:t>Name</w:t>
+                          </w:rPr>
+                          <w:t>Concession</w:t>
+                        </w:r>
+                        <w:r>
+                          <w:rPr>
+                            <w:b w:val="0"/>
+                            <w:sz w:val="40"/>
+                          </w:rPr>
+                          <w:t>_Price</w:t>
                         </w:r>
                         <w:proofErr w:type="spellEnd"/>
-                      </w:p>
-                    </w:tc>
-                  </w:tr>
-                  <w:tr>
-                    <w:trPr>
-                      <w:cnfStyle w:val="000000100000"/>
-                    </w:trPr>
-                    <w:tc>
-                      <w:tcPr>
-                        <w:cnfStyle w:val="001000000000"/>
-                        <w:tcW w:w="2682" w:type="dxa"/>
-                      </w:tcPr>
-                      <w:p>
-                        <w:pPr>
-                          <w:rPr>
-                            <w:b w:val="0"/>
-                            <w:sz w:val="40"/>
-                            <w:szCs w:val="40"/>
-                          </w:rPr>
-                        </w:pPr>
-                        <w:r>
-                          <w:rPr>
-                            <w:b w:val="0"/>
-                            <w:sz w:val="40"/>
-                            <w:szCs w:val="40"/>
-                          </w:rPr>
-                          <w:t>Price</w:t>
-                        </w:r>
                       </w:p>
                     </w:tc>
                   </w:tr>
@@ -1527,10 +1380,6 @@
     <w:p/>
     <w:p/>
     <w:p/>
-    <w:p/>
-    <w:p/>
-    <w:p/>
-    <w:p/>
     <w:p>
       <w:r>
         <w:rPr>
@@ -1546,18 +1395,18 @@
                   <w:tblPr>
                     <w:tblStyle w:val="LightList1"/>
                     <w:tblW w:w="2682" w:type="dxa"/>
-                    <w:tblLook w:val="04A0"/>
+                    <w:tblLook w:val="04A0" w:firstRow="1" w:lastRow="0" w:firstColumn="1" w:lastColumn="0" w:noHBand="0" w:noVBand="1"/>
                   </w:tblPr>
                   <w:tblGrid>
                     <w:gridCol w:w="2682"/>
                   </w:tblGrid>
                   <w:tr>
                     <w:trPr>
-                      <w:cnfStyle w:val="100000000000"/>
+                      <w:cnfStyle w:val="100000000000" w:firstRow="1" w:lastRow="0" w:firstColumn="0" w:lastColumn="0" w:oddVBand="0" w:evenVBand="0" w:oddHBand="0" w:evenHBand="0" w:firstRowFirstColumn="0" w:firstRowLastColumn="0" w:lastRowFirstColumn="0" w:lastRowLastColumn="0"/>
                     </w:trPr>
                     <w:tc>
                       <w:tcPr>
-                        <w:cnfStyle w:val="001000000000"/>
+                        <w:cnfStyle w:val="001000000000" w:firstRow="0" w:lastRow="0" w:firstColumn="1" w:lastColumn="0" w:oddVBand="0" w:evenVBand="0" w:oddHBand="0" w:evenHBand="0" w:firstRowFirstColumn="0" w:firstRowLastColumn="0" w:lastRowFirstColumn="0" w:lastRowLastColumn="0"/>
                         <w:tcW w:w="2682" w:type="dxa"/>
                       </w:tcPr>
                       <w:p>
@@ -1585,11 +1434,11 @@
                   </w:tr>
                   <w:tr>
                     <w:trPr>
-                      <w:cnfStyle w:val="000000100000"/>
+                      <w:cnfStyle w:val="000000100000" w:firstRow="0" w:lastRow="0" w:firstColumn="0" w:lastColumn="0" w:oddVBand="0" w:evenVBand="0" w:oddHBand="1" w:evenHBand="0" w:firstRowFirstColumn="0" w:firstRowLastColumn="0" w:lastRowFirstColumn="0" w:lastRowLastColumn="0"/>
                     </w:trPr>
                     <w:tc>
                       <w:tcPr>
-                        <w:cnfStyle w:val="001000000000"/>
+                        <w:cnfStyle w:val="001000000000" w:firstRow="0" w:lastRow="0" w:firstColumn="1" w:lastColumn="0" w:oddVBand="0" w:evenVBand="0" w:oddHBand="0" w:evenHBand="0" w:firstRowFirstColumn="0" w:firstRowLastColumn="0" w:lastRowFirstColumn="0" w:lastRowLastColumn="0"/>
                         <w:tcW w:w="2682" w:type="dxa"/>
                       </w:tcPr>
                       <w:p>
@@ -1613,7 +1462,7 @@
                   <w:tr>
                     <w:tc>
                       <w:tcPr>
-                        <w:cnfStyle w:val="001000000000"/>
+                        <w:cnfStyle w:val="001000000000" w:firstRow="0" w:lastRow="0" w:firstColumn="1" w:lastColumn="0" w:oddVBand="0" w:evenVBand="0" w:oddHBand="0" w:evenHBand="0" w:firstRowFirstColumn="0" w:firstRowLastColumn="0" w:lastRowFirstColumn="0" w:lastRowLastColumn="0"/>
                         <w:tcW w:w="2682" w:type="dxa"/>
                       </w:tcPr>
                       <w:p>
@@ -1637,11 +1486,11 @@
                   </w:tr>
                   <w:tr>
                     <w:trPr>
-                      <w:cnfStyle w:val="000000100000"/>
+                      <w:cnfStyle w:val="000000100000" w:firstRow="0" w:lastRow="0" w:firstColumn="0" w:lastColumn="0" w:oddVBand="0" w:evenVBand="0" w:oddHBand="1" w:evenHBand="0" w:firstRowFirstColumn="0" w:firstRowLastColumn="0" w:lastRowFirstColumn="0" w:lastRowLastColumn="0"/>
                     </w:trPr>
                     <w:tc>
                       <w:tcPr>
-                        <w:cnfStyle w:val="001000000000"/>
+                        <w:cnfStyle w:val="001000000000" w:firstRow="0" w:lastRow="0" w:firstColumn="1" w:lastColumn="0" w:oddVBand="0" w:evenVBand="0" w:oddHBand="0" w:evenHBand="0" w:firstRowFirstColumn="0" w:firstRowLastColumn="0" w:lastRowFirstColumn="0" w:lastRowLastColumn="0"/>
                         <w:tcW w:w="2682" w:type="dxa"/>
                       </w:tcPr>
                       <w:p>
@@ -1676,7 +1525,7 @@
                   <w:tr>
                     <w:tc>
                       <w:tcPr>
-                        <w:cnfStyle w:val="001000000000"/>
+                        <w:cnfStyle w:val="001000000000" w:firstRow="0" w:lastRow="0" w:firstColumn="1" w:lastColumn="0" w:oddVBand="0" w:evenVBand="0" w:oddHBand="0" w:evenHBand="0" w:firstRowFirstColumn="0" w:firstRowLastColumn="0" w:lastRowFirstColumn="0" w:lastRowLastColumn="0"/>
                         <w:tcW w:w="2682" w:type="dxa"/>
                       </w:tcPr>
                       <w:p>
@@ -1700,12 +1549,12 @@
                   </w:tr>
                   <w:tr>
                     <w:trPr>
-                      <w:cnfStyle w:val="000000100000"/>
+                      <w:cnfStyle w:val="000000100000" w:firstRow="0" w:lastRow="0" w:firstColumn="0" w:lastColumn="0" w:oddVBand="0" w:evenVBand="0" w:oddHBand="1" w:evenHBand="0" w:firstRowFirstColumn="0" w:firstRowLastColumn="0" w:lastRowFirstColumn="0" w:lastRowLastColumn="0"/>
                       <w:trHeight w:val="498"/>
                     </w:trPr>
                     <w:tc>
                       <w:tcPr>
-                        <w:cnfStyle w:val="001000000000"/>
+                        <w:cnfStyle w:val="001000000000" w:firstRow="0" w:lastRow="0" w:firstColumn="1" w:lastColumn="0" w:oddVBand="0" w:evenVBand="0" w:oddHBand="0" w:evenHBand="0" w:firstRowFirstColumn="0" w:firstRowLastColumn="0" w:lastRowFirstColumn="0" w:lastRowLastColumn="0"/>
                         <w:tcW w:w="2682" w:type="dxa"/>
                       </w:tcPr>
                       <w:p>
@@ -1733,7 +1582,7 @@
                     </w:trPr>
                     <w:tc>
                       <w:tcPr>
-                        <w:cnfStyle w:val="001000000000"/>
+                        <w:cnfStyle w:val="001000000000" w:firstRow="0" w:lastRow="0" w:firstColumn="1" w:lastColumn="0" w:oddVBand="0" w:evenVBand="0" w:oddHBand="0" w:evenHBand="0" w:firstRowFirstColumn="0" w:firstRowLastColumn="0" w:lastRowFirstColumn="0" w:lastRowLastColumn="0"/>
                         <w:tcW w:w="2682" w:type="dxa"/>
                       </w:tcPr>
                       <w:p>
@@ -1757,12 +1606,12 @@
                   </w:tr>
                   <w:tr>
                     <w:trPr>
-                      <w:cnfStyle w:val="000000100000"/>
+                      <w:cnfStyle w:val="000000100000" w:firstRow="0" w:lastRow="0" w:firstColumn="0" w:lastColumn="0" w:oddVBand="0" w:evenVBand="0" w:oddHBand="1" w:evenHBand="0" w:firstRowFirstColumn="0" w:firstRowLastColumn="0" w:lastRowFirstColumn="0" w:lastRowLastColumn="0"/>
                       <w:trHeight w:val="300"/>
                     </w:trPr>
                     <w:tc>
                       <w:tcPr>
-                        <w:cnfStyle w:val="001000000000"/>
+                        <w:cnfStyle w:val="001000000000" w:firstRow="0" w:lastRow="0" w:firstColumn="1" w:lastColumn="0" w:oddVBand="0" w:evenVBand="0" w:oddHBand="0" w:evenHBand="0" w:firstRowFirstColumn="0" w:firstRowLastColumn="0" w:lastRowFirstColumn="0" w:lastRowLastColumn="0"/>
                         <w:tcW w:w="2682" w:type="dxa"/>
                       </w:tcPr>
                       <w:p>
@@ -1790,7 +1639,7 @@
                     </w:trPr>
                     <w:tc>
                       <w:tcPr>
-                        <w:cnfStyle w:val="001000000000"/>
+                        <w:cnfStyle w:val="001000000000" w:firstRow="0" w:lastRow="0" w:firstColumn="1" w:lastColumn="0" w:oddVBand="0" w:evenVBand="0" w:oddHBand="0" w:evenHBand="0" w:firstRowFirstColumn="0" w:firstRowLastColumn="0" w:lastRowFirstColumn="0" w:lastRowLastColumn="0"/>
                         <w:tcW w:w="2682" w:type="dxa"/>
                       </w:tcPr>
                       <w:p>
@@ -1867,7 +1716,6 @@
           <w:sz w:val="72"/>
           <w:szCs w:val="72"/>
         </w:rPr>
-        <w:lastRenderedPageBreak/>
         <w:t>Pages</w:t>
       </w:r>
     </w:p>
@@ -2074,17 +1922,7 @@
             <w:sz w:val="40"/>
             <w:szCs w:val="40"/>
           </w:rPr>
-          <w:t>https://preview.themeforest.net/item/movie-star-cinema-html-template/full_screen_preview/20347672?_ga=2.58653866.1496090608.1656034776-1853059639.1629567912&amp;_gac=1.216447332.1656034776.Cj0KCQjwntCVBhDdARIsAMEwACl2E-</w:t>
-        </w:r>
-        <w:r>
-          <w:rPr>
-            <w:rStyle w:val="Hyperlink"/>
-            <w:b/>
-            <w:sz w:val="40"/>
-            <w:szCs w:val="40"/>
-          </w:rPr>
-          <w:lastRenderedPageBreak/>
-          <w:t>X1ZI5cBs5D3mi_V3Y_IEhO9c5VGzV1ndvYb8AulAIekzOZtE8aAsccEALw_wcB</w:t>
+          <w:t>https://preview.themeforest.net/item/movie-star-cinema-html-template/full_screen_preview/20347672?_ga=2.58653866.1496090608.1656034776-1853059639.1629567912&amp;_gac=1.216447332.1656034776.Cj0KCQjwntCVBhDdARIsAMEwACl2E-X1ZI5cBs5D3mi_V3Y_IEhO9c5VGzV1ndvYb8AulAIekzOZtE8aAsccEALw_wcB</w:t>
         </w:r>
       </w:hyperlink>
     </w:p>
@@ -2117,7 +1955,7 @@
 </file>
 
 <file path=word/numbering.xml><?xml version="1.0" encoding="utf-8"?>
-<w:numbering xmlns:ve="http://schemas.openxmlformats.org/markup-compatibility/2006" xmlns:o="urn:schemas-microsoft-com:office:office" xmlns:r="http://schemas.openxmlformats.org/officeDocument/2006/relationships" xmlns:m="http://schemas.openxmlformats.org/officeDocument/2006/math" xmlns:v="urn:schemas-microsoft-com:vml" xmlns:wp="http://schemas.openxmlformats.org/drawingml/2006/wordprocessingDrawing" xmlns:w10="urn:schemas-microsoft-com:office:word" xmlns:w="http://schemas.openxmlformats.org/wordprocessingml/2006/main" xmlns:wne="http://schemas.microsoft.com/office/word/2006/wordml">
+<w:numbering xmlns:wpc="http://schemas.microsoft.com/office/word/2010/wordprocessingCanvas" xmlns:cx="http://schemas.microsoft.com/office/drawing/2014/chartex" xmlns:cx1="http://schemas.microsoft.com/office/drawing/2015/9/8/chartex" xmlns:mc="http://schemas.openxmlformats.org/markup-compatibility/2006" xmlns:o="urn:schemas-microsoft-com:office:office" xmlns:r="http://schemas.openxmlformats.org/officeDocument/2006/relationships" xmlns:m="http://schemas.openxmlformats.org/officeDocument/2006/math" xmlns:v="urn:schemas-microsoft-com:vml" xmlns:wp14="http://schemas.microsoft.com/office/word/2010/wordprocessingDrawing" xmlns:wp="http://schemas.openxmlformats.org/drawingml/2006/wordprocessingDrawing" xmlns:w10="urn:schemas-microsoft-com:office:word" xmlns:w="http://schemas.openxmlformats.org/wordprocessingml/2006/main" xmlns:w14="http://schemas.microsoft.com/office/word/2010/wordml" xmlns:w15="http://schemas.microsoft.com/office/word/2012/wordml" xmlns:w16se="http://schemas.microsoft.com/office/word/2015/wordml/symex" xmlns:wpg="http://schemas.microsoft.com/office/word/2010/wordprocessingGroup" xmlns:wpi="http://schemas.microsoft.com/office/word/2010/wordprocessingInk" xmlns:wne="http://schemas.microsoft.com/office/word/2006/wordml" xmlns:wps="http://schemas.microsoft.com/office/word/2010/wordprocessingShape" mc:Ignorable="w14 w15 w16se wp14">
   <w:numPicBullet w:numPicBulletId="0">
     <w:pict>
       <v:shapetype id="_x0000_t75" coordsize="21600,21600" o:spt="75" o:preferrelative="t" path="m@4@5l@4@11@9@11@9@5xe" filled="f" stroked="f">
@@ -2139,12 +1977,12 @@
         <v:path o:extrusionok="f" gradientshapeok="t" o:connecttype="rect"/>
         <o:lock v:ext="edit" aspectratio="t"/>
       </v:shapetype>
-      <v:shape id="_x0000_i1027" type="#_x0000_t75" style="width:11.4pt;height:11.4pt" o:bullet="t">
+      <v:shape id="_x0000_i1034" type="#_x0000_t75" style="width:11.25pt;height:11.25pt" o:bullet="t">
         <v:imagedata r:id="rId1" o:title="msoD977"/>
       </v:shape>
     </w:pict>
   </w:numPicBullet>
-  <w:abstractNum w:abstractNumId="0">
+  <w:abstractNum w:abstractNumId="0" w15:restartNumberingAfterBreak="0">
     <w:nsid w:val="29B25A29"/>
     <w:multiLevelType w:val="hybridMultilevel"/>
     <w:tmpl w:val="40B4B61A"/>
@@ -2258,7 +2096,7 @@
       </w:rPr>
     </w:lvl>
   </w:abstractNum>
-  <w:abstractNum w:abstractNumId="1">
+  <w:abstractNum w:abstractNumId="1" w15:restartNumberingAfterBreak="0">
     <w:nsid w:val="2B7C7D0C"/>
     <w:multiLevelType w:val="hybridMultilevel"/>
     <w:tmpl w:val="271A8D6E"/>
@@ -2344,7 +2182,7 @@
       </w:pPr>
     </w:lvl>
   </w:abstractNum>
-  <w:abstractNum w:abstractNumId="2">
+  <w:abstractNum w:abstractNumId="2" w15:restartNumberingAfterBreak="0">
     <w:nsid w:val="30015904"/>
     <w:multiLevelType w:val="hybridMultilevel"/>
     <w:tmpl w:val="4D7C1CE6"/>
@@ -2458,7 +2296,7 @@
       </w:rPr>
     </w:lvl>
   </w:abstractNum>
-  <w:abstractNum w:abstractNumId="3">
+  <w:abstractNum w:abstractNumId="3" w15:restartNumberingAfterBreak="0">
     <w:nsid w:val="3BE15EB7"/>
     <w:multiLevelType w:val="hybridMultilevel"/>
     <w:tmpl w:val="BC56DC92"/>
@@ -2587,7 +2425,7 @@
 </file>
 
 <file path=word/styles.xml><?xml version="1.0" encoding="utf-8"?>
-<w:styles xmlns:r="http://schemas.openxmlformats.org/officeDocument/2006/relationships" xmlns:w="http://schemas.openxmlformats.org/wordprocessingml/2006/main">
+<w:styles xmlns:mc="http://schemas.openxmlformats.org/markup-compatibility/2006" xmlns:r="http://schemas.openxmlformats.org/officeDocument/2006/relationships" xmlns:w="http://schemas.openxmlformats.org/wordprocessingml/2006/main" xmlns:w14="http://schemas.microsoft.com/office/word/2010/wordml" xmlns:w15="http://schemas.microsoft.com/office/word/2012/wordml" xmlns:w16se="http://schemas.microsoft.com/office/word/2015/wordml/symex" mc:Ignorable="w14 w15 w16se">
   <w:docDefaults>
     <w:rPrDefault>
       <w:rPr>
@@ -2603,144 +2441,378 @@
       </w:pPr>
     </w:pPrDefault>
   </w:docDefaults>
-  <w:latentStyles w:defLockedState="0" w:defUIPriority="99" w:defSemiHidden="1" w:defUnhideWhenUsed="1" w:defQFormat="0" w:count="267">
-    <w:lsdException w:name="Normal" w:semiHidden="0" w:uiPriority="0" w:unhideWhenUsed="0" w:qFormat="1"/>
-    <w:lsdException w:name="heading 1" w:semiHidden="0" w:uiPriority="9" w:unhideWhenUsed="0" w:qFormat="1"/>
-    <w:lsdException w:name="heading 2" w:uiPriority="9" w:qFormat="1"/>
-    <w:lsdException w:name="heading 3" w:uiPriority="9" w:qFormat="1"/>
-    <w:lsdException w:name="heading 4" w:uiPriority="9" w:qFormat="1"/>
-    <w:lsdException w:name="heading 5" w:uiPriority="9" w:qFormat="1"/>
-    <w:lsdException w:name="heading 6" w:uiPriority="9" w:qFormat="1"/>
-    <w:lsdException w:name="heading 7" w:uiPriority="9" w:qFormat="1"/>
-    <w:lsdException w:name="heading 8" w:uiPriority="9" w:qFormat="1"/>
-    <w:lsdException w:name="heading 9" w:uiPriority="9" w:qFormat="1"/>
-    <w:lsdException w:name="toc 1" w:uiPriority="39"/>
-    <w:lsdException w:name="toc 2" w:uiPriority="39"/>
-    <w:lsdException w:name="toc 3" w:uiPriority="39"/>
-    <w:lsdException w:name="toc 4" w:uiPriority="39"/>
-    <w:lsdException w:name="toc 5" w:uiPriority="39"/>
-    <w:lsdException w:name="toc 6" w:uiPriority="39"/>
-    <w:lsdException w:name="toc 7" w:uiPriority="39"/>
-    <w:lsdException w:name="toc 8" w:uiPriority="39"/>
-    <w:lsdException w:name="toc 9" w:uiPriority="39"/>
-    <w:lsdException w:name="caption" w:uiPriority="35" w:qFormat="1"/>
-    <w:lsdException w:name="Title" w:semiHidden="0" w:uiPriority="10" w:unhideWhenUsed="0" w:qFormat="1"/>
-    <w:lsdException w:name="Default Paragraph Font" w:uiPriority="1"/>
-    <w:lsdException w:name="Subtitle" w:semiHidden="0" w:uiPriority="11" w:unhideWhenUsed="0" w:qFormat="1"/>
-    <w:lsdException w:name="Strong" w:semiHidden="0" w:uiPriority="22" w:unhideWhenUsed="0" w:qFormat="1"/>
-    <w:lsdException w:name="Emphasis" w:semiHidden="0" w:uiPriority="20" w:unhideWhenUsed="0" w:qFormat="1"/>
-    <w:lsdException w:name="Table Grid" w:semiHidden="0" w:uiPriority="59" w:unhideWhenUsed="0"/>
-    <w:lsdException w:name="Placeholder Text" w:unhideWhenUsed="0"/>
-    <w:lsdException w:name="No Spacing" w:semiHidden="0" w:uiPriority="1" w:unhideWhenUsed="0" w:qFormat="1"/>
-    <w:lsdException w:name="Light Shading" w:semiHidden="0" w:uiPriority="60" w:unhideWhenUsed="0"/>
-    <w:lsdException w:name="Light List" w:semiHidden="0" w:uiPriority="61" w:unhideWhenUsed="0"/>
-    <w:lsdException w:name="Light Grid" w:semiHidden="0" w:uiPriority="62" w:unhideWhenUsed="0"/>
-    <w:lsdException w:name="Medium Shading 1" w:semiHidden="0" w:uiPriority="63" w:unhideWhenUsed="0"/>
-    <w:lsdException w:name="Medium Shading 2" w:semiHidden="0" w:uiPriority="64" w:unhideWhenUsed="0"/>
-    <w:lsdException w:name="Medium List 1" w:semiHidden="0" w:uiPriority="65" w:unhideWhenUsed="0"/>
-    <w:lsdException w:name="Medium List 2" w:semiHidden="0" w:uiPriority="66" w:unhideWhenUsed="0"/>
-    <w:lsdException w:name="Medium Grid 1" w:semiHidden="0" w:uiPriority="67" w:unhideWhenUsed="0"/>
-    <w:lsdException w:name="Medium Grid 2" w:semiHidden="0" w:uiPriority="68" w:unhideWhenUsed="0"/>
-    <w:lsdException w:name="Medium Grid 3" w:semiHidden="0" w:uiPriority="69" w:unhideWhenUsed="0"/>
-    <w:lsdException w:name="Dark List" w:semiHidden="0" w:uiPriority="70" w:unhideWhenUsed="0"/>
-    <w:lsdException w:name="Colorful Shading" w:semiHidden="0" w:uiPriority="71" w:unhideWhenUsed="0"/>
-    <w:lsdException w:name="Colorful List" w:semiHidden="0" w:uiPriority="72" w:unhideWhenUsed="0"/>
-    <w:lsdException w:name="Colorful Grid" w:semiHidden="0" w:uiPriority="73" w:unhideWhenUsed="0"/>
-    <w:lsdException w:name="Light Shading Accent 1" w:semiHidden="0" w:uiPriority="60" w:unhideWhenUsed="0"/>
-    <w:lsdException w:name="Light List Accent 1" w:semiHidden="0" w:uiPriority="61" w:unhideWhenUsed="0"/>
-    <w:lsdException w:name="Light Grid Accent 1" w:semiHidden="0" w:uiPriority="62" w:unhideWhenUsed="0"/>
-    <w:lsdException w:name="Medium Shading 1 Accent 1" w:semiHidden="0" w:uiPriority="63" w:unhideWhenUsed="0"/>
-    <w:lsdException w:name="Medium Shading 2 Accent 1" w:semiHidden="0" w:uiPriority="64" w:unhideWhenUsed="0"/>
-    <w:lsdException w:name="Medium List 1 Accent 1" w:semiHidden="0" w:uiPriority="65" w:unhideWhenUsed="0"/>
-    <w:lsdException w:name="Revision" w:unhideWhenUsed="0"/>
-    <w:lsdException w:name="List Paragraph" w:semiHidden="0" w:uiPriority="34" w:unhideWhenUsed="0" w:qFormat="1"/>
-    <w:lsdException w:name="Quote" w:semiHidden="0" w:uiPriority="29" w:unhideWhenUsed="0" w:qFormat="1"/>
-    <w:lsdException w:name="Intense Quote" w:semiHidden="0" w:uiPriority="30" w:unhideWhenUsed="0" w:qFormat="1"/>
-    <w:lsdException w:name="Medium List 2 Accent 1" w:semiHidden="0" w:uiPriority="66" w:unhideWhenUsed="0"/>
-    <w:lsdException w:name="Medium Grid 1 Accent 1" w:semiHidden="0" w:uiPriority="67" w:unhideWhenUsed="0"/>
-    <w:lsdException w:name="Medium Grid 2 Accent 1" w:semiHidden="0" w:uiPriority="68" w:unhideWhenUsed="0"/>
-    <w:lsdException w:name="Medium Grid 3 Accent 1" w:semiHidden="0" w:uiPriority="69" w:unhideWhenUsed="0"/>
-    <w:lsdException w:name="Dark List Accent 1" w:semiHidden="0" w:uiPriority="70" w:unhideWhenUsed="0"/>
-    <w:lsdException w:name="Colorful Shading Accent 1" w:semiHidden="0" w:uiPriority="71" w:unhideWhenUsed="0"/>
-    <w:lsdException w:name="Colorful List Accent 1" w:semiHidden="0" w:uiPriority="72" w:unhideWhenUsed="0"/>
-    <w:lsdException w:name="Colorful Grid Accent 1" w:semiHidden="0" w:uiPriority="73" w:unhideWhenUsed="0"/>
-    <w:lsdException w:name="Light Shading Accent 2" w:semiHidden="0" w:uiPriority="60" w:unhideWhenUsed="0"/>
-    <w:lsdException w:name="Light List Accent 2" w:semiHidden="0" w:uiPriority="61" w:unhideWhenUsed="0"/>
-    <w:lsdException w:name="Light Grid Accent 2" w:semiHidden="0" w:uiPriority="62" w:unhideWhenUsed="0"/>
-    <w:lsdException w:name="Medium Shading 1 Accent 2" w:semiHidden="0" w:uiPriority="63" w:unhideWhenUsed="0"/>
-    <w:lsdException w:name="Medium Shading 2 Accent 2" w:semiHidden="0" w:uiPriority="64" w:unhideWhenUsed="0"/>
-    <w:lsdException w:name="Medium List 1 Accent 2" w:semiHidden="0" w:uiPriority="65" w:unhideWhenUsed="0"/>
-    <w:lsdException w:name="Medium List 2 Accent 2" w:semiHidden="0" w:uiPriority="66" w:unhideWhenUsed="0"/>
-    <w:lsdException w:name="Medium Grid 1 Accent 2" w:semiHidden="0" w:uiPriority="67" w:unhideWhenUsed="0"/>
-    <w:lsdException w:name="Medium Grid 2 Accent 2" w:semiHidden="0" w:uiPriority="68" w:unhideWhenUsed="0"/>
-    <w:lsdException w:name="Medium Grid 3 Accent 2" w:semiHidden="0" w:uiPriority="69" w:unhideWhenUsed="0"/>
-    <w:lsdException w:name="Dark List Accent 2" w:semiHidden="0" w:uiPriority="70" w:unhideWhenUsed="0"/>
-    <w:lsdException w:name="Colorful Shading Accent 2" w:semiHidden="0" w:uiPriority="71" w:unhideWhenUsed="0"/>
-    <w:lsdException w:name="Colorful List Accent 2" w:semiHidden="0" w:uiPriority="72" w:unhideWhenUsed="0"/>
-    <w:lsdException w:name="Colorful Grid Accent 2" w:semiHidden="0" w:uiPriority="73" w:unhideWhenUsed="0"/>
-    <w:lsdException w:name="Light Shading Accent 3" w:semiHidden="0" w:uiPriority="60" w:unhideWhenUsed="0"/>
-    <w:lsdException w:name="Light List Accent 3" w:semiHidden="0" w:uiPriority="61" w:unhideWhenUsed="0"/>
-    <w:lsdException w:name="Light Grid Accent 3" w:semiHidden="0" w:uiPriority="62" w:unhideWhenUsed="0"/>
-    <w:lsdException w:name="Medium Shading 1 Accent 3" w:semiHidden="0" w:uiPriority="63" w:unhideWhenUsed="0"/>
-    <w:lsdException w:name="Medium Shading 2 Accent 3" w:semiHidden="0" w:uiPriority="64" w:unhideWhenUsed="0"/>
-    <w:lsdException w:name="Medium List 1 Accent 3" w:semiHidden="0" w:uiPriority="65" w:unhideWhenUsed="0"/>
-    <w:lsdException w:name="Medium List 2 Accent 3" w:semiHidden="0" w:uiPriority="66" w:unhideWhenUsed="0"/>
-    <w:lsdException w:name="Medium Grid 1 Accent 3" w:semiHidden="0" w:uiPriority="67" w:unhideWhenUsed="0"/>
-    <w:lsdException w:name="Medium Grid 2 Accent 3" w:semiHidden="0" w:uiPriority="68" w:unhideWhenUsed="0"/>
-    <w:lsdException w:name="Medium Grid 3 Accent 3" w:semiHidden="0" w:uiPriority="69" w:unhideWhenUsed="0"/>
-    <w:lsdException w:name="Dark List Accent 3" w:semiHidden="0" w:uiPriority="70" w:unhideWhenUsed="0"/>
-    <w:lsdException w:name="Colorful Shading Accent 3" w:semiHidden="0" w:uiPriority="71" w:unhideWhenUsed="0"/>
-    <w:lsdException w:name="Colorful List Accent 3" w:semiHidden="0" w:uiPriority="72" w:unhideWhenUsed="0"/>
-    <w:lsdException w:name="Colorful Grid Accent 3" w:semiHidden="0" w:uiPriority="73" w:unhideWhenUsed="0"/>
-    <w:lsdException w:name="Light Shading Accent 4" w:semiHidden="0" w:uiPriority="60" w:unhideWhenUsed="0"/>
-    <w:lsdException w:name="Light List Accent 4" w:semiHidden="0" w:uiPriority="61" w:unhideWhenUsed="0"/>
-    <w:lsdException w:name="Light Grid Accent 4" w:semiHidden="0" w:uiPriority="62" w:unhideWhenUsed="0"/>
-    <w:lsdException w:name="Medium Shading 1 Accent 4" w:semiHidden="0" w:uiPriority="63" w:unhideWhenUsed="0"/>
-    <w:lsdException w:name="Medium Shading 2 Accent 4" w:semiHidden="0" w:uiPriority="64" w:unhideWhenUsed="0"/>
-    <w:lsdException w:name="Medium List 1 Accent 4" w:semiHidden="0" w:uiPriority="65" w:unhideWhenUsed="0"/>
-    <w:lsdException w:name="Medium List 2 Accent 4" w:semiHidden="0" w:uiPriority="66" w:unhideWhenUsed="0"/>
-    <w:lsdException w:name="Medium Grid 1 Accent 4" w:semiHidden="0" w:uiPriority="67" w:unhideWhenUsed="0"/>
-    <w:lsdException w:name="Medium Grid 2 Accent 4" w:semiHidden="0" w:uiPriority="68" w:unhideWhenUsed="0"/>
-    <w:lsdException w:name="Medium Grid 3 Accent 4" w:semiHidden="0" w:uiPriority="69" w:unhideWhenUsed="0"/>
-    <w:lsdException w:name="Dark List Accent 4" w:semiHidden="0" w:uiPriority="70" w:unhideWhenUsed="0"/>
-    <w:lsdException w:name="Colorful Shading Accent 4" w:semiHidden="0" w:uiPriority="71" w:unhideWhenUsed="0"/>
-    <w:lsdException w:name="Colorful List Accent 4" w:semiHidden="0" w:uiPriority="72" w:unhideWhenUsed="0"/>
-    <w:lsdException w:name="Colorful Grid Accent 4" w:semiHidden="0" w:uiPriority="73" w:unhideWhenUsed="0"/>
-    <w:lsdException w:name="Light Shading Accent 5" w:semiHidden="0" w:uiPriority="60" w:unhideWhenUsed="0"/>
-    <w:lsdException w:name="Light List Accent 5" w:semiHidden="0" w:uiPriority="61" w:unhideWhenUsed="0"/>
-    <w:lsdException w:name="Light Grid Accent 5" w:semiHidden="0" w:uiPriority="62" w:unhideWhenUsed="0"/>
-    <w:lsdException w:name="Medium Shading 1 Accent 5" w:semiHidden="0" w:uiPriority="63" w:unhideWhenUsed="0"/>
-    <w:lsdException w:name="Medium Shading 2 Accent 5" w:semiHidden="0" w:uiPriority="64" w:unhideWhenUsed="0"/>
-    <w:lsdException w:name="Medium List 1 Accent 5" w:semiHidden="0" w:uiPriority="65" w:unhideWhenUsed="0"/>
-    <w:lsdException w:name="Medium List 2 Accent 5" w:semiHidden="0" w:uiPriority="66" w:unhideWhenUsed="0"/>
-    <w:lsdException w:name="Medium Grid 1 Accent 5" w:semiHidden="0" w:uiPriority="67" w:unhideWhenUsed="0"/>
-    <w:lsdException w:name="Medium Grid 2 Accent 5" w:semiHidden="0" w:uiPriority="68" w:unhideWhenUsed="0"/>
-    <w:lsdException w:name="Medium Grid 3 Accent 5" w:semiHidden="0" w:uiPriority="69" w:unhideWhenUsed="0"/>
-    <w:lsdException w:name="Dark List Accent 5" w:semiHidden="0" w:uiPriority="70" w:unhideWhenUsed="0"/>
-    <w:lsdException w:name="Colorful Shading Accent 5" w:semiHidden="0" w:uiPriority="71" w:unhideWhenUsed="0"/>
-    <w:lsdException w:name="Colorful List Accent 5" w:semiHidden="0" w:uiPriority="72" w:unhideWhenUsed="0"/>
-    <w:lsdException w:name="Colorful Grid Accent 5" w:semiHidden="0" w:uiPriority="73" w:unhideWhenUsed="0"/>
-    <w:lsdException w:name="Light Shading Accent 6" w:semiHidden="0" w:uiPriority="60" w:unhideWhenUsed="0"/>
-    <w:lsdException w:name="Light List Accent 6" w:semiHidden="0" w:uiPriority="61" w:unhideWhenUsed="0"/>
-    <w:lsdException w:name="Light Grid Accent 6" w:semiHidden="0" w:uiPriority="62" w:unhideWhenUsed="0"/>
-    <w:lsdException w:name="Medium Shading 1 Accent 6" w:semiHidden="0" w:uiPriority="63" w:unhideWhenUsed="0"/>
-    <w:lsdException w:name="Medium Shading 2 Accent 6" w:semiHidden="0" w:uiPriority="64" w:unhideWhenUsed="0"/>
-    <w:lsdException w:name="Medium List 1 Accent 6" w:semiHidden="0" w:uiPriority="65" w:unhideWhenUsed="0"/>
-    <w:lsdException w:name="Medium List 2 Accent 6" w:semiHidden="0" w:uiPriority="66" w:unhideWhenUsed="0"/>
-    <w:lsdException w:name="Medium Grid 1 Accent 6" w:semiHidden="0" w:uiPriority="67" w:unhideWhenUsed="0"/>
-    <w:lsdException w:name="Medium Grid 2 Accent 6" w:semiHidden="0" w:uiPriority="68" w:unhideWhenUsed="0"/>
-    <w:lsdException w:name="Medium Grid 3 Accent 6" w:semiHidden="0" w:uiPriority="69" w:unhideWhenUsed="0"/>
-    <w:lsdException w:name="Dark List Accent 6" w:semiHidden="0" w:uiPriority="70" w:unhideWhenUsed="0"/>
-    <w:lsdException w:name="Colorful Shading Accent 6" w:semiHidden="0" w:uiPriority="71" w:unhideWhenUsed="0"/>
-    <w:lsdException w:name="Colorful List Accent 6" w:semiHidden="0" w:uiPriority="72" w:unhideWhenUsed="0"/>
-    <w:lsdException w:name="Colorful Grid Accent 6" w:semiHidden="0" w:uiPriority="73" w:unhideWhenUsed="0"/>
-    <w:lsdException w:name="Subtle Emphasis" w:semiHidden="0" w:uiPriority="19" w:unhideWhenUsed="0" w:qFormat="1"/>
-    <w:lsdException w:name="Intense Emphasis" w:semiHidden="0" w:uiPriority="21" w:unhideWhenUsed="0" w:qFormat="1"/>
-    <w:lsdException w:name="Subtle Reference" w:semiHidden="0" w:uiPriority="31" w:unhideWhenUsed="0" w:qFormat="1"/>
-    <w:lsdException w:name="Intense Reference" w:semiHidden="0" w:uiPriority="32" w:unhideWhenUsed="0" w:qFormat="1"/>
-    <w:lsdException w:name="Book Title" w:semiHidden="0" w:uiPriority="33" w:unhideWhenUsed="0" w:qFormat="1"/>
-    <w:lsdException w:name="Bibliography" w:uiPriority="37"/>
-    <w:lsdException w:name="TOC Heading" w:uiPriority="39" w:qFormat="1"/>
+  <w:latentStyles w:defLockedState="0" w:defUIPriority="99" w:defSemiHidden="0" w:defUnhideWhenUsed="0" w:defQFormat="0" w:count="371">
+    <w:lsdException w:name="Normal" w:uiPriority="0" w:qFormat="1"/>
+    <w:lsdException w:name="heading 1" w:uiPriority="9" w:qFormat="1"/>
+    <w:lsdException w:name="heading 2" w:semiHidden="1" w:uiPriority="9" w:unhideWhenUsed="1" w:qFormat="1"/>
+    <w:lsdException w:name="heading 3" w:semiHidden="1" w:uiPriority="9" w:unhideWhenUsed="1" w:qFormat="1"/>
+    <w:lsdException w:name="heading 4" w:semiHidden="1" w:uiPriority="9" w:unhideWhenUsed="1" w:qFormat="1"/>
+    <w:lsdException w:name="heading 5" w:semiHidden="1" w:uiPriority="9" w:unhideWhenUsed="1" w:qFormat="1"/>
+    <w:lsdException w:name="heading 6" w:semiHidden="1" w:uiPriority="9" w:unhideWhenUsed="1" w:qFormat="1"/>
+    <w:lsdException w:name="heading 7" w:semiHidden="1" w:uiPriority="9" w:unhideWhenUsed="1" w:qFormat="1"/>
+    <w:lsdException w:name="heading 8" w:semiHidden="1" w:uiPriority="9" w:unhideWhenUsed="1" w:qFormat="1"/>
+    <w:lsdException w:name="heading 9" w:semiHidden="1" w:uiPriority="9" w:unhideWhenUsed="1" w:qFormat="1"/>
+    <w:lsdException w:name="index 1" w:semiHidden="1" w:unhideWhenUsed="1"/>
+    <w:lsdException w:name="index 2" w:semiHidden="1" w:unhideWhenUsed="1"/>
+    <w:lsdException w:name="index 3" w:semiHidden="1" w:unhideWhenUsed="1"/>
+    <w:lsdException w:name="index 4" w:semiHidden="1" w:unhideWhenUsed="1"/>
+    <w:lsdException w:name="index 5" w:semiHidden="1" w:unhideWhenUsed="1"/>
+    <w:lsdException w:name="index 6" w:semiHidden="1" w:unhideWhenUsed="1"/>
+    <w:lsdException w:name="index 7" w:semiHidden="1" w:unhideWhenUsed="1"/>
+    <w:lsdException w:name="index 8" w:semiHidden="1" w:unhideWhenUsed="1"/>
+    <w:lsdException w:name="index 9" w:semiHidden="1" w:unhideWhenUsed="1"/>
+    <w:lsdException w:name="toc 1" w:semiHidden="1" w:uiPriority="39" w:unhideWhenUsed="1"/>
+    <w:lsdException w:name="toc 2" w:semiHidden="1" w:uiPriority="39" w:unhideWhenUsed="1"/>
+    <w:lsdException w:name="toc 3" w:semiHidden="1" w:uiPriority="39" w:unhideWhenUsed="1"/>
+    <w:lsdException w:name="toc 4" w:semiHidden="1" w:uiPriority="39" w:unhideWhenUsed="1"/>
+    <w:lsdException w:name="toc 5" w:semiHidden="1" w:uiPriority="39" w:unhideWhenUsed="1"/>
+    <w:lsdException w:name="toc 6" w:semiHidden="1" w:uiPriority="39" w:unhideWhenUsed="1"/>
+    <w:lsdException w:name="toc 7" w:semiHidden="1" w:uiPriority="39" w:unhideWhenUsed="1"/>
+    <w:lsdException w:name="toc 8" w:semiHidden="1" w:uiPriority="39" w:unhideWhenUsed="1"/>
+    <w:lsdException w:name="toc 9" w:semiHidden="1" w:uiPriority="39" w:unhideWhenUsed="1"/>
+    <w:lsdException w:name="Normal Indent" w:semiHidden="1" w:unhideWhenUsed="1"/>
+    <w:lsdException w:name="footnote text" w:semiHidden="1" w:unhideWhenUsed="1"/>
+    <w:lsdException w:name="annotation text" w:semiHidden="1" w:unhideWhenUsed="1"/>
+    <w:lsdException w:name="header" w:semiHidden="1" w:unhideWhenUsed="1"/>
+    <w:lsdException w:name="footer" w:semiHidden="1" w:unhideWhenUsed="1"/>
+    <w:lsdException w:name="index heading" w:semiHidden="1" w:unhideWhenUsed="1"/>
+    <w:lsdException w:name="caption" w:semiHidden="1" w:uiPriority="35" w:unhideWhenUsed="1" w:qFormat="1"/>
+    <w:lsdException w:name="table of figures" w:semiHidden="1" w:unhideWhenUsed="1"/>
+    <w:lsdException w:name="envelope address" w:semiHidden="1" w:unhideWhenUsed="1"/>
+    <w:lsdException w:name="envelope return" w:semiHidden="1" w:unhideWhenUsed="1"/>
+    <w:lsdException w:name="footnote reference" w:semiHidden="1" w:unhideWhenUsed="1"/>
+    <w:lsdException w:name="annotation reference" w:semiHidden="1" w:unhideWhenUsed="1"/>
+    <w:lsdException w:name="line number" w:semiHidden="1" w:unhideWhenUsed="1"/>
+    <w:lsdException w:name="page number" w:semiHidden="1" w:unhideWhenUsed="1"/>
+    <w:lsdException w:name="endnote reference" w:semiHidden="1" w:unhideWhenUsed="1"/>
+    <w:lsdException w:name="endnote text" w:semiHidden="1" w:unhideWhenUsed="1"/>
+    <w:lsdException w:name="table of authorities" w:semiHidden="1" w:unhideWhenUsed="1"/>
+    <w:lsdException w:name="macro" w:semiHidden="1" w:unhideWhenUsed="1"/>
+    <w:lsdException w:name="toa heading" w:semiHidden="1" w:unhideWhenUsed="1"/>
+    <w:lsdException w:name="List" w:semiHidden="1" w:unhideWhenUsed="1"/>
+    <w:lsdException w:name="List Bullet" w:semiHidden="1" w:unhideWhenUsed="1"/>
+    <w:lsdException w:name="List Number" w:semiHidden="1" w:unhideWhenUsed="1"/>
+    <w:lsdException w:name="List 2" w:semiHidden="1" w:unhideWhenUsed="1"/>
+    <w:lsdException w:name="List 3" w:semiHidden="1" w:unhideWhenUsed="1"/>
+    <w:lsdException w:name="List 4" w:semiHidden="1" w:unhideWhenUsed="1"/>
+    <w:lsdException w:name="List 5" w:semiHidden="1" w:unhideWhenUsed="1"/>
+    <w:lsdException w:name="List Bullet 2" w:semiHidden="1" w:unhideWhenUsed="1"/>
+    <w:lsdException w:name="List Bullet 3" w:semiHidden="1" w:unhideWhenUsed="1"/>
+    <w:lsdException w:name="List Bullet 4" w:semiHidden="1" w:unhideWhenUsed="1"/>
+    <w:lsdException w:name="List Bullet 5" w:semiHidden="1" w:unhideWhenUsed="1"/>
+    <w:lsdException w:name="List Number 2" w:semiHidden="1" w:unhideWhenUsed="1"/>
+    <w:lsdException w:name="List Number 3" w:semiHidden="1" w:unhideWhenUsed="1"/>
+    <w:lsdException w:name="List Number 4" w:semiHidden="1" w:unhideWhenUsed="1"/>
+    <w:lsdException w:name="List Number 5" w:semiHidden="1" w:unhideWhenUsed="1"/>
+    <w:lsdException w:name="Title" w:uiPriority="10" w:qFormat="1"/>
+    <w:lsdException w:name="Closing" w:semiHidden="1" w:unhideWhenUsed="1"/>
+    <w:lsdException w:name="Signature" w:semiHidden="1" w:unhideWhenUsed="1"/>
+    <w:lsdException w:name="Default Paragraph Font" w:semiHidden="1" w:uiPriority="1" w:unhideWhenUsed="1"/>
+    <w:lsdException w:name="Body Text" w:semiHidden="1" w:unhideWhenUsed="1"/>
+    <w:lsdException w:name="Body Text Indent" w:semiHidden="1" w:unhideWhenUsed="1"/>
+    <w:lsdException w:name="List Continue" w:semiHidden="1" w:unhideWhenUsed="1"/>
+    <w:lsdException w:name="List Continue 2" w:semiHidden="1" w:unhideWhenUsed="1"/>
+    <w:lsdException w:name="List Continue 3" w:semiHidden="1" w:unhideWhenUsed="1"/>
+    <w:lsdException w:name="List Continue 4" w:semiHidden="1" w:unhideWhenUsed="1"/>
+    <w:lsdException w:name="List Continue 5" w:semiHidden="1" w:unhideWhenUsed="1"/>
+    <w:lsdException w:name="Message Header" w:semiHidden="1" w:unhideWhenUsed="1"/>
+    <w:lsdException w:name="Subtitle" w:uiPriority="11" w:qFormat="1"/>
+    <w:lsdException w:name="Salutation" w:semiHidden="1" w:unhideWhenUsed="1"/>
+    <w:lsdException w:name="Date" w:semiHidden="1" w:unhideWhenUsed="1"/>
+    <w:lsdException w:name="Body Text First Indent" w:semiHidden="1" w:unhideWhenUsed="1"/>
+    <w:lsdException w:name="Body Text First Indent 2" w:semiHidden="1" w:unhideWhenUsed="1"/>
+    <w:lsdException w:name="Note Heading" w:semiHidden="1" w:unhideWhenUsed="1"/>
+    <w:lsdException w:name="Body Text 2" w:semiHidden="1" w:unhideWhenUsed="1"/>
+    <w:lsdException w:name="Body Text 3" w:semiHidden="1" w:unhideWhenUsed="1"/>
+    <w:lsdException w:name="Body Text Indent 2" w:semiHidden="1" w:unhideWhenUsed="1"/>
+    <w:lsdException w:name="Body Text Indent 3" w:semiHidden="1" w:unhideWhenUsed="1"/>
+    <w:lsdException w:name="Block Text" w:semiHidden="1" w:unhideWhenUsed="1"/>
+    <w:lsdException w:name="Hyperlink" w:semiHidden="1" w:unhideWhenUsed="1"/>
+    <w:lsdException w:name="FollowedHyperlink" w:semiHidden="1" w:unhideWhenUsed="1"/>
+    <w:lsdException w:name="Strong" w:uiPriority="22" w:qFormat="1"/>
+    <w:lsdException w:name="Emphasis" w:uiPriority="20" w:qFormat="1"/>
+    <w:lsdException w:name="Document Map" w:semiHidden="1" w:unhideWhenUsed="1"/>
+    <w:lsdException w:name="Plain Text" w:semiHidden="1" w:unhideWhenUsed="1"/>
+    <w:lsdException w:name="E-mail Signature" w:semiHidden="1" w:unhideWhenUsed="1"/>
+    <w:lsdException w:name="HTML Top of Form" w:semiHidden="1" w:unhideWhenUsed="1"/>
+    <w:lsdException w:name="HTML Bottom of Form" w:semiHidden="1" w:unhideWhenUsed="1"/>
+    <w:lsdException w:name="Normal (Web)" w:semiHidden="1" w:unhideWhenUsed="1"/>
+    <w:lsdException w:name="HTML Acronym" w:semiHidden="1" w:unhideWhenUsed="1"/>
+    <w:lsdException w:name="HTML Address" w:semiHidden="1" w:unhideWhenUsed="1"/>
+    <w:lsdException w:name="HTML Cite" w:semiHidden="1" w:unhideWhenUsed="1"/>
+    <w:lsdException w:name="HTML Code" w:semiHidden="1" w:unhideWhenUsed="1"/>
+    <w:lsdException w:name="HTML Definition" w:semiHidden="1" w:unhideWhenUsed="1"/>
+    <w:lsdException w:name="HTML Keyboard" w:semiHidden="1" w:unhideWhenUsed="1"/>
+    <w:lsdException w:name="HTML Preformatted" w:semiHidden="1" w:unhideWhenUsed="1"/>
+    <w:lsdException w:name="HTML Sample" w:semiHidden="1" w:unhideWhenUsed="1"/>
+    <w:lsdException w:name="HTML Typewriter" w:semiHidden="1" w:unhideWhenUsed="1"/>
+    <w:lsdException w:name="HTML Variable" w:semiHidden="1" w:unhideWhenUsed="1"/>
+    <w:lsdException w:name="Normal Table" w:semiHidden="1" w:unhideWhenUsed="1"/>
+    <w:lsdException w:name="annotation subject" w:semiHidden="1" w:unhideWhenUsed="1"/>
+    <w:lsdException w:name="No List" w:semiHidden="1" w:unhideWhenUsed="1"/>
+    <w:lsdException w:name="Outline List 1" w:semiHidden="1" w:unhideWhenUsed="1"/>
+    <w:lsdException w:name="Outline List 2" w:semiHidden="1" w:unhideWhenUsed="1"/>
+    <w:lsdException w:name="Outline List 3" w:semiHidden="1" w:unhideWhenUsed="1"/>
+    <w:lsdException w:name="Table Simple 1" w:semiHidden="1" w:unhideWhenUsed="1"/>
+    <w:lsdException w:name="Table Simple 2" w:semiHidden="1" w:unhideWhenUsed="1"/>
+    <w:lsdException w:name="Table Simple 3" w:semiHidden="1" w:unhideWhenUsed="1"/>
+    <w:lsdException w:name="Table Classic 1" w:semiHidden="1" w:unhideWhenUsed="1"/>
+    <w:lsdException w:name="Table Classic 2" w:semiHidden="1" w:unhideWhenUsed="1"/>
+    <w:lsdException w:name="Table Classic 3" w:semiHidden="1" w:unhideWhenUsed="1"/>
+    <w:lsdException w:name="Table Classic 4" w:semiHidden="1" w:unhideWhenUsed="1"/>
+    <w:lsdException w:name="Table Colorful 1" w:semiHidden="1" w:unhideWhenUsed="1"/>
+    <w:lsdException w:name="Table Colorful 2" w:semiHidden="1" w:unhideWhenUsed="1"/>
+    <w:lsdException w:name="Table Colorful 3" w:semiHidden="1" w:unhideWhenUsed="1"/>
+    <w:lsdException w:name="Table Columns 1" w:semiHidden="1" w:unhideWhenUsed="1"/>
+    <w:lsdException w:name="Table Columns 2" w:semiHidden="1" w:unhideWhenUsed="1"/>
+    <w:lsdException w:name="Table Columns 3" w:semiHidden="1" w:unhideWhenUsed="1"/>
+    <w:lsdException w:name="Table Columns 4" w:semiHidden="1" w:unhideWhenUsed="1"/>
+    <w:lsdException w:name="Table Columns 5" w:semiHidden="1" w:unhideWhenUsed="1"/>
+    <w:lsdException w:name="Table Grid 1" w:semiHidden="1" w:unhideWhenUsed="1"/>
+    <w:lsdException w:name="Table Grid 2" w:semiHidden="1" w:unhideWhenUsed="1"/>
+    <w:lsdException w:name="Table Grid 3" w:semiHidden="1" w:unhideWhenUsed="1"/>
+    <w:lsdException w:name="Table Grid 4" w:semiHidden="1" w:unhideWhenUsed="1"/>
+    <w:lsdException w:name="Table Grid 5" w:semiHidden="1" w:unhideWhenUsed="1"/>
+    <w:lsdException w:name="Table Grid 6" w:semiHidden="1" w:unhideWhenUsed="1"/>
+    <w:lsdException w:name="Table Grid 7" w:semiHidden="1" w:unhideWhenUsed="1"/>
+    <w:lsdException w:name="Table Grid 8" w:semiHidden="1" w:unhideWhenUsed="1"/>
+    <w:lsdException w:name="Table List 1" w:semiHidden="1" w:unhideWhenUsed="1"/>
+    <w:lsdException w:name="Table List 2" w:semiHidden="1" w:unhideWhenUsed="1"/>
+    <w:lsdException w:name="Table List 3" w:semiHidden="1" w:unhideWhenUsed="1"/>
+    <w:lsdException w:name="Table List 4" w:semiHidden="1" w:unhideWhenUsed="1"/>
+    <w:lsdException w:name="Table List 5" w:semiHidden="1" w:unhideWhenUsed="1"/>
+    <w:lsdException w:name="Table List 6" w:semiHidden="1" w:unhideWhenUsed="1"/>
+    <w:lsdException w:name="Table List 7" w:semiHidden="1" w:unhideWhenUsed="1"/>
+    <w:lsdException w:name="Table List 8" w:semiHidden="1" w:unhideWhenUsed="1"/>
+    <w:lsdException w:name="Table 3D effects 1" w:semiHidden="1" w:unhideWhenUsed="1"/>
+    <w:lsdException w:name="Table 3D effects 2" w:semiHidden="1" w:unhideWhenUsed="1"/>
+    <w:lsdException w:name="Table 3D effects 3" w:semiHidden="1" w:unhideWhenUsed="1"/>
+    <w:lsdException w:name="Table Contemporary" w:semiHidden="1" w:unhideWhenUsed="1"/>
+    <w:lsdException w:name="Table Elegant" w:semiHidden="1" w:unhideWhenUsed="1"/>
+    <w:lsdException w:name="Table Professional" w:semiHidden="1" w:unhideWhenUsed="1"/>
+    <w:lsdException w:name="Table Subtle 1" w:semiHidden="1" w:unhideWhenUsed="1"/>
+    <w:lsdException w:name="Table Subtle 2" w:semiHidden="1" w:unhideWhenUsed="1"/>
+    <w:lsdException w:name="Table Web 1" w:semiHidden="1" w:unhideWhenUsed="1"/>
+    <w:lsdException w:name="Table Web 2" w:semiHidden="1" w:unhideWhenUsed="1"/>
+    <w:lsdException w:name="Table Web 3" w:semiHidden="1" w:unhideWhenUsed="1"/>
+    <w:lsdException w:name="Balloon Text" w:semiHidden="1" w:unhideWhenUsed="1"/>
+    <w:lsdException w:name="Table Grid" w:uiPriority="59"/>
+    <w:lsdException w:name="Table Theme" w:semiHidden="1" w:unhideWhenUsed="1"/>
+    <w:lsdException w:name="Placeholder Text" w:semiHidden="1"/>
+    <w:lsdException w:name="No Spacing" w:uiPriority="1" w:qFormat="1"/>
+    <w:lsdException w:name="Light Shading" w:uiPriority="60"/>
+    <w:lsdException w:name="Light List" w:uiPriority="61"/>
+    <w:lsdException w:name="Light Grid" w:uiPriority="62"/>
+    <w:lsdException w:name="Medium Shading 1" w:uiPriority="63"/>
+    <w:lsdException w:name="Medium Shading 2" w:uiPriority="64"/>
+    <w:lsdException w:name="Medium List 1" w:uiPriority="65"/>
+    <w:lsdException w:name="Medium List 2" w:uiPriority="66"/>
+    <w:lsdException w:name="Medium Grid 1" w:uiPriority="67"/>
+    <w:lsdException w:name="Medium Grid 2" w:uiPriority="68"/>
+    <w:lsdException w:name="Medium Grid 3" w:uiPriority="69"/>
+    <w:lsdException w:name="Dark List" w:uiPriority="70"/>
+    <w:lsdException w:name="Colorful Shading" w:uiPriority="71"/>
+    <w:lsdException w:name="Colorful List" w:uiPriority="72"/>
+    <w:lsdException w:name="Colorful Grid" w:uiPriority="73"/>
+    <w:lsdException w:name="Light Shading Accent 1" w:uiPriority="60"/>
+    <w:lsdException w:name="Light List Accent 1" w:uiPriority="61"/>
+    <w:lsdException w:name="Light Grid Accent 1" w:uiPriority="62"/>
+    <w:lsdException w:name="Medium Shading 1 Accent 1" w:uiPriority="63"/>
+    <w:lsdException w:name="Medium Shading 2 Accent 1" w:uiPriority="64"/>
+    <w:lsdException w:name="Medium List 1 Accent 1" w:uiPriority="65"/>
+    <w:lsdException w:name="Revision" w:semiHidden="1"/>
+    <w:lsdException w:name="List Paragraph" w:uiPriority="34" w:qFormat="1"/>
+    <w:lsdException w:name="Quote" w:uiPriority="29" w:qFormat="1"/>
+    <w:lsdException w:name="Intense Quote" w:uiPriority="30" w:qFormat="1"/>
+    <w:lsdException w:name="Medium List 2 Accent 1" w:uiPriority="66"/>
+    <w:lsdException w:name="Medium Grid 1 Accent 1" w:uiPriority="67"/>
+    <w:lsdException w:name="Medium Grid 2 Accent 1" w:uiPriority="68"/>
+    <w:lsdException w:name="Medium Grid 3 Accent 1" w:uiPriority="69"/>
+    <w:lsdException w:name="Dark List Accent 1" w:uiPriority="70"/>
+    <w:lsdException w:name="Colorful Shading Accent 1" w:uiPriority="71"/>
+    <w:lsdException w:name="Colorful List Accent 1" w:uiPriority="72"/>
+    <w:lsdException w:name="Colorful Grid Accent 1" w:uiPriority="73"/>
+    <w:lsdException w:name="Light Shading Accent 2" w:uiPriority="60"/>
+    <w:lsdException w:name="Light List Accent 2" w:uiPriority="61"/>
+    <w:lsdException w:name="Light Grid Accent 2" w:uiPriority="62"/>
+    <w:lsdException w:name="Medium Shading 1 Accent 2" w:uiPriority="63"/>
+    <w:lsdException w:name="Medium Shading 2 Accent 2" w:uiPriority="64"/>
+    <w:lsdException w:name="Medium List 1 Accent 2" w:uiPriority="65"/>
+    <w:lsdException w:name="Medium List 2 Accent 2" w:uiPriority="66"/>
+    <w:lsdException w:name="Medium Grid 1 Accent 2" w:uiPriority="67"/>
+    <w:lsdException w:name="Medium Grid 2 Accent 2" w:uiPriority="68"/>
+    <w:lsdException w:name="Medium Grid 3 Accent 2" w:uiPriority="69"/>
+    <w:lsdException w:name="Dark List Accent 2" w:uiPriority="70"/>
+    <w:lsdException w:name="Colorful Shading Accent 2" w:uiPriority="71"/>
+    <w:lsdException w:name="Colorful List Accent 2" w:uiPriority="72"/>
+    <w:lsdException w:name="Colorful Grid Accent 2" w:uiPriority="73"/>
+    <w:lsdException w:name="Light Shading Accent 3" w:uiPriority="60"/>
+    <w:lsdException w:name="Light List Accent 3" w:uiPriority="61"/>
+    <w:lsdException w:name="Light Grid Accent 3" w:uiPriority="62"/>
+    <w:lsdException w:name="Medium Shading 1 Accent 3" w:uiPriority="63"/>
+    <w:lsdException w:name="Medium Shading 2 Accent 3" w:uiPriority="64"/>
+    <w:lsdException w:name="Medium List 1 Accent 3" w:uiPriority="65"/>
+    <w:lsdException w:name="Medium List 2 Accent 3" w:uiPriority="66"/>
+    <w:lsdException w:name="Medium Grid 1 Accent 3" w:uiPriority="67"/>
+    <w:lsdException w:name="Medium Grid 2 Accent 3" w:uiPriority="68"/>
+    <w:lsdException w:name="Medium Grid 3 Accent 3" w:uiPriority="69"/>
+    <w:lsdException w:name="Dark List Accent 3" w:uiPriority="70"/>
+    <w:lsdException w:name="Colorful Shading Accent 3" w:uiPriority="71"/>
+    <w:lsdException w:name="Colorful List Accent 3" w:uiPriority="72"/>
+    <w:lsdException w:name="Colorful Grid Accent 3" w:uiPriority="73"/>
+    <w:lsdException w:name="Light Shading Accent 4" w:uiPriority="60"/>
+    <w:lsdException w:name="Light List Accent 4" w:uiPriority="61"/>
+    <w:lsdException w:name="Light Grid Accent 4" w:uiPriority="62"/>
+    <w:lsdException w:name="Medium Shading 1 Accent 4" w:uiPriority="63"/>
+    <w:lsdException w:name="Medium Shading 2 Accent 4" w:uiPriority="64"/>
+    <w:lsdException w:name="Medium List 1 Accent 4" w:uiPriority="65"/>
+    <w:lsdException w:name="Medium List 2 Accent 4" w:uiPriority="66"/>
+    <w:lsdException w:name="Medium Grid 1 Accent 4" w:uiPriority="67"/>
+    <w:lsdException w:name="Medium Grid 2 Accent 4" w:uiPriority="68"/>
+    <w:lsdException w:name="Medium Grid 3 Accent 4" w:uiPriority="69"/>
+    <w:lsdException w:name="Dark List Accent 4" w:uiPriority="70"/>
+    <w:lsdException w:name="Colorful Shading Accent 4" w:uiPriority="71"/>
+    <w:lsdException w:name="Colorful List Accent 4" w:uiPriority="72"/>
+    <w:lsdException w:name="Colorful Grid Accent 4" w:uiPriority="73"/>
+    <w:lsdException w:name="Light Shading Accent 5" w:uiPriority="60"/>
+    <w:lsdException w:name="Light List Accent 5" w:uiPriority="61"/>
+    <w:lsdException w:name="Light Grid Accent 5" w:uiPriority="62"/>
+    <w:lsdException w:name="Medium Shading 1 Accent 5" w:uiPriority="63"/>
+    <w:lsdException w:name="Medium Shading 2 Accent 5" w:uiPriority="64"/>
+    <w:lsdException w:name="Medium List 1 Accent 5" w:uiPriority="65"/>
+    <w:lsdException w:name="Medium List 2 Accent 5" w:uiPriority="66"/>
+    <w:lsdException w:name="Medium Grid 1 Accent 5" w:uiPriority="67"/>
+    <w:lsdException w:name="Medium Grid 2 Accent 5" w:uiPriority="68"/>
+    <w:lsdException w:name="Medium Grid 3 Accent 5" w:uiPriority="69"/>
+    <w:lsdException w:name="Dark List Accent 5" w:uiPriority="70"/>
+    <w:lsdException w:name="Colorful Shading Accent 5" w:uiPriority="71"/>
+    <w:lsdException w:name="Colorful List Accent 5" w:uiPriority="72"/>
+    <w:lsdException w:name="Colorful Grid Accent 5" w:uiPriority="73"/>
+    <w:lsdException w:name="Light Shading Accent 6" w:uiPriority="60"/>
+    <w:lsdException w:name="Light List Accent 6" w:uiPriority="61"/>
+    <w:lsdException w:name="Light Grid Accent 6" w:uiPriority="62"/>
+    <w:lsdException w:name="Medium Shading 1 Accent 6" w:uiPriority="63"/>
+    <w:lsdException w:name="Medium Shading 2 Accent 6" w:uiPriority="64"/>
+    <w:lsdException w:name="Medium List 1 Accent 6" w:uiPriority="65"/>
+    <w:lsdException w:name="Medium List 2 Accent 6" w:uiPriority="66"/>
+    <w:lsdException w:name="Medium Grid 1 Accent 6" w:uiPriority="67"/>
+    <w:lsdException w:name="Medium Grid 2 Accent 6" w:uiPriority="68"/>
+    <w:lsdException w:name="Medium Grid 3 Accent 6" w:uiPriority="69"/>
+    <w:lsdException w:name="Dark List Accent 6" w:uiPriority="70"/>
+    <w:lsdException w:name="Colorful Shading Accent 6" w:uiPriority="71"/>
+    <w:lsdException w:name="Colorful List Accent 6" w:uiPriority="72"/>
+    <w:lsdException w:name="Colorful Grid Accent 6" w:uiPriority="73"/>
+    <w:lsdException w:name="Subtle Emphasis" w:uiPriority="19" w:qFormat="1"/>
+    <w:lsdException w:name="Intense Emphasis" w:uiPriority="21" w:qFormat="1"/>
+    <w:lsdException w:name="Subtle Reference" w:uiPriority="31" w:qFormat="1"/>
+    <w:lsdException w:name="Intense Reference" w:uiPriority="32" w:qFormat="1"/>
+    <w:lsdException w:name="Book Title" w:uiPriority="33" w:qFormat="1"/>
+    <w:lsdException w:name="Bibliography" w:semiHidden="1" w:uiPriority="37" w:unhideWhenUsed="1"/>
+    <w:lsdException w:name="TOC Heading" w:semiHidden="1" w:uiPriority="39" w:unhideWhenUsed="1" w:qFormat="1"/>
+    <w:lsdException w:name="Plain Table 1" w:uiPriority="41"/>
+    <w:lsdException w:name="Plain Table 2" w:uiPriority="42"/>
+    <w:lsdException w:name="Plain Table 3" w:uiPriority="43"/>
+    <w:lsdException w:name="Plain Table 4" w:uiPriority="44"/>
+    <w:lsdException w:name="Plain Table 5" w:uiPriority="45"/>
+    <w:lsdException w:name="Grid Table Light" w:uiPriority="40"/>
+    <w:lsdException w:name="Grid Table 1 Light" w:uiPriority="46"/>
+    <w:lsdException w:name="Grid Table 2" w:uiPriority="47"/>
+    <w:lsdException w:name="Grid Table 3" w:uiPriority="48"/>
+    <w:lsdException w:name="Grid Table 4" w:uiPriority="49"/>
+    <w:lsdException w:name="Grid Table 5 Dark" w:uiPriority="50"/>
+    <w:lsdException w:name="Grid Table 6 Colorful" w:uiPriority="51"/>
+    <w:lsdException w:name="Grid Table 7 Colorful" w:uiPriority="52"/>
+    <w:lsdException w:name="Grid Table 1 Light Accent 1" w:uiPriority="46"/>
+    <w:lsdException w:name="Grid Table 2 Accent 1" w:uiPriority="47"/>
+    <w:lsdException w:name="Grid Table 3 Accent 1" w:uiPriority="48"/>
+    <w:lsdException w:name="Grid Table 4 Accent 1" w:uiPriority="49"/>
+    <w:lsdException w:name="Grid Table 5 Dark Accent 1" w:uiPriority="50"/>
+    <w:lsdException w:name="Grid Table 6 Colorful Accent 1" w:uiPriority="51"/>
+    <w:lsdException w:name="Grid Table 7 Colorful Accent 1" w:uiPriority="52"/>
+    <w:lsdException w:name="Grid Table 1 Light Accent 2" w:uiPriority="46"/>
+    <w:lsdException w:name="Grid Table 2 Accent 2" w:uiPriority="47"/>
+    <w:lsdException w:name="Grid Table 3 Accent 2" w:uiPriority="48"/>
+    <w:lsdException w:name="Grid Table 4 Accent 2" w:uiPriority="49"/>
+    <w:lsdException w:name="Grid Table 5 Dark Accent 2" w:uiPriority="50"/>
+    <w:lsdException w:name="Grid Table 6 Colorful Accent 2" w:uiPriority="51"/>
+    <w:lsdException w:name="Grid Table 7 Colorful Accent 2" w:uiPriority="52"/>
+    <w:lsdException w:name="Grid Table 1 Light Accent 3" w:uiPriority="46"/>
+    <w:lsdException w:name="Grid Table 2 Accent 3" w:uiPriority="47"/>
+    <w:lsdException w:name="Grid Table 3 Accent 3" w:uiPriority="48"/>
+    <w:lsdException w:name="Grid Table 4 Accent 3" w:uiPriority="49"/>
+    <w:lsdException w:name="Grid Table 5 Dark Accent 3" w:uiPriority="50"/>
+    <w:lsdException w:name="Grid Table 6 Colorful Accent 3" w:uiPriority="51"/>
+    <w:lsdException w:name="Grid Table 7 Colorful Accent 3" w:uiPriority="52"/>
+    <w:lsdException w:name="Grid Table 1 Light Accent 4" w:uiPriority="46"/>
+    <w:lsdException w:name="Grid Table 2 Accent 4" w:uiPriority="47"/>
+    <w:lsdException w:name="Grid Table 3 Accent 4" w:uiPriority="48"/>
+    <w:lsdException w:name="Grid Table 4 Accent 4" w:uiPriority="49"/>
+    <w:lsdException w:name="Grid Table 5 Dark Accent 4" w:uiPriority="50"/>
+    <w:lsdException w:name="Grid Table 6 Colorful Accent 4" w:uiPriority="51"/>
+    <w:lsdException w:name="Grid Table 7 Colorful Accent 4" w:uiPriority="52"/>
+    <w:lsdException w:name="Grid Table 1 Light Accent 5" w:uiPriority="46"/>
+    <w:lsdException w:name="Grid Table 2 Accent 5" w:uiPriority="47"/>
+    <w:lsdException w:name="Grid Table 3 Accent 5" w:uiPriority="48"/>
+    <w:lsdException w:name="Grid Table 4 Accent 5" w:uiPriority="49"/>
+    <w:lsdException w:name="Grid Table 5 Dark Accent 5" w:uiPriority="50"/>
+    <w:lsdException w:name="Grid Table 6 Colorful Accent 5" w:uiPriority="51"/>
+    <w:lsdException w:name="Grid Table 7 Colorful Accent 5" w:uiPriority="52"/>
+    <w:lsdException w:name="Grid Table 1 Light Accent 6" w:uiPriority="46"/>
+    <w:lsdException w:name="Grid Table 2 Accent 6" w:uiPriority="47"/>
+    <w:lsdException w:name="Grid Table 3 Accent 6" w:uiPriority="48"/>
+    <w:lsdException w:name="Grid Table 4 Accent 6" w:uiPriority="49"/>
+    <w:lsdException w:name="Grid Table 5 Dark Accent 6" w:uiPriority="50"/>
+    <w:lsdException w:name="Grid Table 6 Colorful Accent 6" w:uiPriority="51"/>
+    <w:lsdException w:name="Grid Table 7 Colorful Accent 6" w:uiPriority="52"/>
+    <w:lsdException w:name="List Table 1 Light" w:uiPriority="46"/>
+    <w:lsdException w:name="List Table 2" w:uiPriority="47"/>
+    <w:lsdException w:name="List Table 3" w:uiPriority="48"/>
+    <w:lsdException w:name="List Table 4" w:uiPriority="49"/>
+    <w:lsdException w:name="List Table 5 Dark" w:uiPriority="50"/>
+    <w:lsdException w:name="List Table 6 Colorful" w:uiPriority="51"/>
+    <w:lsdException w:name="List Table 7 Colorful" w:uiPriority="52"/>
+    <w:lsdException w:name="List Table 1 Light Accent 1" w:uiPriority="46"/>
+    <w:lsdException w:name="List Table 2 Accent 1" w:uiPriority="47"/>
+    <w:lsdException w:name="List Table 3 Accent 1" w:uiPriority="48"/>
+    <w:lsdException w:name="List Table 4 Accent 1" w:uiPriority="49"/>
+    <w:lsdException w:name="List Table 5 Dark Accent 1" w:uiPriority="50"/>
+    <w:lsdException w:name="List Table 6 Colorful Accent 1" w:uiPriority="51"/>
+    <w:lsdException w:name="List Table 7 Colorful Accent 1" w:uiPriority="52"/>
+    <w:lsdException w:name="List Table 1 Light Accent 2" w:uiPriority="46"/>
+    <w:lsdException w:name="List Table 2 Accent 2" w:uiPriority="47"/>
+    <w:lsdException w:name="List Table 3 Accent 2" w:uiPriority="48"/>
+    <w:lsdException w:name="List Table 4 Accent 2" w:uiPriority="49"/>
+    <w:lsdException w:name="List Table 5 Dark Accent 2" w:uiPriority="50"/>
+    <w:lsdException w:name="List Table 6 Colorful Accent 2" w:uiPriority="51"/>
+    <w:lsdException w:name="List Table 7 Colorful Accent 2" w:uiPriority="52"/>
+    <w:lsdException w:name="List Table 1 Light Accent 3" w:uiPriority="46"/>
+    <w:lsdException w:name="List Table 2 Accent 3" w:uiPriority="47"/>
+    <w:lsdException w:name="List Table 3 Accent 3" w:uiPriority="48"/>
+    <w:lsdException w:name="List Table 4 Accent 3" w:uiPriority="49"/>
+    <w:lsdException w:name="List Table 5 Dark Accent 3" w:uiPriority="50"/>
+    <w:lsdException w:name="List Table 6 Colorful Accent 3" w:uiPriority="51"/>
+    <w:lsdException w:name="List Table 7 Colorful Accent 3" w:uiPriority="52"/>
+    <w:lsdException w:name="List Table 1 Light Accent 4" w:uiPriority="46"/>
+    <w:lsdException w:name="List Table 2 Accent 4" w:uiPriority="47"/>
+    <w:lsdException w:name="List Table 3 Accent 4" w:uiPriority="48"/>
+    <w:lsdException w:name="List Table 4 Accent 4" w:uiPriority="49"/>
+    <w:lsdException w:name="List Table 5 Dark Accent 4" w:uiPriority="50"/>
+    <w:lsdException w:name="List Table 6 Colorful Accent 4" w:uiPriority="51"/>
+    <w:lsdException w:name="List Table 7 Colorful Accent 4" w:uiPriority="52"/>
+    <w:lsdException w:name="List Table 1 Light Accent 5" w:uiPriority="46"/>
+    <w:lsdException w:name="List Table 2 Accent 5" w:uiPriority="47"/>
+    <w:lsdException w:name="List Table 3 Accent 5" w:uiPriority="48"/>
+    <w:lsdException w:name="List Table 4 Accent 5" w:uiPriority="49"/>
+    <w:lsdException w:name="List Table 5 Dark Accent 5" w:uiPriority="50"/>
+    <w:lsdException w:name="List Table 6 Colorful Accent 5" w:uiPriority="51"/>
+    <w:lsdException w:name="List Table 7 Colorful Accent 5" w:uiPriority="52"/>
+    <w:lsdException w:name="List Table 1 Light Accent 6" w:uiPriority="46"/>
+    <w:lsdException w:name="List Table 2 Accent 6" w:uiPriority="47"/>
+    <w:lsdException w:name="List Table 3 Accent 6" w:uiPriority="48"/>
+    <w:lsdException w:name="List Table 4 Accent 6" w:uiPriority="49"/>
+    <w:lsdException w:name="List Table 5 Dark Accent 6" w:uiPriority="50"/>
+    <w:lsdException w:name="List Table 6 Colorful Accent 6" w:uiPriority="51"/>
+    <w:lsdException w:name="List Table 7 Colorful Accent 6" w:uiPriority="52"/>
   </w:latentStyles>
   <w:style w:type="paragraph" w:default="1" w:styleId="Normal">
     <w:name w:val="Normal"/>
@@ -2758,7 +2830,6 @@
     <w:uiPriority w:val="99"/>
     <w:semiHidden/>
     <w:unhideWhenUsed/>
-    <w:qFormat/>
     <w:tblPr>
       <w:tblInd w:w="0" w:type="dxa"/>
       <w:tblCellMar>
@@ -2795,7 +2866,6 @@
       <w:spacing w:after="0" w:line="240" w:lineRule="auto"/>
     </w:pPr>
     <w:tblPr>
-      <w:tblInd w:w="0" w:type="dxa"/>
       <w:tblBorders>
         <w:top w:val="single" w:sz="4" w:space="0" w:color="auto"/>
         <w:left w:val="single" w:sz="4" w:space="0" w:color="auto"/>
@@ -2804,12 +2874,6 @@
         <w:insideH w:val="single" w:sz="4" w:space="0" w:color="auto"/>
         <w:insideV w:val="single" w:sz="4" w:space="0" w:color="auto"/>
       </w:tblBorders>
-      <w:tblCellMar>
-        <w:top w:w="0" w:type="dxa"/>
-        <w:left w:w="108" w:type="dxa"/>
-        <w:bottom w:w="0" w:type="dxa"/>
-        <w:right w:w="108" w:type="dxa"/>
-      </w:tblCellMar>
     </w:tblPr>
   </w:style>
   <w:style w:type="table" w:customStyle="1" w:styleId="LightList1">
@@ -2823,19 +2887,12 @@
     <w:tblPr>
       <w:tblStyleRowBandSize w:val="1"/>
       <w:tblStyleColBandSize w:val="1"/>
-      <w:tblInd w:w="0" w:type="dxa"/>
       <w:tblBorders>
         <w:top w:val="single" w:sz="8" w:space="0" w:color="000000" w:themeColor="text1"/>
         <w:left w:val="single" w:sz="8" w:space="0" w:color="000000" w:themeColor="text1"/>
         <w:bottom w:val="single" w:sz="8" w:space="0" w:color="000000" w:themeColor="text1"/>
         <w:right w:val="single" w:sz="8" w:space="0" w:color="000000" w:themeColor="text1"/>
       </w:tblBorders>
-      <w:tblCellMar>
-        <w:top w:w="0" w:type="dxa"/>
-        <w:left w:w="108" w:type="dxa"/>
-        <w:bottom w:w="0" w:type="dxa"/>
-        <w:right w:w="108" w:type="dxa"/>
-      </w:tblCellMar>
     </w:tblPr>
     <w:tblStylePr w:type="firstRow">
       <w:pPr>
@@ -2915,7 +2972,6 @@
     <w:tblPr>
       <w:tblStyleRowBandSize w:val="1"/>
       <w:tblStyleColBandSize w:val="1"/>
-      <w:tblInd w:w="0" w:type="dxa"/>
       <w:tblBorders>
         <w:top w:val="single" w:sz="8" w:space="0" w:color="404040" w:themeColor="text1" w:themeTint="BF"/>
         <w:left w:val="single" w:sz="8" w:space="0" w:color="404040" w:themeColor="text1" w:themeTint="BF"/>
@@ -2923,12 +2979,6 @@
         <w:right w:val="single" w:sz="8" w:space="0" w:color="404040" w:themeColor="text1" w:themeTint="BF"/>
         <w:insideH w:val="single" w:sz="8" w:space="0" w:color="404040" w:themeColor="text1" w:themeTint="BF"/>
       </w:tblBorders>
-      <w:tblCellMar>
-        <w:top w:w="0" w:type="dxa"/>
-        <w:left w:w="108" w:type="dxa"/>
-        <w:bottom w:w="0" w:type="dxa"/>
-        <w:right w:w="108" w:type="dxa"/>
-      </w:tblCellMar>
     </w:tblPr>
     <w:tblStylePr w:type="firstRow">
       <w:pPr>
@@ -3324,7 +3374,7 @@
 </file>
 
 <file path=customXml/itemProps1.xml><?xml version="1.0" encoding="utf-8"?>
-<ds:datastoreItem xmlns:ds="http://schemas.openxmlformats.org/officeDocument/2006/customXml" ds:itemID="{687A3008-522D-4E85-8B00-DE9B4E007906}">
+<ds:datastoreItem xmlns:ds="http://schemas.openxmlformats.org/officeDocument/2006/customXml" ds:itemID="{A2CC5B8E-FD10-4A30-A253-0AF5D7F26B16}">
   <ds:schemaRefs>
     <ds:schemaRef ds:uri="http://schemas.openxmlformats.org/officeDocument/2006/bibliography"/>
   </ds:schemaRefs>

--- a/mydocs/Movie Ticket Booking.docx
+++ b/mydocs/Movie Ticket Booking.docx
@@ -1,6 +1,6 @@
 
 <file path=word/document.xml><?xml version="1.0" encoding="utf-8"?>
-<w:document xmlns:wpc="http://schemas.microsoft.com/office/word/2010/wordprocessingCanvas" xmlns:cx="http://schemas.microsoft.com/office/drawing/2014/chartex" xmlns:cx1="http://schemas.microsoft.com/office/drawing/2015/9/8/chartex" xmlns:mc="http://schemas.openxmlformats.org/markup-compatibility/2006" xmlns:o="urn:schemas-microsoft-com:office:office" xmlns:r="http://schemas.openxmlformats.org/officeDocument/2006/relationships" xmlns:m="http://schemas.openxmlformats.org/officeDocument/2006/math" xmlns:v="urn:schemas-microsoft-com:vml" xmlns:wp14="http://schemas.microsoft.com/office/word/2010/wordprocessingDrawing" xmlns:wp="http://schemas.openxmlformats.org/drawingml/2006/wordprocessingDrawing" xmlns:w10="urn:schemas-microsoft-com:office:word" xmlns:w="http://schemas.openxmlformats.org/wordprocessingml/2006/main" xmlns:w14="http://schemas.microsoft.com/office/word/2010/wordml" xmlns:w15="http://schemas.microsoft.com/office/word/2012/wordml" xmlns:w16se="http://schemas.microsoft.com/office/word/2015/wordml/symex" xmlns:wpg="http://schemas.microsoft.com/office/word/2010/wordprocessingGroup" xmlns:wpi="http://schemas.microsoft.com/office/word/2010/wordprocessingInk" xmlns:wne="http://schemas.microsoft.com/office/word/2006/wordml" xmlns:wps="http://schemas.microsoft.com/office/word/2010/wordprocessingShape" mc:Ignorable="w14 w15 w16se wp14">
+<w:document xmlns:ve="http://schemas.openxmlformats.org/markup-compatibility/2006" xmlns:o="urn:schemas-microsoft-com:office:office" xmlns:r="http://schemas.openxmlformats.org/officeDocument/2006/relationships" xmlns:m="http://schemas.openxmlformats.org/officeDocument/2006/math" xmlns:v="urn:schemas-microsoft-com:vml" xmlns:wp="http://schemas.openxmlformats.org/drawingml/2006/wordprocessingDrawing" xmlns:w10="urn:schemas-microsoft-com:office:word" xmlns:w="http://schemas.openxmlformats.org/wordprocessingml/2006/main" xmlns:wne="http://schemas.microsoft.com/office/word/2006/wordml">
   <w:body>
     <w:p>
       <w:pPr>
@@ -242,18 +242,18 @@
                   <w:tblPr>
                     <w:tblStyle w:val="LightList1"/>
                     <w:tblW w:w="2682" w:type="dxa"/>
-                    <w:tblLook w:val="04A0" w:firstRow="1" w:lastRow="0" w:firstColumn="1" w:lastColumn="0" w:noHBand="0" w:noVBand="1"/>
+                    <w:tblLook w:val="04A0"/>
                   </w:tblPr>
                   <w:tblGrid>
                     <w:gridCol w:w="3424"/>
                   </w:tblGrid>
                   <w:tr>
                     <w:trPr>
-                      <w:cnfStyle w:val="100000000000" w:firstRow="1" w:lastRow="0" w:firstColumn="0" w:lastColumn="0" w:oddVBand="0" w:evenVBand="0" w:oddHBand="0" w:evenHBand="0" w:firstRowFirstColumn="0" w:firstRowLastColumn="0" w:lastRowFirstColumn="0" w:lastRowLastColumn="0"/>
+                      <w:cnfStyle w:val="100000000000"/>
                     </w:trPr>
                     <w:tc>
                       <w:tcPr>
-                        <w:cnfStyle w:val="001000000000" w:firstRow="0" w:lastRow="0" w:firstColumn="1" w:lastColumn="0" w:oddVBand="0" w:evenVBand="0" w:oddHBand="0" w:evenHBand="0" w:firstRowFirstColumn="0" w:firstRowLastColumn="0" w:lastRowFirstColumn="0" w:lastRowLastColumn="0"/>
+                        <w:cnfStyle w:val="001000000000"/>
                         <w:tcW w:w="2682" w:type="dxa"/>
                       </w:tcPr>
                       <w:p>
@@ -275,11 +275,11 @@
                   </w:tr>
                   <w:tr>
                     <w:trPr>
-                      <w:cnfStyle w:val="000000100000" w:firstRow="0" w:lastRow="0" w:firstColumn="0" w:lastColumn="0" w:oddVBand="0" w:evenVBand="0" w:oddHBand="1" w:evenHBand="0" w:firstRowFirstColumn="0" w:firstRowLastColumn="0" w:lastRowFirstColumn="0" w:lastRowLastColumn="0"/>
+                      <w:cnfStyle w:val="000000100000"/>
                     </w:trPr>
                     <w:tc>
                       <w:tcPr>
-                        <w:cnfStyle w:val="001000000000" w:firstRow="0" w:lastRow="0" w:firstColumn="1" w:lastColumn="0" w:oddVBand="0" w:evenVBand="0" w:oddHBand="0" w:evenHBand="0" w:firstRowFirstColumn="0" w:firstRowLastColumn="0" w:lastRowFirstColumn="0" w:lastRowLastColumn="0"/>
+                        <w:cnfStyle w:val="001000000000"/>
                         <w:tcW w:w="2682" w:type="dxa"/>
                       </w:tcPr>
                       <w:p>
@@ -303,7 +303,7 @@
                   <w:tr>
                     <w:tc>
                       <w:tcPr>
-                        <w:cnfStyle w:val="001000000000" w:firstRow="0" w:lastRow="0" w:firstColumn="1" w:lastColumn="0" w:oddVBand="0" w:evenVBand="0" w:oddHBand="0" w:evenHBand="0" w:firstRowFirstColumn="0" w:firstRowLastColumn="0" w:lastRowFirstColumn="0" w:lastRowLastColumn="0"/>
+                        <w:cnfStyle w:val="001000000000"/>
                         <w:tcW w:w="2682" w:type="dxa"/>
                       </w:tcPr>
                       <w:p>
@@ -345,11 +345,11 @@
                   </w:tr>
                   <w:tr>
                     <w:trPr>
-                      <w:cnfStyle w:val="000000100000" w:firstRow="0" w:lastRow="0" w:firstColumn="0" w:lastColumn="0" w:oddVBand="0" w:evenVBand="0" w:oddHBand="1" w:evenHBand="0" w:firstRowFirstColumn="0" w:firstRowLastColumn="0" w:lastRowFirstColumn="0" w:lastRowLastColumn="0"/>
+                      <w:cnfStyle w:val="000000100000"/>
                     </w:trPr>
                     <w:tc>
                       <w:tcPr>
-                        <w:cnfStyle w:val="001000000000" w:firstRow="0" w:lastRow="0" w:firstColumn="1" w:lastColumn="0" w:oddVBand="0" w:evenVBand="0" w:oddHBand="0" w:evenHBand="0" w:firstRowFirstColumn="0" w:firstRowLastColumn="0" w:lastRowFirstColumn="0" w:lastRowLastColumn="0"/>
+                        <w:cnfStyle w:val="001000000000"/>
                         <w:tcW w:w="2682" w:type="dxa"/>
                       </w:tcPr>
                       <w:p>
@@ -374,7 +374,7 @@
                   <w:tr>
                     <w:tc>
                       <w:tcPr>
-                        <w:cnfStyle w:val="001000000000" w:firstRow="0" w:lastRow="0" w:firstColumn="1" w:lastColumn="0" w:oddVBand="0" w:evenVBand="0" w:oddHBand="0" w:evenHBand="0" w:firstRowFirstColumn="0" w:firstRowLastColumn="0" w:lastRowFirstColumn="0" w:lastRowLastColumn="0"/>
+                        <w:cnfStyle w:val="001000000000"/>
                         <w:tcW w:w="2682" w:type="dxa"/>
                       </w:tcPr>
                       <w:p>
@@ -398,11 +398,11 @@
                   </w:tr>
                   <w:tr>
                     <w:trPr>
-                      <w:cnfStyle w:val="000000100000" w:firstRow="0" w:lastRow="0" w:firstColumn="0" w:lastColumn="0" w:oddVBand="0" w:evenVBand="0" w:oddHBand="1" w:evenHBand="0" w:firstRowFirstColumn="0" w:firstRowLastColumn="0" w:lastRowFirstColumn="0" w:lastRowLastColumn="0"/>
+                      <w:cnfStyle w:val="000000100000"/>
                     </w:trPr>
                     <w:tc>
                       <w:tcPr>
-                        <w:cnfStyle w:val="001000000000" w:firstRow="0" w:lastRow="0" w:firstColumn="1" w:lastColumn="0" w:oddVBand="0" w:evenVBand="0" w:oddHBand="0" w:evenHBand="0" w:firstRowFirstColumn="0" w:firstRowLastColumn="0" w:lastRowFirstColumn="0" w:lastRowLastColumn="0"/>
+                        <w:cnfStyle w:val="001000000000"/>
                         <w:tcW w:w="2682" w:type="dxa"/>
                       </w:tcPr>
                       <w:p>
@@ -427,7 +427,7 @@
                   <w:tr>
                     <w:tc>
                       <w:tcPr>
-                        <w:cnfStyle w:val="001000000000" w:firstRow="0" w:lastRow="0" w:firstColumn="1" w:lastColumn="0" w:oddVBand="0" w:evenVBand="0" w:oddHBand="0" w:evenHBand="0" w:firstRowFirstColumn="0" w:firstRowLastColumn="0" w:lastRowFirstColumn="0" w:lastRowLastColumn="0"/>
+                        <w:cnfStyle w:val="001000000000"/>
                         <w:tcW w:w="2682" w:type="dxa"/>
                       </w:tcPr>
                       <w:p>
@@ -459,6 +459,66 @@
                             <w:sz w:val="40"/>
                           </w:rPr>
                           <w:t>d</w:t>
+                        </w:r>
+                        <w:proofErr w:type="spellEnd"/>
+                      </w:p>
+                    </w:tc>
+                  </w:tr>
+                  <w:tr>
+                    <w:trPr>
+                      <w:cnfStyle w:val="000000100000"/>
+                    </w:trPr>
+                    <w:tc>
+                      <w:tcPr>
+                        <w:cnfStyle w:val="001000000000"/>
+                        <w:tcW w:w="2682" w:type="dxa"/>
+                      </w:tcPr>
+                      <w:p>
+                        <w:pPr>
+                          <w:rPr>
+                            <w:b w:val="0"/>
+                            <w:sz w:val="40"/>
+                          </w:rPr>
+                        </w:pPr>
+                        <w:proofErr w:type="spellStart"/>
+                        <w:r>
+                          <w:rPr>
+                            <w:b w:val="0"/>
+                            <w:sz w:val="40"/>
+                          </w:rPr>
+                          <w:t>Theater</w:t>
+                        </w:r>
+                        <w:r>
+                          <w:rPr>
+                            <w:b w:val="0"/>
+                            <w:sz w:val="40"/>
+                          </w:rPr>
+                          <w:t>_Id</w:t>
+                        </w:r>
+                        <w:proofErr w:type="spellEnd"/>
+                      </w:p>
+                    </w:tc>
+                  </w:tr>
+                  <w:tr>
+                    <w:tc>
+                      <w:tcPr>
+                        <w:cnfStyle w:val="001000000000"/>
+                        <w:tcW w:w="2682" w:type="dxa"/>
+                      </w:tcPr>
+                      <w:p>
+                        <w:pPr>
+                          <w:rPr>
+                            <w:b w:val="0"/>
+                            <w:sz w:val="40"/>
+                          </w:rPr>
+                        </w:pPr>
+                        <w:proofErr w:type="spellStart"/>
+                        <w:r>
+                          <w:rPr>
+                            <w:b w:val="0"/>
+                            <w:sz w:val="40"/>
+                          </w:rPr>
+                          <w:t>Screening_Id</w:t>
                         </w:r>
                         <w:proofErr w:type="spellEnd"/>
                       </w:p>
@@ -486,18 +546,18 @@
                   <w:tblPr>
                     <w:tblStyle w:val="LightList1"/>
                     <w:tblW w:w="2682" w:type="dxa"/>
-                    <w:tblLook w:val="04A0" w:firstRow="1" w:lastRow="0" w:firstColumn="1" w:lastColumn="0" w:noHBand="0" w:noVBand="1"/>
+                    <w:tblLook w:val="04A0"/>
                   </w:tblPr>
                   <w:tblGrid>
                     <w:gridCol w:w="2682"/>
                   </w:tblGrid>
                   <w:tr>
                     <w:trPr>
-                      <w:cnfStyle w:val="100000000000" w:firstRow="1" w:lastRow="0" w:firstColumn="0" w:lastColumn="0" w:oddVBand="0" w:evenVBand="0" w:oddHBand="0" w:evenHBand="0" w:firstRowFirstColumn="0" w:firstRowLastColumn="0" w:lastRowFirstColumn="0" w:lastRowLastColumn="0"/>
+                      <w:cnfStyle w:val="100000000000"/>
                     </w:trPr>
                     <w:tc>
                       <w:tcPr>
-                        <w:cnfStyle w:val="001000000000" w:firstRow="0" w:lastRow="0" w:firstColumn="1" w:lastColumn="0" w:oddVBand="0" w:evenVBand="0" w:oddHBand="0" w:evenHBand="0" w:firstRowFirstColumn="0" w:firstRowLastColumn="0" w:lastRowFirstColumn="0" w:lastRowLastColumn="0"/>
+                        <w:cnfStyle w:val="001000000000"/>
                         <w:tcW w:w="2682" w:type="dxa"/>
                       </w:tcPr>
                       <w:p>
@@ -519,11 +579,11 @@
                   </w:tr>
                   <w:tr>
                     <w:trPr>
-                      <w:cnfStyle w:val="000000100000" w:firstRow="0" w:lastRow="0" w:firstColumn="0" w:lastColumn="0" w:oddVBand="0" w:evenVBand="0" w:oddHBand="1" w:evenHBand="0" w:firstRowFirstColumn="0" w:firstRowLastColumn="0" w:lastRowFirstColumn="0" w:lastRowLastColumn="0"/>
+                      <w:cnfStyle w:val="000000100000"/>
                     </w:trPr>
                     <w:tc>
                       <w:tcPr>
-                        <w:cnfStyle w:val="001000000000" w:firstRow="0" w:lastRow="0" w:firstColumn="1" w:lastColumn="0" w:oddVBand="0" w:evenVBand="0" w:oddHBand="0" w:evenHBand="0" w:firstRowFirstColumn="0" w:firstRowLastColumn="0" w:lastRowFirstColumn="0" w:lastRowLastColumn="0"/>
+                        <w:cnfStyle w:val="001000000000"/>
                         <w:tcW w:w="2682" w:type="dxa"/>
                       </w:tcPr>
                       <w:p>
@@ -547,7 +607,7 @@
                   <w:tr>
                     <w:tc>
                       <w:tcPr>
-                        <w:cnfStyle w:val="001000000000" w:firstRow="0" w:lastRow="0" w:firstColumn="1" w:lastColumn="0" w:oddVBand="0" w:evenVBand="0" w:oddHBand="0" w:evenHBand="0" w:firstRowFirstColumn="0" w:firstRowLastColumn="0" w:lastRowFirstColumn="0" w:lastRowLastColumn="0"/>
+                        <w:cnfStyle w:val="001000000000"/>
                         <w:tcW w:w="2682" w:type="dxa"/>
                       </w:tcPr>
                       <w:p>
@@ -571,11 +631,11 @@
                   </w:tr>
                   <w:tr>
                     <w:trPr>
-                      <w:cnfStyle w:val="000000100000" w:firstRow="0" w:lastRow="0" w:firstColumn="0" w:lastColumn="0" w:oddVBand="0" w:evenVBand="0" w:oddHBand="1" w:evenHBand="0" w:firstRowFirstColumn="0" w:firstRowLastColumn="0" w:lastRowFirstColumn="0" w:lastRowLastColumn="0"/>
+                      <w:cnfStyle w:val="000000100000"/>
                     </w:trPr>
                     <w:tc>
                       <w:tcPr>
-                        <w:cnfStyle w:val="001000000000" w:firstRow="0" w:lastRow="0" w:firstColumn="1" w:lastColumn="0" w:oddVBand="0" w:evenVBand="0" w:oddHBand="0" w:evenHBand="0" w:firstRowFirstColumn="0" w:firstRowLastColumn="0" w:lastRowFirstColumn="0" w:lastRowLastColumn="0"/>
+                        <w:cnfStyle w:val="001000000000"/>
                         <w:tcW w:w="2682" w:type="dxa"/>
                       </w:tcPr>
                       <w:p>
@@ -603,7 +663,7 @@
                     </w:trPr>
                     <w:tc>
                       <w:tcPr>
-                        <w:cnfStyle w:val="001000000000" w:firstRow="0" w:lastRow="0" w:firstColumn="1" w:lastColumn="0" w:oddVBand="0" w:evenVBand="0" w:oddHBand="0" w:evenHBand="0" w:firstRowFirstColumn="0" w:firstRowLastColumn="0" w:lastRowFirstColumn="0" w:lastRowLastColumn="0"/>
+                        <w:cnfStyle w:val="001000000000"/>
                         <w:tcW w:w="2682" w:type="dxa"/>
                       </w:tcPr>
                       <w:p>
@@ -627,12 +687,12 @@
                   </w:tr>
                   <w:tr>
                     <w:trPr>
-                      <w:cnfStyle w:val="000000100000" w:firstRow="0" w:lastRow="0" w:firstColumn="0" w:lastColumn="0" w:oddVBand="0" w:evenVBand="0" w:oddHBand="1" w:evenHBand="0" w:firstRowFirstColumn="0" w:firstRowLastColumn="0" w:lastRowFirstColumn="0" w:lastRowLastColumn="0"/>
+                      <w:cnfStyle w:val="000000100000"/>
                       <w:trHeight w:val="408"/>
                     </w:trPr>
                     <w:tc>
                       <w:tcPr>
-                        <w:cnfStyle w:val="001000000000" w:firstRow="0" w:lastRow="0" w:firstColumn="1" w:lastColumn="0" w:oddVBand="0" w:evenVBand="0" w:oddHBand="0" w:evenHBand="0" w:firstRowFirstColumn="0" w:firstRowLastColumn="0" w:lastRowFirstColumn="0" w:lastRowLastColumn="0"/>
+                        <w:cnfStyle w:val="001000000000"/>
                         <w:tcW w:w="2682" w:type="dxa"/>
                       </w:tcPr>
                       <w:p>
@@ -660,7 +720,7 @@
                     </w:trPr>
                     <w:tc>
                       <w:tcPr>
-                        <w:cnfStyle w:val="001000000000" w:firstRow="0" w:lastRow="0" w:firstColumn="1" w:lastColumn="0" w:oddVBand="0" w:evenVBand="0" w:oddHBand="0" w:evenHBand="0" w:firstRowFirstColumn="0" w:firstRowLastColumn="0" w:lastRowFirstColumn="0" w:lastRowLastColumn="0"/>
+                        <w:cnfStyle w:val="001000000000"/>
                         <w:tcW w:w="2682" w:type="dxa"/>
                       </w:tcPr>
                       <w:p>
@@ -684,12 +744,12 @@
                   </w:tr>
                   <w:tr>
                     <w:trPr>
-                      <w:cnfStyle w:val="000000100000" w:firstRow="0" w:lastRow="0" w:firstColumn="0" w:lastColumn="0" w:oddVBand="0" w:evenVBand="0" w:oddHBand="1" w:evenHBand="0" w:firstRowFirstColumn="0" w:firstRowLastColumn="0" w:lastRowFirstColumn="0" w:lastRowLastColumn="0"/>
+                      <w:cnfStyle w:val="000000100000"/>
                       <w:trHeight w:val="300"/>
                     </w:trPr>
                     <w:tc>
                       <w:tcPr>
-                        <w:cnfStyle w:val="001000000000" w:firstRow="0" w:lastRow="0" w:firstColumn="1" w:lastColumn="0" w:oddVBand="0" w:evenVBand="0" w:oddHBand="0" w:evenHBand="0" w:firstRowFirstColumn="0" w:firstRowLastColumn="0" w:lastRowFirstColumn="0" w:lastRowLastColumn="0"/>
+                        <w:cnfStyle w:val="001000000000"/>
                         <w:tcW w:w="2682" w:type="dxa"/>
                       </w:tcPr>
                       <w:p>
@@ -734,18 +794,18 @@
                   <w:tblPr>
                     <w:tblStyle w:val="LightList1"/>
                     <w:tblW w:w="2971" w:type="dxa"/>
-                    <w:tblLook w:val="04A0" w:firstRow="1" w:lastRow="0" w:firstColumn="1" w:lastColumn="0" w:noHBand="0" w:noVBand="1"/>
+                    <w:tblLook w:val="04A0"/>
                   </w:tblPr>
                   <w:tblGrid>
                     <w:gridCol w:w="2971"/>
                   </w:tblGrid>
                   <w:tr>
                     <w:trPr>
-                      <w:cnfStyle w:val="100000000000" w:firstRow="1" w:lastRow="0" w:firstColumn="0" w:lastColumn="0" w:oddVBand="0" w:evenVBand="0" w:oddHBand="0" w:evenHBand="0" w:firstRowFirstColumn="0" w:firstRowLastColumn="0" w:lastRowFirstColumn="0" w:lastRowLastColumn="0"/>
+                      <w:cnfStyle w:val="100000000000"/>
                     </w:trPr>
                     <w:tc>
                       <w:tcPr>
-                        <w:cnfStyle w:val="001000000000" w:firstRow="0" w:lastRow="0" w:firstColumn="1" w:lastColumn="0" w:oddVBand="0" w:evenVBand="0" w:oddHBand="0" w:evenHBand="0" w:firstRowFirstColumn="0" w:firstRowLastColumn="0" w:lastRowFirstColumn="0" w:lastRowLastColumn="0"/>
+                        <w:cnfStyle w:val="001000000000"/>
                         <w:tcW w:w="2971" w:type="dxa"/>
                       </w:tcPr>
                       <w:p>
@@ -781,11 +841,11 @@
                   </w:tr>
                   <w:tr>
                     <w:trPr>
-                      <w:cnfStyle w:val="000000100000" w:firstRow="0" w:lastRow="0" w:firstColumn="0" w:lastColumn="0" w:oddVBand="0" w:evenVBand="0" w:oddHBand="1" w:evenHBand="0" w:firstRowFirstColumn="0" w:firstRowLastColumn="0" w:lastRowFirstColumn="0" w:lastRowLastColumn="0"/>
+                      <w:cnfStyle w:val="000000100000"/>
                     </w:trPr>
                     <w:tc>
                       <w:tcPr>
-                        <w:cnfStyle w:val="001000000000" w:firstRow="0" w:lastRow="0" w:firstColumn="1" w:lastColumn="0" w:oddVBand="0" w:evenVBand="0" w:oddHBand="0" w:evenHBand="0" w:firstRowFirstColumn="0" w:firstRowLastColumn="0" w:lastRowFirstColumn="0" w:lastRowLastColumn="0"/>
+                        <w:cnfStyle w:val="001000000000"/>
                         <w:tcW w:w="2971" w:type="dxa"/>
                       </w:tcPr>
                       <w:p>
@@ -809,7 +869,7 @@
                   <w:tr>
                     <w:tc>
                       <w:tcPr>
-                        <w:cnfStyle w:val="001000000000" w:firstRow="0" w:lastRow="0" w:firstColumn="1" w:lastColumn="0" w:oddVBand="0" w:evenVBand="0" w:oddHBand="0" w:evenHBand="0" w:firstRowFirstColumn="0" w:firstRowLastColumn="0" w:lastRowFirstColumn="0" w:lastRowLastColumn="0"/>
+                        <w:cnfStyle w:val="001000000000"/>
                         <w:tcW w:w="2971" w:type="dxa"/>
                       </w:tcPr>
                       <w:p>
@@ -852,18 +912,18 @@
                   <w:tblPr>
                     <w:tblStyle w:val="LightList1"/>
                     <w:tblW w:w="2964" w:type="dxa"/>
-                    <w:tblLook w:val="04A0" w:firstRow="1" w:lastRow="0" w:firstColumn="1" w:lastColumn="0" w:noHBand="0" w:noVBand="1"/>
+                    <w:tblLook w:val="04A0"/>
                   </w:tblPr>
                   <w:tblGrid>
                     <w:gridCol w:w="2964"/>
                   </w:tblGrid>
                   <w:tr>
                     <w:trPr>
-                      <w:cnfStyle w:val="100000000000" w:firstRow="1" w:lastRow="0" w:firstColumn="0" w:lastColumn="0" w:oddVBand="0" w:evenVBand="0" w:oddHBand="0" w:evenHBand="0" w:firstRowFirstColumn="0" w:firstRowLastColumn="0" w:lastRowFirstColumn="0" w:lastRowLastColumn="0"/>
+                      <w:cnfStyle w:val="100000000000"/>
                     </w:trPr>
                     <w:tc>
                       <w:tcPr>
-                        <w:cnfStyle w:val="001000000000" w:firstRow="0" w:lastRow="0" w:firstColumn="1" w:lastColumn="0" w:oddVBand="0" w:evenVBand="0" w:oddHBand="0" w:evenHBand="0" w:firstRowFirstColumn="0" w:firstRowLastColumn="0" w:lastRowFirstColumn="0" w:lastRowLastColumn="0"/>
+                        <w:cnfStyle w:val="001000000000"/>
                         <w:tcW w:w="2964" w:type="dxa"/>
                       </w:tcPr>
                       <w:p>
@@ -885,11 +945,11 @@
                   </w:tr>
                   <w:tr>
                     <w:trPr>
-                      <w:cnfStyle w:val="000000100000" w:firstRow="0" w:lastRow="0" w:firstColumn="0" w:lastColumn="0" w:oddVBand="0" w:evenVBand="0" w:oddHBand="1" w:evenHBand="0" w:firstRowFirstColumn="0" w:firstRowLastColumn="0" w:lastRowFirstColumn="0" w:lastRowLastColumn="0"/>
+                      <w:cnfStyle w:val="000000100000"/>
                     </w:trPr>
                     <w:tc>
                       <w:tcPr>
-                        <w:cnfStyle w:val="001000000000" w:firstRow="0" w:lastRow="0" w:firstColumn="1" w:lastColumn="0" w:oddVBand="0" w:evenVBand="0" w:oddHBand="0" w:evenHBand="0" w:firstRowFirstColumn="0" w:firstRowLastColumn="0" w:lastRowFirstColumn="0" w:lastRowLastColumn="0"/>
+                        <w:cnfStyle w:val="001000000000"/>
                         <w:tcW w:w="2964" w:type="dxa"/>
                       </w:tcPr>
                       <w:p>
@@ -913,7 +973,7 @@
                   <w:tr>
                     <w:tc>
                       <w:tcPr>
-                        <w:cnfStyle w:val="001000000000" w:firstRow="0" w:lastRow="0" w:firstColumn="1" w:lastColumn="0" w:oddVBand="0" w:evenVBand="0" w:oddHBand="0" w:evenHBand="0" w:firstRowFirstColumn="0" w:firstRowLastColumn="0" w:lastRowFirstColumn="0" w:lastRowLastColumn="0"/>
+                        <w:cnfStyle w:val="001000000000"/>
                         <w:tcW w:w="2964" w:type="dxa"/>
                       </w:tcPr>
                       <w:p>
@@ -956,18 +1016,18 @@
                   <w:tblPr>
                     <w:tblStyle w:val="LightList1"/>
                     <w:tblW w:w="2682" w:type="dxa"/>
-                    <w:tblLook w:val="04A0" w:firstRow="1" w:lastRow="0" w:firstColumn="1" w:lastColumn="0" w:noHBand="0" w:noVBand="1"/>
+                    <w:tblLook w:val="04A0"/>
                   </w:tblPr>
                   <w:tblGrid>
                     <w:gridCol w:w="2682"/>
                   </w:tblGrid>
                   <w:tr>
                     <w:trPr>
-                      <w:cnfStyle w:val="100000000000" w:firstRow="1" w:lastRow="0" w:firstColumn="0" w:lastColumn="0" w:oddVBand="0" w:evenVBand="0" w:oddHBand="0" w:evenHBand="0" w:firstRowFirstColumn="0" w:firstRowLastColumn="0" w:lastRowFirstColumn="0" w:lastRowLastColumn="0"/>
+                      <w:cnfStyle w:val="100000000000"/>
                     </w:trPr>
                     <w:tc>
                       <w:tcPr>
-                        <w:cnfStyle w:val="001000000000" w:firstRow="0" w:lastRow="0" w:firstColumn="1" w:lastColumn="0" w:oddVBand="0" w:evenVBand="0" w:oddHBand="0" w:evenHBand="0" w:firstRowFirstColumn="0" w:firstRowLastColumn="0" w:lastRowFirstColumn="0" w:lastRowLastColumn="0"/>
+                        <w:cnfStyle w:val="001000000000"/>
                         <w:tcW w:w="2682" w:type="dxa"/>
                       </w:tcPr>
                       <w:p>
@@ -989,11 +1049,11 @@
                   </w:tr>
                   <w:tr>
                     <w:trPr>
-                      <w:cnfStyle w:val="000000100000" w:firstRow="0" w:lastRow="0" w:firstColumn="0" w:lastColumn="0" w:oddVBand="0" w:evenVBand="0" w:oddHBand="1" w:evenHBand="0" w:firstRowFirstColumn="0" w:firstRowLastColumn="0" w:lastRowFirstColumn="0" w:lastRowLastColumn="0"/>
+                      <w:cnfStyle w:val="000000100000"/>
                     </w:trPr>
                     <w:tc>
                       <w:tcPr>
-                        <w:cnfStyle w:val="001000000000" w:firstRow="0" w:lastRow="0" w:firstColumn="1" w:lastColumn="0" w:oddVBand="0" w:evenVBand="0" w:oddHBand="0" w:evenHBand="0" w:firstRowFirstColumn="0" w:firstRowLastColumn="0" w:lastRowFirstColumn="0" w:lastRowLastColumn="0"/>
+                        <w:cnfStyle w:val="001000000000"/>
                         <w:tcW w:w="2682" w:type="dxa"/>
                       </w:tcPr>
                       <w:p>
@@ -1017,7 +1077,7 @@
                   <w:tr>
                     <w:tc>
                       <w:tcPr>
-                        <w:cnfStyle w:val="001000000000" w:firstRow="0" w:lastRow="0" w:firstColumn="1" w:lastColumn="0" w:oddVBand="0" w:evenVBand="0" w:oddHBand="0" w:evenHBand="0" w:firstRowFirstColumn="0" w:firstRowLastColumn="0" w:lastRowFirstColumn="0" w:lastRowLastColumn="0"/>
+                        <w:cnfStyle w:val="001000000000"/>
                         <w:tcW w:w="2682" w:type="dxa"/>
                       </w:tcPr>
                       <w:p>
@@ -1041,11 +1101,11 @@
                   </w:tr>
                   <w:tr>
                     <w:trPr>
-                      <w:cnfStyle w:val="000000100000" w:firstRow="0" w:lastRow="0" w:firstColumn="0" w:lastColumn="0" w:oddVBand="0" w:evenVBand="0" w:oddHBand="1" w:evenHBand="0" w:firstRowFirstColumn="0" w:firstRowLastColumn="0" w:lastRowFirstColumn="0" w:lastRowLastColumn="0"/>
+                      <w:cnfStyle w:val="000000100000"/>
                     </w:trPr>
                     <w:tc>
                       <w:tcPr>
-                        <w:cnfStyle w:val="001000000000" w:firstRow="0" w:lastRow="0" w:firstColumn="1" w:lastColumn="0" w:oddVBand="0" w:evenVBand="0" w:oddHBand="0" w:evenHBand="0" w:firstRowFirstColumn="0" w:firstRowLastColumn="0" w:lastRowFirstColumn="0" w:lastRowLastColumn="0"/>
+                        <w:cnfStyle w:val="001000000000"/>
                         <w:tcW w:w="2682" w:type="dxa"/>
                       </w:tcPr>
                       <w:p>
@@ -1069,7 +1129,7 @@
                   <w:tr>
                     <w:tc>
                       <w:tcPr>
-                        <w:cnfStyle w:val="001000000000" w:firstRow="0" w:lastRow="0" w:firstColumn="1" w:lastColumn="0" w:oddVBand="0" w:evenVBand="0" w:oddHBand="0" w:evenHBand="0" w:firstRowFirstColumn="0" w:firstRowLastColumn="0" w:lastRowFirstColumn="0" w:lastRowLastColumn="0"/>
+                        <w:cnfStyle w:val="001000000000"/>
                         <w:tcW w:w="2682" w:type="dxa"/>
                       </w:tcPr>
                       <w:p>
@@ -1110,18 +1170,18 @@
                   <w:tblPr>
                     <w:tblStyle w:val="LightList1"/>
                     <w:tblW w:w="2682" w:type="dxa"/>
-                    <w:tblLook w:val="04A0" w:firstRow="1" w:lastRow="0" w:firstColumn="1" w:lastColumn="0" w:noHBand="0" w:noVBand="1"/>
+                    <w:tblLook w:val="04A0"/>
                   </w:tblPr>
                   <w:tblGrid>
                     <w:gridCol w:w="2682"/>
                   </w:tblGrid>
                   <w:tr>
                     <w:trPr>
-                      <w:cnfStyle w:val="100000000000" w:firstRow="1" w:lastRow="0" w:firstColumn="0" w:lastColumn="0" w:oddVBand="0" w:evenVBand="0" w:oddHBand="0" w:evenHBand="0" w:firstRowFirstColumn="0" w:firstRowLastColumn="0" w:lastRowFirstColumn="0" w:lastRowLastColumn="0"/>
+                      <w:cnfStyle w:val="100000000000"/>
                     </w:trPr>
                     <w:tc>
                       <w:tcPr>
-                        <w:cnfStyle w:val="001000000000" w:firstRow="0" w:lastRow="0" w:firstColumn="1" w:lastColumn="0" w:oddVBand="0" w:evenVBand="0" w:oddHBand="0" w:evenHBand="0" w:firstRowFirstColumn="0" w:firstRowLastColumn="0" w:lastRowFirstColumn="0" w:lastRowLastColumn="0"/>
+                        <w:cnfStyle w:val="001000000000"/>
                         <w:tcW w:w="2682" w:type="dxa"/>
                       </w:tcPr>
                       <w:p>
@@ -1143,11 +1203,11 @@
                   </w:tr>
                   <w:tr>
                     <w:trPr>
-                      <w:cnfStyle w:val="000000100000" w:firstRow="0" w:lastRow="0" w:firstColumn="0" w:lastColumn="0" w:oddVBand="0" w:evenVBand="0" w:oddHBand="1" w:evenHBand="0" w:firstRowFirstColumn="0" w:firstRowLastColumn="0" w:lastRowFirstColumn="0" w:lastRowLastColumn="0"/>
+                      <w:cnfStyle w:val="000000100000"/>
                     </w:trPr>
                     <w:tc>
                       <w:tcPr>
-                        <w:cnfStyle w:val="001000000000" w:firstRow="0" w:lastRow="0" w:firstColumn="1" w:lastColumn="0" w:oddVBand="0" w:evenVBand="0" w:oddHBand="0" w:evenHBand="0" w:firstRowFirstColumn="0" w:firstRowLastColumn="0" w:lastRowFirstColumn="0" w:lastRowLastColumn="0"/>
+                        <w:cnfStyle w:val="001000000000"/>
                         <w:tcW w:w="2682" w:type="dxa"/>
                       </w:tcPr>
                       <w:p>
@@ -1171,7 +1231,7 @@
                   <w:tr>
                     <w:tc>
                       <w:tcPr>
-                        <w:cnfStyle w:val="001000000000" w:firstRow="0" w:lastRow="0" w:firstColumn="1" w:lastColumn="0" w:oddVBand="0" w:evenVBand="0" w:oddHBand="0" w:evenHBand="0" w:firstRowFirstColumn="0" w:firstRowLastColumn="0" w:lastRowFirstColumn="0" w:lastRowLastColumn="0"/>
+                        <w:cnfStyle w:val="001000000000"/>
                         <w:tcW w:w="2682" w:type="dxa"/>
                       </w:tcPr>
                       <w:p>
@@ -1195,11 +1255,11 @@
                   </w:tr>
                   <w:tr>
                     <w:trPr>
-                      <w:cnfStyle w:val="000000100000" w:firstRow="0" w:lastRow="0" w:firstColumn="0" w:lastColumn="0" w:oddVBand="0" w:evenVBand="0" w:oddHBand="1" w:evenHBand="0" w:firstRowFirstColumn="0" w:firstRowLastColumn="0" w:lastRowFirstColumn="0" w:lastRowLastColumn="0"/>
+                      <w:cnfStyle w:val="000000100000"/>
                     </w:trPr>
                     <w:tc>
                       <w:tcPr>
-                        <w:cnfStyle w:val="001000000000" w:firstRow="0" w:lastRow="0" w:firstColumn="1" w:lastColumn="0" w:oddVBand="0" w:evenVBand="0" w:oddHBand="0" w:evenHBand="0" w:firstRowFirstColumn="0" w:firstRowLastColumn="0" w:lastRowFirstColumn="0" w:lastRowLastColumn="0"/>
+                        <w:cnfStyle w:val="001000000000"/>
                         <w:tcW w:w="2682" w:type="dxa"/>
                       </w:tcPr>
                       <w:p>
@@ -1247,18 +1307,18 @@
                   <w:tblPr>
                     <w:tblStyle w:val="LightList1"/>
                     <w:tblW w:w="2682" w:type="dxa"/>
-                    <w:tblLook w:val="04A0" w:firstRow="1" w:lastRow="0" w:firstColumn="1" w:lastColumn="0" w:noHBand="0" w:noVBand="1"/>
+                    <w:tblLook w:val="04A0"/>
                   </w:tblPr>
                   <w:tblGrid>
                     <w:gridCol w:w="3050"/>
                   </w:tblGrid>
                   <w:tr>
                     <w:trPr>
-                      <w:cnfStyle w:val="100000000000" w:firstRow="1" w:lastRow="0" w:firstColumn="0" w:lastColumn="0" w:oddVBand="0" w:evenVBand="0" w:oddHBand="0" w:evenHBand="0" w:firstRowFirstColumn="0" w:firstRowLastColumn="0" w:lastRowFirstColumn="0" w:lastRowLastColumn="0"/>
+                      <w:cnfStyle w:val="100000000000"/>
                     </w:trPr>
                     <w:tc>
                       <w:tcPr>
-                        <w:cnfStyle w:val="001000000000" w:firstRow="0" w:lastRow="0" w:firstColumn="1" w:lastColumn="0" w:oddVBand="0" w:evenVBand="0" w:oddHBand="0" w:evenHBand="0" w:firstRowFirstColumn="0" w:firstRowLastColumn="0" w:lastRowFirstColumn="0" w:lastRowLastColumn="0"/>
+                        <w:cnfStyle w:val="001000000000"/>
                         <w:tcW w:w="2682" w:type="dxa"/>
                       </w:tcPr>
                       <w:p>
@@ -1282,11 +1342,11 @@
                   </w:tr>
                   <w:tr>
                     <w:trPr>
-                      <w:cnfStyle w:val="000000100000" w:firstRow="0" w:lastRow="0" w:firstColumn="0" w:lastColumn="0" w:oddVBand="0" w:evenVBand="0" w:oddHBand="1" w:evenHBand="0" w:firstRowFirstColumn="0" w:firstRowLastColumn="0" w:lastRowFirstColumn="0" w:lastRowLastColumn="0"/>
+                      <w:cnfStyle w:val="000000100000"/>
                     </w:trPr>
                     <w:tc>
                       <w:tcPr>
-                        <w:cnfStyle w:val="001000000000" w:firstRow="0" w:lastRow="0" w:firstColumn="1" w:lastColumn="0" w:oddVBand="0" w:evenVBand="0" w:oddHBand="0" w:evenHBand="0" w:firstRowFirstColumn="0" w:firstRowLastColumn="0" w:lastRowFirstColumn="0" w:lastRowLastColumn="0"/>
+                        <w:cnfStyle w:val="001000000000"/>
                         <w:tcW w:w="2682" w:type="dxa"/>
                       </w:tcPr>
                       <w:p>
@@ -1310,7 +1370,7 @@
                   <w:tr>
                     <w:tc>
                       <w:tcPr>
-                        <w:cnfStyle w:val="001000000000" w:firstRow="0" w:lastRow="0" w:firstColumn="1" w:lastColumn="0" w:oddVBand="0" w:evenVBand="0" w:oddHBand="0" w:evenHBand="0" w:firstRowFirstColumn="0" w:firstRowLastColumn="0" w:lastRowFirstColumn="0" w:lastRowLastColumn="0"/>
+                        <w:cnfStyle w:val="001000000000"/>
                         <w:tcW w:w="2682" w:type="dxa"/>
                       </w:tcPr>
                       <w:p>
@@ -1334,11 +1394,11 @@
                   </w:tr>
                   <w:tr>
                     <w:trPr>
-                      <w:cnfStyle w:val="000000100000" w:firstRow="0" w:lastRow="0" w:firstColumn="0" w:lastColumn="0" w:oddVBand="0" w:evenVBand="0" w:oddHBand="1" w:evenHBand="0" w:firstRowFirstColumn="0" w:firstRowLastColumn="0" w:lastRowFirstColumn="0" w:lastRowLastColumn="0"/>
+                      <w:cnfStyle w:val="000000100000"/>
                     </w:trPr>
                     <w:tc>
                       <w:tcPr>
-                        <w:cnfStyle w:val="001000000000" w:firstRow="0" w:lastRow="0" w:firstColumn="1" w:lastColumn="0" w:oddVBand="0" w:evenVBand="0" w:oddHBand="0" w:evenHBand="0" w:firstRowFirstColumn="0" w:firstRowLastColumn="0" w:lastRowFirstColumn="0" w:lastRowLastColumn="0"/>
+                        <w:cnfStyle w:val="001000000000"/>
                         <w:tcW w:w="2682" w:type="dxa"/>
                       </w:tcPr>
                       <w:p>
@@ -1395,18 +1455,18 @@
                   <w:tblPr>
                     <w:tblStyle w:val="LightList1"/>
                     <w:tblW w:w="2682" w:type="dxa"/>
-                    <w:tblLook w:val="04A0" w:firstRow="1" w:lastRow="0" w:firstColumn="1" w:lastColumn="0" w:noHBand="0" w:noVBand="1"/>
+                    <w:tblLook w:val="04A0"/>
                   </w:tblPr>
                   <w:tblGrid>
                     <w:gridCol w:w="2682"/>
                   </w:tblGrid>
                   <w:tr>
                     <w:trPr>
-                      <w:cnfStyle w:val="100000000000" w:firstRow="1" w:lastRow="0" w:firstColumn="0" w:lastColumn="0" w:oddVBand="0" w:evenVBand="0" w:oddHBand="0" w:evenHBand="0" w:firstRowFirstColumn="0" w:firstRowLastColumn="0" w:lastRowFirstColumn="0" w:lastRowLastColumn="0"/>
+                      <w:cnfStyle w:val="100000000000"/>
                     </w:trPr>
                     <w:tc>
                       <w:tcPr>
-                        <w:cnfStyle w:val="001000000000" w:firstRow="0" w:lastRow="0" w:firstColumn="1" w:lastColumn="0" w:oddVBand="0" w:evenVBand="0" w:oddHBand="0" w:evenHBand="0" w:firstRowFirstColumn="0" w:firstRowLastColumn="0" w:lastRowFirstColumn="0" w:lastRowLastColumn="0"/>
+                        <w:cnfStyle w:val="001000000000"/>
                         <w:tcW w:w="2682" w:type="dxa"/>
                       </w:tcPr>
                       <w:p>
@@ -1434,11 +1494,11 @@
                   </w:tr>
                   <w:tr>
                     <w:trPr>
-                      <w:cnfStyle w:val="000000100000" w:firstRow="0" w:lastRow="0" w:firstColumn="0" w:lastColumn="0" w:oddVBand="0" w:evenVBand="0" w:oddHBand="1" w:evenHBand="0" w:firstRowFirstColumn="0" w:firstRowLastColumn="0" w:lastRowFirstColumn="0" w:lastRowLastColumn="0"/>
+                      <w:cnfStyle w:val="000000100000"/>
                     </w:trPr>
                     <w:tc>
                       <w:tcPr>
-                        <w:cnfStyle w:val="001000000000" w:firstRow="0" w:lastRow="0" w:firstColumn="1" w:lastColumn="0" w:oddVBand="0" w:evenVBand="0" w:oddHBand="0" w:evenHBand="0" w:firstRowFirstColumn="0" w:firstRowLastColumn="0" w:lastRowFirstColumn="0" w:lastRowLastColumn="0"/>
+                        <w:cnfStyle w:val="001000000000"/>
                         <w:tcW w:w="2682" w:type="dxa"/>
                       </w:tcPr>
                       <w:p>
@@ -1462,7 +1522,7 @@
                   <w:tr>
                     <w:tc>
                       <w:tcPr>
-                        <w:cnfStyle w:val="001000000000" w:firstRow="0" w:lastRow="0" w:firstColumn="1" w:lastColumn="0" w:oddVBand="0" w:evenVBand="0" w:oddHBand="0" w:evenHBand="0" w:firstRowFirstColumn="0" w:firstRowLastColumn="0" w:lastRowFirstColumn="0" w:lastRowLastColumn="0"/>
+                        <w:cnfStyle w:val="001000000000"/>
                         <w:tcW w:w="2682" w:type="dxa"/>
                       </w:tcPr>
                       <w:p>
@@ -1486,11 +1546,11 @@
                   </w:tr>
                   <w:tr>
                     <w:trPr>
-                      <w:cnfStyle w:val="000000100000" w:firstRow="0" w:lastRow="0" w:firstColumn="0" w:lastColumn="0" w:oddVBand="0" w:evenVBand="0" w:oddHBand="1" w:evenHBand="0" w:firstRowFirstColumn="0" w:firstRowLastColumn="0" w:lastRowFirstColumn="0" w:lastRowLastColumn="0"/>
+                      <w:cnfStyle w:val="000000100000"/>
                     </w:trPr>
                     <w:tc>
                       <w:tcPr>
-                        <w:cnfStyle w:val="001000000000" w:firstRow="0" w:lastRow="0" w:firstColumn="1" w:lastColumn="0" w:oddVBand="0" w:evenVBand="0" w:oddHBand="0" w:evenHBand="0" w:firstRowFirstColumn="0" w:firstRowLastColumn="0" w:lastRowFirstColumn="0" w:lastRowLastColumn="0"/>
+                        <w:cnfStyle w:val="001000000000"/>
                         <w:tcW w:w="2682" w:type="dxa"/>
                       </w:tcPr>
                       <w:p>
@@ -1525,7 +1585,7 @@
                   <w:tr>
                     <w:tc>
                       <w:tcPr>
-                        <w:cnfStyle w:val="001000000000" w:firstRow="0" w:lastRow="0" w:firstColumn="1" w:lastColumn="0" w:oddVBand="0" w:evenVBand="0" w:oddHBand="0" w:evenHBand="0" w:firstRowFirstColumn="0" w:firstRowLastColumn="0" w:lastRowFirstColumn="0" w:lastRowLastColumn="0"/>
+                        <w:cnfStyle w:val="001000000000"/>
                         <w:tcW w:w="2682" w:type="dxa"/>
                       </w:tcPr>
                       <w:p>
@@ -1549,12 +1609,12 @@
                   </w:tr>
                   <w:tr>
                     <w:trPr>
-                      <w:cnfStyle w:val="000000100000" w:firstRow="0" w:lastRow="0" w:firstColumn="0" w:lastColumn="0" w:oddVBand="0" w:evenVBand="0" w:oddHBand="1" w:evenHBand="0" w:firstRowFirstColumn="0" w:firstRowLastColumn="0" w:lastRowFirstColumn="0" w:lastRowLastColumn="0"/>
+                      <w:cnfStyle w:val="000000100000"/>
                       <w:trHeight w:val="498"/>
                     </w:trPr>
                     <w:tc>
                       <w:tcPr>
-                        <w:cnfStyle w:val="001000000000" w:firstRow="0" w:lastRow="0" w:firstColumn="1" w:lastColumn="0" w:oddVBand="0" w:evenVBand="0" w:oddHBand="0" w:evenHBand="0" w:firstRowFirstColumn="0" w:firstRowLastColumn="0" w:lastRowFirstColumn="0" w:lastRowLastColumn="0"/>
+                        <w:cnfStyle w:val="001000000000"/>
                         <w:tcW w:w="2682" w:type="dxa"/>
                       </w:tcPr>
                       <w:p>
@@ -1582,7 +1642,7 @@
                     </w:trPr>
                     <w:tc>
                       <w:tcPr>
-                        <w:cnfStyle w:val="001000000000" w:firstRow="0" w:lastRow="0" w:firstColumn="1" w:lastColumn="0" w:oddVBand="0" w:evenVBand="0" w:oddHBand="0" w:evenHBand="0" w:firstRowFirstColumn="0" w:firstRowLastColumn="0" w:lastRowFirstColumn="0" w:lastRowLastColumn="0"/>
+                        <w:cnfStyle w:val="001000000000"/>
                         <w:tcW w:w="2682" w:type="dxa"/>
                       </w:tcPr>
                       <w:p>
@@ -1606,12 +1666,12 @@
                   </w:tr>
                   <w:tr>
                     <w:trPr>
-                      <w:cnfStyle w:val="000000100000" w:firstRow="0" w:lastRow="0" w:firstColumn="0" w:lastColumn="0" w:oddVBand="0" w:evenVBand="0" w:oddHBand="1" w:evenHBand="0" w:firstRowFirstColumn="0" w:firstRowLastColumn="0" w:lastRowFirstColumn="0" w:lastRowLastColumn="0"/>
+                      <w:cnfStyle w:val="000000100000"/>
                       <w:trHeight w:val="300"/>
                     </w:trPr>
                     <w:tc>
                       <w:tcPr>
-                        <w:cnfStyle w:val="001000000000" w:firstRow="0" w:lastRow="0" w:firstColumn="1" w:lastColumn="0" w:oddVBand="0" w:evenVBand="0" w:oddHBand="0" w:evenHBand="0" w:firstRowFirstColumn="0" w:firstRowLastColumn="0" w:lastRowFirstColumn="0" w:lastRowLastColumn="0"/>
+                        <w:cnfStyle w:val="001000000000"/>
                         <w:tcW w:w="2682" w:type="dxa"/>
                       </w:tcPr>
                       <w:p>
@@ -1639,7 +1699,7 @@
                     </w:trPr>
                     <w:tc>
                       <w:tcPr>
-                        <w:cnfStyle w:val="001000000000" w:firstRow="0" w:lastRow="0" w:firstColumn="1" w:lastColumn="0" w:oddVBand="0" w:evenVBand="0" w:oddHBand="0" w:evenHBand="0" w:firstRowFirstColumn="0" w:firstRowLastColumn="0" w:lastRowFirstColumn="0" w:lastRowLastColumn="0"/>
+                        <w:cnfStyle w:val="001000000000"/>
                         <w:tcW w:w="2682" w:type="dxa"/>
                       </w:tcPr>
                       <w:p>
@@ -1716,6 +1776,7 @@
           <w:sz w:val="72"/>
           <w:szCs w:val="72"/>
         </w:rPr>
+        <w:lastRenderedPageBreak/>
         <w:t>Pages</w:t>
       </w:r>
     </w:p>
@@ -1922,7 +1983,17 @@
             <w:sz w:val="40"/>
             <w:szCs w:val="40"/>
           </w:rPr>
-          <w:t>https://preview.themeforest.net/item/movie-star-cinema-html-template/full_screen_preview/20347672?_ga=2.58653866.1496090608.1656034776-1853059639.1629567912&amp;_gac=1.216447332.1656034776.Cj0KCQjwntCVBhDdARIsAMEwACl2E-X1ZI5cBs5D3mi_V3Y_IEhO9c5VGzV1ndvYb8AulAIekzOZtE8aAsccEALw_wcB</w:t>
+          <w:t>https://preview.themeforest.net/item/movie-star-cinema-html-template/full_screen_preview/20347672?_ga=2.58653866.1496090608.1656034776-1853059639.1629567912&amp;_gac=1.216447332.1656034776.Cj0KCQjwntCVBhDdARIsAMEwACl2E-</w:t>
+        </w:r>
+        <w:r>
+          <w:rPr>
+            <w:rStyle w:val="Hyperlink"/>
+            <w:b/>
+            <w:sz w:val="40"/>
+            <w:szCs w:val="40"/>
+          </w:rPr>
+          <w:lastRenderedPageBreak/>
+          <w:t>X1ZI5cBs5D3mi_V3Y_IEhO9c5VGzV1ndvYb8AulAIekzOZtE8aAsccEALw_wcB</w:t>
         </w:r>
       </w:hyperlink>
     </w:p>
@@ -1955,7 +2026,7 @@
 </file>
 
 <file path=word/numbering.xml><?xml version="1.0" encoding="utf-8"?>
-<w:numbering xmlns:wpc="http://schemas.microsoft.com/office/word/2010/wordprocessingCanvas" xmlns:cx="http://schemas.microsoft.com/office/drawing/2014/chartex" xmlns:cx1="http://schemas.microsoft.com/office/drawing/2015/9/8/chartex" xmlns:mc="http://schemas.openxmlformats.org/markup-compatibility/2006" xmlns:o="urn:schemas-microsoft-com:office:office" xmlns:r="http://schemas.openxmlformats.org/officeDocument/2006/relationships" xmlns:m="http://schemas.openxmlformats.org/officeDocument/2006/math" xmlns:v="urn:schemas-microsoft-com:vml" xmlns:wp14="http://schemas.microsoft.com/office/word/2010/wordprocessingDrawing" xmlns:wp="http://schemas.openxmlformats.org/drawingml/2006/wordprocessingDrawing" xmlns:w10="urn:schemas-microsoft-com:office:word" xmlns:w="http://schemas.openxmlformats.org/wordprocessingml/2006/main" xmlns:w14="http://schemas.microsoft.com/office/word/2010/wordml" xmlns:w15="http://schemas.microsoft.com/office/word/2012/wordml" xmlns:w16se="http://schemas.microsoft.com/office/word/2015/wordml/symex" xmlns:wpg="http://schemas.microsoft.com/office/word/2010/wordprocessingGroup" xmlns:wpi="http://schemas.microsoft.com/office/word/2010/wordprocessingInk" xmlns:wne="http://schemas.microsoft.com/office/word/2006/wordml" xmlns:wps="http://schemas.microsoft.com/office/word/2010/wordprocessingShape" mc:Ignorable="w14 w15 w16se wp14">
+<w:numbering xmlns:ve="http://schemas.openxmlformats.org/markup-compatibility/2006" xmlns:o="urn:schemas-microsoft-com:office:office" xmlns:r="http://schemas.openxmlformats.org/officeDocument/2006/relationships" xmlns:m="http://schemas.openxmlformats.org/officeDocument/2006/math" xmlns:v="urn:schemas-microsoft-com:vml" xmlns:wp="http://schemas.openxmlformats.org/drawingml/2006/wordprocessingDrawing" xmlns:w10="urn:schemas-microsoft-com:office:word" xmlns:w="http://schemas.openxmlformats.org/wordprocessingml/2006/main" xmlns:wne="http://schemas.microsoft.com/office/word/2006/wordml">
   <w:numPicBullet w:numPicBulletId="0">
     <w:pict>
       <v:shapetype id="_x0000_t75" coordsize="21600,21600" o:spt="75" o:preferrelative="t" path="m@4@5l@4@11@9@11@9@5xe" filled="f" stroked="f">
@@ -1977,12 +2048,12 @@
         <v:path o:extrusionok="f" gradientshapeok="t" o:connecttype="rect"/>
         <o:lock v:ext="edit" aspectratio="t"/>
       </v:shapetype>
-      <v:shape id="_x0000_i1034" type="#_x0000_t75" style="width:11.25pt;height:11.25pt" o:bullet="t">
+      <v:shape id="_x0000_i1027" type="#_x0000_t75" style="width:11.4pt;height:11.4pt" o:bullet="t">
         <v:imagedata r:id="rId1" o:title="msoD977"/>
       </v:shape>
     </w:pict>
   </w:numPicBullet>
-  <w:abstractNum w:abstractNumId="0" w15:restartNumberingAfterBreak="0">
+  <w:abstractNum w:abstractNumId="0">
     <w:nsid w:val="29B25A29"/>
     <w:multiLevelType w:val="hybridMultilevel"/>
     <w:tmpl w:val="40B4B61A"/>
@@ -2096,7 +2167,7 @@
       </w:rPr>
     </w:lvl>
   </w:abstractNum>
-  <w:abstractNum w:abstractNumId="1" w15:restartNumberingAfterBreak="0">
+  <w:abstractNum w:abstractNumId="1">
     <w:nsid w:val="2B7C7D0C"/>
     <w:multiLevelType w:val="hybridMultilevel"/>
     <w:tmpl w:val="271A8D6E"/>
@@ -2182,7 +2253,7 @@
       </w:pPr>
     </w:lvl>
   </w:abstractNum>
-  <w:abstractNum w:abstractNumId="2" w15:restartNumberingAfterBreak="0">
+  <w:abstractNum w:abstractNumId="2">
     <w:nsid w:val="30015904"/>
     <w:multiLevelType w:val="hybridMultilevel"/>
     <w:tmpl w:val="4D7C1CE6"/>
@@ -2296,7 +2367,7 @@
       </w:rPr>
     </w:lvl>
   </w:abstractNum>
-  <w:abstractNum w:abstractNumId="3" w15:restartNumberingAfterBreak="0">
+  <w:abstractNum w:abstractNumId="3">
     <w:nsid w:val="3BE15EB7"/>
     <w:multiLevelType w:val="hybridMultilevel"/>
     <w:tmpl w:val="BC56DC92"/>
@@ -2425,7 +2496,7 @@
 </file>
 
 <file path=word/styles.xml><?xml version="1.0" encoding="utf-8"?>
-<w:styles xmlns:mc="http://schemas.openxmlformats.org/markup-compatibility/2006" xmlns:r="http://schemas.openxmlformats.org/officeDocument/2006/relationships" xmlns:w="http://schemas.openxmlformats.org/wordprocessingml/2006/main" xmlns:w14="http://schemas.microsoft.com/office/word/2010/wordml" xmlns:w15="http://schemas.microsoft.com/office/word/2012/wordml" xmlns:w16se="http://schemas.microsoft.com/office/word/2015/wordml/symex" mc:Ignorable="w14 w15 w16se">
+<w:styles xmlns:r="http://schemas.openxmlformats.org/officeDocument/2006/relationships" xmlns:w="http://schemas.openxmlformats.org/wordprocessingml/2006/main">
   <w:docDefaults>
     <w:rPrDefault>
       <w:rPr>
@@ -2441,378 +2512,144 @@
       </w:pPr>
     </w:pPrDefault>
   </w:docDefaults>
-  <w:latentStyles w:defLockedState="0" w:defUIPriority="99" w:defSemiHidden="0" w:defUnhideWhenUsed="0" w:defQFormat="0" w:count="371">
-    <w:lsdException w:name="Normal" w:uiPriority="0" w:qFormat="1"/>
-    <w:lsdException w:name="heading 1" w:uiPriority="9" w:qFormat="1"/>
-    <w:lsdException w:name="heading 2" w:semiHidden="1" w:uiPriority="9" w:unhideWhenUsed="1" w:qFormat="1"/>
-    <w:lsdException w:name="heading 3" w:semiHidden="1" w:uiPriority="9" w:unhideWhenUsed="1" w:qFormat="1"/>
-    <w:lsdException w:name="heading 4" w:semiHidden="1" w:uiPriority="9" w:unhideWhenUsed="1" w:qFormat="1"/>
-    <w:lsdException w:name="heading 5" w:semiHidden="1" w:uiPriority="9" w:unhideWhenUsed="1" w:qFormat="1"/>
-    <w:lsdException w:name="heading 6" w:semiHidden="1" w:uiPriority="9" w:unhideWhenUsed="1" w:qFormat="1"/>
-    <w:lsdException w:name="heading 7" w:semiHidden="1" w:uiPriority="9" w:unhideWhenUsed="1" w:qFormat="1"/>
-    <w:lsdException w:name="heading 8" w:semiHidden="1" w:uiPriority="9" w:unhideWhenUsed="1" w:qFormat="1"/>
-    <w:lsdException w:name="heading 9" w:semiHidden="1" w:uiPriority="9" w:unhideWhenUsed="1" w:qFormat="1"/>
-    <w:lsdException w:name="index 1" w:semiHidden="1" w:unhideWhenUsed="1"/>
-    <w:lsdException w:name="index 2" w:semiHidden="1" w:unhideWhenUsed="1"/>
-    <w:lsdException w:name="index 3" w:semiHidden="1" w:unhideWhenUsed="1"/>
-    <w:lsdException w:name="index 4" w:semiHidden="1" w:unhideWhenUsed="1"/>
-    <w:lsdException w:name="index 5" w:semiHidden="1" w:unhideWhenUsed="1"/>
-    <w:lsdException w:name="index 6" w:semiHidden="1" w:unhideWhenUsed="1"/>
-    <w:lsdException w:name="index 7" w:semiHidden="1" w:unhideWhenUsed="1"/>
-    <w:lsdException w:name="index 8" w:semiHidden="1" w:unhideWhenUsed="1"/>
-    <w:lsdException w:name="index 9" w:semiHidden="1" w:unhideWhenUsed="1"/>
-    <w:lsdException w:name="toc 1" w:semiHidden="1" w:uiPriority="39" w:unhideWhenUsed="1"/>
-    <w:lsdException w:name="toc 2" w:semiHidden="1" w:uiPriority="39" w:unhideWhenUsed="1"/>
-    <w:lsdException w:name="toc 3" w:semiHidden="1" w:uiPriority="39" w:unhideWhenUsed="1"/>
-    <w:lsdException w:name="toc 4" w:semiHidden="1" w:uiPriority="39" w:unhideWhenUsed="1"/>
-    <w:lsdException w:name="toc 5" w:semiHidden="1" w:uiPriority="39" w:unhideWhenUsed="1"/>
-    <w:lsdException w:name="toc 6" w:semiHidden="1" w:uiPriority="39" w:unhideWhenUsed="1"/>
-    <w:lsdException w:name="toc 7" w:semiHidden="1" w:uiPriority="39" w:unhideWhenUsed="1"/>
-    <w:lsdException w:name="toc 8" w:semiHidden="1" w:uiPriority="39" w:unhideWhenUsed="1"/>
-    <w:lsdException w:name="toc 9" w:semiHidden="1" w:uiPriority="39" w:unhideWhenUsed="1"/>
-    <w:lsdException w:name="Normal Indent" w:semiHidden="1" w:unhideWhenUsed="1"/>
-    <w:lsdException w:name="footnote text" w:semiHidden="1" w:unhideWhenUsed="1"/>
-    <w:lsdException w:name="annotation text" w:semiHidden="1" w:unhideWhenUsed="1"/>
-    <w:lsdException w:name="header" w:semiHidden="1" w:unhideWhenUsed="1"/>
-    <w:lsdException w:name="footer" w:semiHidden="1" w:unhideWhenUsed="1"/>
-    <w:lsdException w:name="index heading" w:semiHidden="1" w:unhideWhenUsed="1"/>
-    <w:lsdException w:name="caption" w:semiHidden="1" w:uiPriority="35" w:unhideWhenUsed="1" w:qFormat="1"/>
-    <w:lsdException w:name="table of figures" w:semiHidden="1" w:unhideWhenUsed="1"/>
-    <w:lsdException w:name="envelope address" w:semiHidden="1" w:unhideWhenUsed="1"/>
-    <w:lsdException w:name="envelope return" w:semiHidden="1" w:unhideWhenUsed="1"/>
-    <w:lsdException w:name="footnote reference" w:semiHidden="1" w:unhideWhenUsed="1"/>
-    <w:lsdException w:name="annotation reference" w:semiHidden="1" w:unhideWhenUsed="1"/>
-    <w:lsdException w:name="line number" w:semiHidden="1" w:unhideWhenUsed="1"/>
-    <w:lsdException w:name="page number" w:semiHidden="1" w:unhideWhenUsed="1"/>
-    <w:lsdException w:name="endnote reference" w:semiHidden="1" w:unhideWhenUsed="1"/>
-    <w:lsdException w:name="endnote text" w:semiHidden="1" w:unhideWhenUsed="1"/>
-    <w:lsdException w:name="table of authorities" w:semiHidden="1" w:unhideWhenUsed="1"/>
-    <w:lsdException w:name="macro" w:semiHidden="1" w:unhideWhenUsed="1"/>
-    <w:lsdException w:name="toa heading" w:semiHidden="1" w:unhideWhenUsed="1"/>
-    <w:lsdException w:name="List" w:semiHidden="1" w:unhideWhenUsed="1"/>
-    <w:lsdException w:name="List Bullet" w:semiHidden="1" w:unhideWhenUsed="1"/>
-    <w:lsdException w:name="List Number" w:semiHidden="1" w:unhideWhenUsed="1"/>
-    <w:lsdException w:name="List 2" w:semiHidden="1" w:unhideWhenUsed="1"/>
-    <w:lsdException w:name="List 3" w:semiHidden="1" w:unhideWhenUsed="1"/>
-    <w:lsdException w:name="List 4" w:semiHidden="1" w:unhideWhenUsed="1"/>
-    <w:lsdException w:name="List 5" w:semiHidden="1" w:unhideWhenUsed="1"/>
-    <w:lsdException w:name="List Bullet 2" w:semiHidden="1" w:unhideWhenUsed="1"/>
-    <w:lsdException w:name="List Bullet 3" w:semiHidden="1" w:unhideWhenUsed="1"/>
-    <w:lsdException w:name="List Bullet 4" w:semiHidden="1" w:unhideWhenUsed="1"/>
-    <w:lsdException w:name="List Bullet 5" w:semiHidden="1" w:unhideWhenUsed="1"/>
-    <w:lsdException w:name="List Number 2" w:semiHidden="1" w:unhideWhenUsed="1"/>
-    <w:lsdException w:name="List Number 3" w:semiHidden="1" w:unhideWhenUsed="1"/>
-    <w:lsdException w:name="List Number 4" w:semiHidden="1" w:unhideWhenUsed="1"/>
-    <w:lsdException w:name="List Number 5" w:semiHidden="1" w:unhideWhenUsed="1"/>
-    <w:lsdException w:name="Title" w:uiPriority="10" w:qFormat="1"/>
-    <w:lsdException w:name="Closing" w:semiHidden="1" w:unhideWhenUsed="1"/>
-    <w:lsdException w:name="Signature" w:semiHidden="1" w:unhideWhenUsed="1"/>
-    <w:lsdException w:name="Default Paragraph Font" w:semiHidden="1" w:uiPriority="1" w:unhideWhenUsed="1"/>
-    <w:lsdException w:name="Body Text" w:semiHidden="1" w:unhideWhenUsed="1"/>
-    <w:lsdException w:name="Body Text Indent" w:semiHidden="1" w:unhideWhenUsed="1"/>
-    <w:lsdException w:name="List Continue" w:semiHidden="1" w:unhideWhenUsed="1"/>
-    <w:lsdException w:name="List Continue 2" w:semiHidden="1" w:unhideWhenUsed="1"/>
-    <w:lsdException w:name="List Continue 3" w:semiHidden="1" w:unhideWhenUsed="1"/>
-    <w:lsdException w:name="List Continue 4" w:semiHidden="1" w:unhideWhenUsed="1"/>
-    <w:lsdException w:name="List Continue 5" w:semiHidden="1" w:unhideWhenUsed="1"/>
-    <w:lsdException w:name="Message Header" w:semiHidden="1" w:unhideWhenUsed="1"/>
-    <w:lsdException w:name="Subtitle" w:uiPriority="11" w:qFormat="1"/>
-    <w:lsdException w:name="Salutation" w:semiHidden="1" w:unhideWhenUsed="1"/>
-    <w:lsdException w:name="Date" w:semiHidden="1" w:unhideWhenUsed="1"/>
-    <w:lsdException w:name="Body Text First Indent" w:semiHidden="1" w:unhideWhenUsed="1"/>
-    <w:lsdException w:name="Body Text First Indent 2" w:semiHidden="1" w:unhideWhenUsed="1"/>
-    <w:lsdException w:name="Note Heading" w:semiHidden="1" w:unhideWhenUsed="1"/>
-    <w:lsdException w:name="Body Text 2" w:semiHidden="1" w:unhideWhenUsed="1"/>
-    <w:lsdException w:name="Body Text 3" w:semiHidden="1" w:unhideWhenUsed="1"/>
-    <w:lsdException w:name="Body Text Indent 2" w:semiHidden="1" w:unhideWhenUsed="1"/>
-    <w:lsdException w:name="Body Text Indent 3" w:semiHidden="1" w:unhideWhenUsed="1"/>
-    <w:lsdException w:name="Block Text" w:semiHidden="1" w:unhideWhenUsed="1"/>
-    <w:lsdException w:name="Hyperlink" w:semiHidden="1" w:unhideWhenUsed="1"/>
-    <w:lsdException w:name="FollowedHyperlink" w:semiHidden="1" w:unhideWhenUsed="1"/>
-    <w:lsdException w:name="Strong" w:uiPriority="22" w:qFormat="1"/>
-    <w:lsdException w:name="Emphasis" w:uiPriority="20" w:qFormat="1"/>
-    <w:lsdException w:name="Document Map" w:semiHidden="1" w:unhideWhenUsed="1"/>
-    <w:lsdException w:name="Plain Text" w:semiHidden="1" w:unhideWhenUsed="1"/>
-    <w:lsdException w:name="E-mail Signature" w:semiHidden="1" w:unhideWhenUsed="1"/>
-    <w:lsdException w:name="HTML Top of Form" w:semiHidden="1" w:unhideWhenUsed="1"/>
-    <w:lsdException w:name="HTML Bottom of Form" w:semiHidden="1" w:unhideWhenUsed="1"/>
-    <w:lsdException w:name="Normal (Web)" w:semiHidden="1" w:unhideWhenUsed="1"/>
-    <w:lsdException w:name="HTML Acronym" w:semiHidden="1" w:unhideWhenUsed="1"/>
-    <w:lsdException w:name="HTML Address" w:semiHidden="1" w:unhideWhenUsed="1"/>
-    <w:lsdException w:name="HTML Cite" w:semiHidden="1" w:unhideWhenUsed="1"/>
-    <w:lsdException w:name="HTML Code" w:semiHidden="1" w:unhideWhenUsed="1"/>
-    <w:lsdException w:name="HTML Definition" w:semiHidden="1" w:unhideWhenUsed="1"/>
-    <w:lsdException w:name="HTML Keyboard" w:semiHidden="1" w:unhideWhenUsed="1"/>
-    <w:lsdException w:name="HTML Preformatted" w:semiHidden="1" w:unhideWhenUsed="1"/>
-    <w:lsdException w:name="HTML Sample" w:semiHidden="1" w:unhideWhenUsed="1"/>
-    <w:lsdException w:name="HTML Typewriter" w:semiHidden="1" w:unhideWhenUsed="1"/>
-    <w:lsdException w:name="HTML Variable" w:semiHidden="1" w:unhideWhenUsed="1"/>
-    <w:lsdException w:name="Normal Table" w:semiHidden="1" w:unhideWhenUsed="1"/>
-    <w:lsdException w:name="annotation subject" w:semiHidden="1" w:unhideWhenUsed="1"/>
-    <w:lsdException w:name="No List" w:semiHidden="1" w:unhideWhenUsed="1"/>
-    <w:lsdException w:name="Outline List 1" w:semiHidden="1" w:unhideWhenUsed="1"/>
-    <w:lsdException w:name="Outline List 2" w:semiHidden="1" w:unhideWhenUsed="1"/>
-    <w:lsdException w:name="Outline List 3" w:semiHidden="1" w:unhideWhenUsed="1"/>
-    <w:lsdException w:name="Table Simple 1" w:semiHidden="1" w:unhideWhenUsed="1"/>
-    <w:lsdException w:name="Table Simple 2" w:semiHidden="1" w:unhideWhenUsed="1"/>
-    <w:lsdException w:name="Table Simple 3" w:semiHidden="1" w:unhideWhenUsed="1"/>
-    <w:lsdException w:name="Table Classic 1" w:semiHidden="1" w:unhideWhenUsed="1"/>
-    <w:lsdException w:name="Table Classic 2" w:semiHidden="1" w:unhideWhenUsed="1"/>
-    <w:lsdException w:name="Table Classic 3" w:semiHidden="1" w:unhideWhenUsed="1"/>
-    <w:lsdException w:name="Table Classic 4" w:semiHidden="1" w:unhideWhenUsed="1"/>
-    <w:lsdException w:name="Table Colorful 1" w:semiHidden="1" w:unhideWhenUsed="1"/>
-    <w:lsdException w:name="Table Colorful 2" w:semiHidden="1" w:unhideWhenUsed="1"/>
-    <w:lsdException w:name="Table Colorful 3" w:semiHidden="1" w:unhideWhenUsed="1"/>
-    <w:lsdException w:name="Table Columns 1" w:semiHidden="1" w:unhideWhenUsed="1"/>
-    <w:lsdException w:name="Table Columns 2" w:semiHidden="1" w:unhideWhenUsed="1"/>
-    <w:lsdException w:name="Table Columns 3" w:semiHidden="1" w:unhideWhenUsed="1"/>
-    <w:lsdException w:name="Table Columns 4" w:semiHidden="1" w:unhideWhenUsed="1"/>
-    <w:lsdException w:name="Table Columns 5" w:semiHidden="1" w:unhideWhenUsed="1"/>
-    <w:lsdException w:name="Table Grid 1" w:semiHidden="1" w:unhideWhenUsed="1"/>
-    <w:lsdException w:name="Table Grid 2" w:semiHidden="1" w:unhideWhenUsed="1"/>
-    <w:lsdException w:name="Table Grid 3" w:semiHidden="1" w:unhideWhenUsed="1"/>
-    <w:lsdException w:name="Table Grid 4" w:semiHidden="1" w:unhideWhenUsed="1"/>
-    <w:lsdException w:name="Table Grid 5" w:semiHidden="1" w:unhideWhenUsed="1"/>
-    <w:lsdException w:name="Table Grid 6" w:semiHidden="1" w:unhideWhenUsed="1"/>
-    <w:lsdException w:name="Table Grid 7" w:semiHidden="1" w:unhideWhenUsed="1"/>
-    <w:lsdException w:name="Table Grid 8" w:semiHidden="1" w:unhideWhenUsed="1"/>
-    <w:lsdException w:name="Table List 1" w:semiHidden="1" w:unhideWhenUsed="1"/>
-    <w:lsdException w:name="Table List 2" w:semiHidden="1" w:unhideWhenUsed="1"/>
-    <w:lsdException w:name="Table List 3" w:semiHidden="1" w:unhideWhenUsed="1"/>
-    <w:lsdException w:name="Table List 4" w:semiHidden="1" w:unhideWhenUsed="1"/>
-    <w:lsdException w:name="Table List 5" w:semiHidden="1" w:unhideWhenUsed="1"/>
-    <w:lsdException w:name="Table List 6" w:semiHidden="1" w:unhideWhenUsed="1"/>
-    <w:lsdException w:name="Table List 7" w:semiHidden="1" w:unhideWhenUsed="1"/>
-    <w:lsdException w:name="Table List 8" w:semiHidden="1" w:unhideWhenUsed="1"/>
-    <w:lsdException w:name="Table 3D effects 1" w:semiHidden="1" w:unhideWhenUsed="1"/>
-    <w:lsdException w:name="Table 3D effects 2" w:semiHidden="1" w:unhideWhenUsed="1"/>
-    <w:lsdException w:name="Table 3D effects 3" w:semiHidden="1" w:unhideWhenUsed="1"/>
-    <w:lsdException w:name="Table Contemporary" w:semiHidden="1" w:unhideWhenUsed="1"/>
-    <w:lsdException w:name="Table Elegant" w:semiHidden="1" w:unhideWhenUsed="1"/>
-    <w:lsdException w:name="Table Professional" w:semiHidden="1" w:unhideWhenUsed="1"/>
-    <w:lsdException w:name="Table Subtle 1" w:semiHidden="1" w:unhideWhenUsed="1"/>
-    <w:lsdException w:name="Table Subtle 2" w:semiHidden="1" w:unhideWhenUsed="1"/>
-    <w:lsdException w:name="Table Web 1" w:semiHidden="1" w:unhideWhenUsed="1"/>
-    <w:lsdException w:name="Table Web 2" w:semiHidden="1" w:unhideWhenUsed="1"/>
-    <w:lsdException w:name="Table Web 3" w:semiHidden="1" w:unhideWhenUsed="1"/>
-    <w:lsdException w:name="Balloon Text" w:semiHidden="1" w:unhideWhenUsed="1"/>
-    <w:lsdException w:name="Table Grid" w:uiPriority="59"/>
-    <w:lsdException w:name="Table Theme" w:semiHidden="1" w:unhideWhenUsed="1"/>
-    <w:lsdException w:name="Placeholder Text" w:semiHidden="1"/>
-    <w:lsdException w:name="No Spacing" w:uiPriority="1" w:qFormat="1"/>
-    <w:lsdException w:name="Light Shading" w:uiPriority="60"/>
-    <w:lsdException w:name="Light List" w:uiPriority="61"/>
-    <w:lsdException w:name="Light Grid" w:uiPriority="62"/>
-    <w:lsdException w:name="Medium Shading 1" w:uiPriority="63"/>
-    <w:lsdException w:name="Medium Shading 2" w:uiPriority="64"/>
-    <w:lsdException w:name="Medium List 1" w:uiPriority="65"/>
-    <w:lsdException w:name="Medium List 2" w:uiPriority="66"/>
-    <w:lsdException w:name="Medium Grid 1" w:uiPriority="67"/>
-    <w:lsdException w:name="Medium Grid 2" w:uiPriority="68"/>
-    <w:lsdException w:name="Medium Grid 3" w:uiPriority="69"/>
-    <w:lsdException w:name="Dark List" w:uiPriority="70"/>
-    <w:lsdException w:name="Colorful Shading" w:uiPriority="71"/>
-    <w:lsdException w:name="Colorful List" w:uiPriority="72"/>
-    <w:lsdException w:name="Colorful Grid" w:uiPriority="73"/>
-    <w:lsdException w:name="Light Shading Accent 1" w:uiPriority="60"/>
-    <w:lsdException w:name="Light List Accent 1" w:uiPriority="61"/>
-    <w:lsdException w:name="Light Grid Accent 1" w:uiPriority="62"/>
-    <w:lsdException w:name="Medium Shading 1 Accent 1" w:uiPriority="63"/>
-    <w:lsdException w:name="Medium Shading 2 Accent 1" w:uiPriority="64"/>
-    <w:lsdException w:name="Medium List 1 Accent 1" w:uiPriority="65"/>
-    <w:lsdException w:name="Revision" w:semiHidden="1"/>
-    <w:lsdException w:name="List Paragraph" w:uiPriority="34" w:qFormat="1"/>
-    <w:lsdException w:name="Quote" w:uiPriority="29" w:qFormat="1"/>
-    <w:lsdException w:name="Intense Quote" w:uiPriority="30" w:qFormat="1"/>
-    <w:lsdException w:name="Medium List 2 Accent 1" w:uiPriority="66"/>
-    <w:lsdException w:name="Medium Grid 1 Accent 1" w:uiPriority="67"/>
-    <w:lsdException w:name="Medium Grid 2 Accent 1" w:uiPriority="68"/>
-    <w:lsdException w:name="Medium Grid 3 Accent 1" w:uiPriority="69"/>
-    <w:lsdException w:name="Dark List Accent 1" w:uiPriority="70"/>
-    <w:lsdException w:name="Colorful Shading Accent 1" w:uiPriority="71"/>
-    <w:lsdException w:name="Colorful List Accent 1" w:uiPriority="72"/>
-    <w:lsdException w:name="Colorful Grid Accent 1" w:uiPriority="73"/>
-    <w:lsdException w:name="Light Shading Accent 2" w:uiPriority="60"/>
-    <w:lsdException w:name="Light List Accent 2" w:uiPriority="61"/>
-    <w:lsdException w:name="Light Grid Accent 2" w:uiPriority="62"/>
-    <w:lsdException w:name="Medium Shading 1 Accent 2" w:uiPriority="63"/>
-    <w:lsdException w:name="Medium Shading 2 Accent 2" w:uiPriority="64"/>
-    <w:lsdException w:name="Medium List 1 Accent 2" w:uiPriority="65"/>
-    <w:lsdException w:name="Medium List 2 Accent 2" w:uiPriority="66"/>
-    <w:lsdException w:name="Medium Grid 1 Accent 2" w:uiPriority="67"/>
-    <w:lsdException w:name="Medium Grid 2 Accent 2" w:uiPriority="68"/>
-    <w:lsdException w:name="Medium Grid 3 Accent 2" w:uiPriority="69"/>
-    <w:lsdException w:name="Dark List Accent 2" w:uiPriority="70"/>
-    <w:lsdException w:name="Colorful Shading Accent 2" w:uiPriority="71"/>
-    <w:lsdException w:name="Colorful List Accent 2" w:uiPriority="72"/>
-    <w:lsdException w:name="Colorful Grid Accent 2" w:uiPriority="73"/>
-    <w:lsdException w:name="Light Shading Accent 3" w:uiPriority="60"/>
-    <w:lsdException w:name="Light List Accent 3" w:uiPriority="61"/>
-    <w:lsdException w:name="Light Grid Accent 3" w:uiPriority="62"/>
-    <w:lsdException w:name="Medium Shading 1 Accent 3" w:uiPriority="63"/>
-    <w:lsdException w:name="Medium Shading 2 Accent 3" w:uiPriority="64"/>
-    <w:lsdException w:name="Medium List 1 Accent 3" w:uiPriority="65"/>
-    <w:lsdException w:name="Medium List 2 Accent 3" w:uiPriority="66"/>
-    <w:lsdException w:name="Medium Grid 1 Accent 3" w:uiPriority="67"/>
-    <w:lsdException w:name="Medium Grid 2 Accent 3" w:uiPriority="68"/>
-    <w:lsdException w:name="Medium Grid 3 Accent 3" w:uiPriority="69"/>
-    <w:lsdException w:name="Dark List Accent 3" w:uiPriority="70"/>
-    <w:lsdException w:name="Colorful Shading Accent 3" w:uiPriority="71"/>
-    <w:lsdException w:name="Colorful List Accent 3" w:uiPriority="72"/>
-    <w:lsdException w:name="Colorful Grid Accent 3" w:uiPriority="73"/>
-    <w:lsdException w:name="Light Shading Accent 4" w:uiPriority="60"/>
-    <w:lsdException w:name="Light List Accent 4" w:uiPriority="61"/>
-    <w:lsdException w:name="Light Grid Accent 4" w:uiPriority="62"/>
-    <w:lsdException w:name="Medium Shading 1 Accent 4" w:uiPriority="63"/>
-    <w:lsdException w:name="Medium Shading 2 Accent 4" w:uiPriority="64"/>
-    <w:lsdException w:name="Medium List 1 Accent 4" w:uiPriority="65"/>
-    <w:lsdException w:name="Medium List 2 Accent 4" w:uiPriority="66"/>
-    <w:lsdException w:name="Medium Grid 1 Accent 4" w:uiPriority="67"/>
-    <w:lsdException w:name="Medium Grid 2 Accent 4" w:uiPriority="68"/>
-    <w:lsdException w:name="Medium Grid 3 Accent 4" w:uiPriority="69"/>
-    <w:lsdException w:name="Dark List Accent 4" w:uiPriority="70"/>
-    <w:lsdException w:name="Colorful Shading Accent 4" w:uiPriority="71"/>
-    <w:lsdException w:name="Colorful List Accent 4" w:uiPriority="72"/>
-    <w:lsdException w:name="Colorful Grid Accent 4" w:uiPriority="73"/>
-    <w:lsdException w:name="Light Shading Accent 5" w:uiPriority="60"/>
-    <w:lsdException w:name="Light List Accent 5" w:uiPriority="61"/>
-    <w:lsdException w:name="Light Grid Accent 5" w:uiPriority="62"/>
-    <w:lsdException w:name="Medium Shading 1 Accent 5" w:uiPriority="63"/>
-    <w:lsdException w:name="Medium Shading 2 Accent 5" w:uiPriority="64"/>
-    <w:lsdException w:name="Medium List 1 Accent 5" w:uiPriority="65"/>
-    <w:lsdException w:name="Medium List 2 Accent 5" w:uiPriority="66"/>
-    <w:lsdException w:name="Medium Grid 1 Accent 5" w:uiPriority="67"/>
-    <w:lsdException w:name="Medium Grid 2 Accent 5" w:uiPriority="68"/>
-    <w:lsdException w:name="Medium Grid 3 Accent 5" w:uiPriority="69"/>
-    <w:lsdException w:name="Dark List Accent 5" w:uiPriority="70"/>
-    <w:lsdException w:name="Colorful Shading Accent 5" w:uiPriority="71"/>
-    <w:lsdException w:name="Colorful List Accent 5" w:uiPriority="72"/>
-    <w:lsdException w:name="Colorful Grid Accent 5" w:uiPriority="73"/>
-    <w:lsdException w:name="Light Shading Accent 6" w:uiPriority="60"/>
-    <w:lsdException w:name="Light List Accent 6" w:uiPriority="61"/>
-    <w:lsdException w:name="Light Grid Accent 6" w:uiPriority="62"/>
-    <w:lsdException w:name="Medium Shading 1 Accent 6" w:uiPriority="63"/>
-    <w:lsdException w:name="Medium Shading 2 Accent 6" w:uiPriority="64"/>
-    <w:lsdException w:name="Medium List 1 Accent 6" w:uiPriority="65"/>
-    <w:lsdException w:name="Medium List 2 Accent 6" w:uiPriority="66"/>
-    <w:lsdException w:name="Medium Grid 1 Accent 6" w:uiPriority="67"/>
-    <w:lsdException w:name="Medium Grid 2 Accent 6" w:uiPriority="68"/>
-    <w:lsdException w:name="Medium Grid 3 Accent 6" w:uiPriority="69"/>
-    <w:lsdException w:name="Dark List Accent 6" w:uiPriority="70"/>
-    <w:lsdException w:name="Colorful Shading Accent 6" w:uiPriority="71"/>
-    <w:lsdException w:name="Colorful List Accent 6" w:uiPriority="72"/>
-    <w:lsdException w:name="Colorful Grid Accent 6" w:uiPriority="73"/>
-    <w:lsdException w:name="Subtle Emphasis" w:uiPriority="19" w:qFormat="1"/>
-    <w:lsdException w:name="Intense Emphasis" w:uiPriority="21" w:qFormat="1"/>
-    <w:lsdException w:name="Subtle Reference" w:uiPriority="31" w:qFormat="1"/>
-    <w:lsdException w:name="Intense Reference" w:uiPriority="32" w:qFormat="1"/>
-    <w:lsdException w:name="Book Title" w:uiPriority="33" w:qFormat="1"/>
-    <w:lsdException w:name="Bibliography" w:semiHidden="1" w:uiPriority="37" w:unhideWhenUsed="1"/>
-    <w:lsdException w:name="TOC Heading" w:semiHidden="1" w:uiPriority="39" w:unhideWhenUsed="1" w:qFormat="1"/>
-    <w:lsdException w:name="Plain Table 1" w:uiPriority="41"/>
-    <w:lsdException w:name="Plain Table 2" w:uiPriority="42"/>
-    <w:lsdException w:name="Plain Table 3" w:uiPriority="43"/>
-    <w:lsdException w:name="Plain Table 4" w:uiPriority="44"/>
-    <w:lsdException w:name="Plain Table 5" w:uiPriority="45"/>
-    <w:lsdException w:name="Grid Table Light" w:uiPriority="40"/>
-    <w:lsdException w:name="Grid Table 1 Light" w:uiPriority="46"/>
-    <w:lsdException w:name="Grid Table 2" w:uiPriority="47"/>
-    <w:lsdException w:name="Grid Table 3" w:uiPriority="48"/>
-    <w:lsdException w:name="Grid Table 4" w:uiPriority="49"/>
-    <w:lsdException w:name="Grid Table 5 Dark" w:uiPriority="50"/>
-    <w:lsdException w:name="Grid Table 6 Colorful" w:uiPriority="51"/>
-    <w:lsdException w:name="Grid Table 7 Colorful" w:uiPriority="52"/>
-    <w:lsdException w:name="Grid Table 1 Light Accent 1" w:uiPriority="46"/>
-    <w:lsdException w:name="Grid Table 2 Accent 1" w:uiPriority="47"/>
-    <w:lsdException w:name="Grid Table 3 Accent 1" w:uiPriority="48"/>
-    <w:lsdException w:name="Grid Table 4 Accent 1" w:uiPriority="49"/>
-    <w:lsdException w:name="Grid Table 5 Dark Accent 1" w:uiPriority="50"/>
-    <w:lsdException w:name="Grid Table 6 Colorful Accent 1" w:uiPriority="51"/>
-    <w:lsdException w:name="Grid Table 7 Colorful Accent 1" w:uiPriority="52"/>
-    <w:lsdException w:name="Grid Table 1 Light Accent 2" w:uiPriority="46"/>
-    <w:lsdException w:name="Grid Table 2 Accent 2" w:uiPriority="47"/>
-    <w:lsdException w:name="Grid Table 3 Accent 2" w:uiPriority="48"/>
-    <w:lsdException w:name="Grid Table 4 Accent 2" w:uiPriority="49"/>
-    <w:lsdException w:name="Grid Table 5 Dark Accent 2" w:uiPriority="50"/>
-    <w:lsdException w:name="Grid Table 6 Colorful Accent 2" w:uiPriority="51"/>
-    <w:lsdException w:name="Grid Table 7 Colorful Accent 2" w:uiPriority="52"/>
-    <w:lsdException w:name="Grid Table 1 Light Accent 3" w:uiPriority="46"/>
-    <w:lsdException w:name="Grid Table 2 Accent 3" w:uiPriority="47"/>
-    <w:lsdException w:name="Grid Table 3 Accent 3" w:uiPriority="48"/>
-    <w:lsdException w:name="Grid Table 4 Accent 3" w:uiPriority="49"/>
-    <w:lsdException w:name="Grid Table 5 Dark Accent 3" w:uiPriority="50"/>
-    <w:lsdException w:name="Grid Table 6 Colorful Accent 3" w:uiPriority="51"/>
-    <w:lsdException w:name="Grid Table 7 Colorful Accent 3" w:uiPriority="52"/>
-    <w:lsdException w:name="Grid Table 1 Light Accent 4" w:uiPriority="46"/>
-    <w:lsdException w:name="Grid Table 2 Accent 4" w:uiPriority="47"/>
-    <w:lsdException w:name="Grid Table 3 Accent 4" w:uiPriority="48"/>
-    <w:lsdException w:name="Grid Table 4 Accent 4" w:uiPriority="49"/>
-    <w:lsdException w:name="Grid Table 5 Dark Accent 4" w:uiPriority="50"/>
-    <w:lsdException w:name="Grid Table 6 Colorful Accent 4" w:uiPriority="51"/>
-    <w:lsdException w:name="Grid Table 7 Colorful Accent 4" w:uiPriority="52"/>
-    <w:lsdException w:name="Grid Table 1 Light Accent 5" w:uiPriority="46"/>
-    <w:lsdException w:name="Grid Table 2 Accent 5" w:uiPriority="47"/>
-    <w:lsdException w:name="Grid Table 3 Accent 5" w:uiPriority="48"/>
-    <w:lsdException w:name="Grid Table 4 Accent 5" w:uiPriority="49"/>
-    <w:lsdException w:name="Grid Table 5 Dark Accent 5" w:uiPriority="50"/>
-    <w:lsdException w:name="Grid Table 6 Colorful Accent 5" w:uiPriority="51"/>
-    <w:lsdException w:name="Grid Table 7 Colorful Accent 5" w:uiPriority="52"/>
-    <w:lsdException w:name="Grid Table 1 Light Accent 6" w:uiPriority="46"/>
-    <w:lsdException w:name="Grid Table 2 Accent 6" w:uiPriority="47"/>
-    <w:lsdException w:name="Grid Table 3 Accent 6" w:uiPriority="48"/>
-    <w:lsdException w:name="Grid Table 4 Accent 6" w:uiPriority="49"/>
-    <w:lsdException w:name="Grid Table 5 Dark Accent 6" w:uiPriority="50"/>
-    <w:lsdException w:name="Grid Table 6 Colorful Accent 6" w:uiPriority="51"/>
-    <w:lsdException w:name="Grid Table 7 Colorful Accent 6" w:uiPriority="52"/>
-    <w:lsdException w:name="List Table 1 Light" w:uiPriority="46"/>
-    <w:lsdException w:name="List Table 2" w:uiPriority="47"/>
-    <w:lsdException w:name="List Table 3" w:uiPriority="48"/>
-    <w:lsdException w:name="List Table 4" w:uiPriority="49"/>
-    <w:lsdException w:name="List Table 5 Dark" w:uiPriority="50"/>
-    <w:lsdException w:name="List Table 6 Colorful" w:uiPriority="51"/>
-    <w:lsdException w:name="List Table 7 Colorful" w:uiPriority="52"/>
-    <w:lsdException w:name="List Table 1 Light Accent 1" w:uiPriority="46"/>
-    <w:lsdException w:name="List Table 2 Accent 1" w:uiPriority="47"/>
-    <w:lsdException w:name="List Table 3 Accent 1" w:uiPriority="48"/>
-    <w:lsdException w:name="List Table 4 Accent 1" w:uiPriority="49"/>
-    <w:lsdException w:name="List Table 5 Dark Accent 1" w:uiPriority="50"/>
-    <w:lsdException w:name="List Table 6 Colorful Accent 1" w:uiPriority="51"/>
-    <w:lsdException w:name="List Table 7 Colorful Accent 1" w:uiPriority="52"/>
-    <w:lsdException w:name="List Table 1 Light Accent 2" w:uiPriority="46"/>
-    <w:lsdException w:name="List Table 2 Accent 2" w:uiPriority="47"/>
-    <w:lsdException w:name="List Table 3 Accent 2" w:uiPriority="48"/>
-    <w:lsdException w:name="List Table 4 Accent 2" w:uiPriority="49"/>
-    <w:lsdException w:name="List Table 5 Dark Accent 2" w:uiPriority="50"/>
-    <w:lsdException w:name="List Table 6 Colorful Accent 2" w:uiPriority="51"/>
-    <w:lsdException w:name="List Table 7 Colorful Accent 2" w:uiPriority="52"/>
-    <w:lsdException w:name="List Table 1 Light Accent 3" w:uiPriority="46"/>
-    <w:lsdException w:name="List Table 2 Accent 3" w:uiPriority="47"/>
-    <w:lsdException w:name="List Table 3 Accent 3" w:uiPriority="48"/>
-    <w:lsdException w:name="List Table 4 Accent 3" w:uiPriority="49"/>
-    <w:lsdException w:name="List Table 5 Dark Accent 3" w:uiPriority="50"/>
-    <w:lsdException w:name="List Table 6 Colorful Accent 3" w:uiPriority="51"/>
-    <w:lsdException w:name="List Table 7 Colorful Accent 3" w:uiPriority="52"/>
-    <w:lsdException w:name="List Table 1 Light Accent 4" w:uiPriority="46"/>
-    <w:lsdException w:name="List Table 2 Accent 4" w:uiPriority="47"/>
-    <w:lsdException w:name="List Table 3 Accent 4" w:uiPriority="48"/>
-    <w:lsdException w:name="List Table 4 Accent 4" w:uiPriority="49"/>
-    <w:lsdException w:name="List Table 5 Dark Accent 4" w:uiPriority="50"/>
-    <w:lsdException w:name="List Table 6 Colorful Accent 4" w:uiPriority="51"/>
-    <w:lsdException w:name="List Table 7 Colorful Accent 4" w:uiPriority="52"/>
-    <w:lsdException w:name="List Table 1 Light Accent 5" w:uiPriority="46"/>
-    <w:lsdException w:name="List Table 2 Accent 5" w:uiPriority="47"/>
-    <w:lsdException w:name="List Table 3 Accent 5" w:uiPriority="48"/>
-    <w:lsdException w:name="List Table 4 Accent 5" w:uiPriority="49"/>
-    <w:lsdException w:name="List Table 5 Dark Accent 5" w:uiPriority="50"/>
-    <w:lsdException w:name="List Table 6 Colorful Accent 5" w:uiPriority="51"/>
-    <w:lsdException w:name="List Table 7 Colorful Accent 5" w:uiPriority="52"/>
-    <w:lsdException w:name="List Table 1 Light Accent 6" w:uiPriority="46"/>
-    <w:lsdException w:name="List Table 2 Accent 6" w:uiPriority="47"/>
-    <w:lsdException w:name="List Table 3 Accent 6" w:uiPriority="48"/>
-    <w:lsdException w:name="List Table 4 Accent 6" w:uiPriority="49"/>
-    <w:lsdException w:name="List Table 5 Dark Accent 6" w:uiPriority="50"/>
-    <w:lsdException w:name="List Table 6 Colorful Accent 6" w:uiPriority="51"/>
-    <w:lsdException w:name="List Table 7 Colorful Accent 6" w:uiPriority="52"/>
+  <w:latentStyles w:defLockedState="0" w:defUIPriority="99" w:defSemiHidden="1" w:defUnhideWhenUsed="1" w:defQFormat="0" w:count="267">
+    <w:lsdException w:name="Normal" w:semiHidden="0" w:uiPriority="0" w:unhideWhenUsed="0" w:qFormat="1"/>
+    <w:lsdException w:name="heading 1" w:semiHidden="0" w:uiPriority="9" w:unhideWhenUsed="0" w:qFormat="1"/>
+    <w:lsdException w:name="heading 2" w:uiPriority="9" w:qFormat="1"/>
+    <w:lsdException w:name="heading 3" w:uiPriority="9" w:qFormat="1"/>
+    <w:lsdException w:name="heading 4" w:uiPriority="9" w:qFormat="1"/>
+    <w:lsdException w:name="heading 5" w:uiPriority="9" w:qFormat="1"/>
+    <w:lsdException w:name="heading 6" w:uiPriority="9" w:qFormat="1"/>
+    <w:lsdException w:name="heading 7" w:uiPriority="9" w:qFormat="1"/>
+    <w:lsdException w:name="heading 8" w:uiPriority="9" w:qFormat="1"/>
+    <w:lsdException w:name="heading 9" w:uiPriority="9" w:qFormat="1"/>
+    <w:lsdException w:name="toc 1" w:uiPriority="39"/>
+    <w:lsdException w:name="toc 2" w:uiPriority="39"/>
+    <w:lsdException w:name="toc 3" w:uiPriority="39"/>
+    <w:lsdException w:name="toc 4" w:uiPriority="39"/>
+    <w:lsdException w:name="toc 5" w:uiPriority="39"/>
+    <w:lsdException w:name="toc 6" w:uiPriority="39"/>
+    <w:lsdException w:name="toc 7" w:uiPriority="39"/>
+    <w:lsdException w:name="toc 8" w:uiPriority="39"/>
+    <w:lsdException w:name="toc 9" w:uiPriority="39"/>
+    <w:lsdException w:name="caption" w:uiPriority="35" w:qFormat="1"/>
+    <w:lsdException w:name="Title" w:semiHidden="0" w:uiPriority="10" w:unhideWhenUsed="0" w:qFormat="1"/>
+    <w:lsdException w:name="Default Paragraph Font" w:uiPriority="1"/>
+    <w:lsdException w:name="Subtitle" w:semiHidden="0" w:uiPriority="11" w:unhideWhenUsed="0" w:qFormat="1"/>
+    <w:lsdException w:name="Strong" w:semiHidden="0" w:uiPriority="22" w:unhideWhenUsed="0" w:qFormat="1"/>
+    <w:lsdException w:name="Emphasis" w:semiHidden="0" w:uiPriority="20" w:unhideWhenUsed="0" w:qFormat="1"/>
+    <w:lsdException w:name="Table Grid" w:semiHidden="0" w:uiPriority="59" w:unhideWhenUsed="0"/>
+    <w:lsdException w:name="Placeholder Text" w:unhideWhenUsed="0"/>
+    <w:lsdException w:name="No Spacing" w:semiHidden="0" w:uiPriority="1" w:unhideWhenUsed="0" w:qFormat="1"/>
+    <w:lsdException w:name="Light Shading" w:semiHidden="0" w:uiPriority="60" w:unhideWhenUsed="0"/>
+    <w:lsdException w:name="Light List" w:semiHidden="0" w:uiPriority="61" w:unhideWhenUsed="0"/>
+    <w:lsdException w:name="Light Grid" w:semiHidden="0" w:uiPriority="62" w:unhideWhenUsed="0"/>
+    <w:lsdException w:name="Medium Shading 1" w:semiHidden="0" w:uiPriority="63" w:unhideWhenUsed="0"/>
+    <w:lsdException w:name="Medium Shading 2" w:semiHidden="0" w:uiPriority="64" w:unhideWhenUsed="0"/>
+    <w:lsdException w:name="Medium List 1" w:semiHidden="0" w:uiPriority="65" w:unhideWhenUsed="0"/>
+    <w:lsdException w:name="Medium List 2" w:semiHidden="0" w:uiPriority="66" w:unhideWhenUsed="0"/>
+    <w:lsdException w:name="Medium Grid 1" w:semiHidden="0" w:uiPriority="67" w:unhideWhenUsed="0"/>
+    <w:lsdException w:name="Medium Grid 2" w:semiHidden="0" w:uiPriority="68" w:unhideWhenUsed="0"/>
+    <w:lsdException w:name="Medium Grid 3" w:semiHidden="0" w:uiPriority="69" w:unhideWhenUsed="0"/>
+    <w:lsdException w:name="Dark List" w:semiHidden="0" w:uiPriority="70" w:unhideWhenUsed="0"/>
+    <w:lsdException w:name="Colorful Shading" w:semiHidden="0" w:uiPriority="71" w:unhideWhenUsed="0"/>
+    <w:lsdException w:name="Colorful List" w:semiHidden="0" w:uiPriority="72" w:unhideWhenUsed="0"/>
+    <w:lsdException w:name="Colorful Grid" w:semiHidden="0" w:uiPriority="73" w:unhideWhenUsed="0"/>
+    <w:lsdException w:name="Light Shading Accent 1" w:semiHidden="0" w:uiPriority="60" w:unhideWhenUsed="0"/>
+    <w:lsdException w:name="Light List Accent 1" w:semiHidden="0" w:uiPriority="61" w:unhideWhenUsed="0"/>
+    <w:lsdException w:name="Light Grid Accent 1" w:semiHidden="0" w:uiPriority="62" w:unhideWhenUsed="0"/>
+    <w:lsdException w:name="Medium Shading 1 Accent 1" w:semiHidden="0" w:uiPriority="63" w:unhideWhenUsed="0"/>
+    <w:lsdException w:name="Medium Shading 2 Accent 1" w:semiHidden="0" w:uiPriority="64" w:unhideWhenUsed="0"/>
+    <w:lsdException w:name="Medium List 1 Accent 1" w:semiHidden="0" w:uiPriority="65" w:unhideWhenUsed="0"/>
+    <w:lsdException w:name="Revision" w:unhideWhenUsed="0"/>
+    <w:lsdException w:name="List Paragraph" w:semiHidden="0" w:uiPriority="34" w:unhideWhenUsed="0" w:qFormat="1"/>
+    <w:lsdException w:name="Quote" w:semiHidden="0" w:uiPriority="29" w:unhideWhenUsed="0" w:qFormat="1"/>
+    <w:lsdException w:name="Intense Quote" w:semiHidden="0" w:uiPriority="30" w:unhideWhenUsed="0" w:qFormat="1"/>
+    <w:lsdException w:name="Medium List 2 Accent 1" w:semiHidden="0" w:uiPriority="66" w:unhideWhenUsed="0"/>
+    <w:lsdException w:name="Medium Grid 1 Accent 1" w:semiHidden="0" w:uiPriority="67" w:unhideWhenUsed="0"/>
+    <w:lsdException w:name="Medium Grid 2 Accent 1" w:semiHidden="0" w:uiPriority="68" w:unhideWhenUsed="0"/>
+    <w:lsdException w:name="Medium Grid 3 Accent 1" w:semiHidden="0" w:uiPriority="69" w:unhideWhenUsed="0"/>
+    <w:lsdException w:name="Dark List Accent 1" w:semiHidden="0" w:uiPriority="70" w:unhideWhenUsed="0"/>
+    <w:lsdException w:name="Colorful Shading Accent 1" w:semiHidden="0" w:uiPriority="71" w:unhideWhenUsed="0"/>
+    <w:lsdException w:name="Colorful List Accent 1" w:semiHidden="0" w:uiPriority="72" w:unhideWhenUsed="0"/>
+    <w:lsdException w:name="Colorful Grid Accent 1" w:semiHidden="0" w:uiPriority="73" w:unhideWhenUsed="0"/>
+    <w:lsdException w:name="Light Shading Accent 2" w:semiHidden="0" w:uiPriority="60" w:unhideWhenUsed="0"/>
+    <w:lsdException w:name="Light List Accent 2" w:semiHidden="0" w:uiPriority="61" w:unhideWhenUsed="0"/>
+    <w:lsdException w:name="Light Grid Accent 2" w:semiHidden="0" w:uiPriority="62" w:unhideWhenUsed="0"/>
+    <w:lsdException w:name="Medium Shading 1 Accent 2" w:semiHidden="0" w:uiPriority="63" w:unhideWhenUsed="0"/>
+    <w:lsdException w:name="Medium Shading 2 Accent 2" w:semiHidden="0" w:uiPriority="64" w:unhideWhenUsed="0"/>
+    <w:lsdException w:name="Medium List 1 Accent 2" w:semiHidden="0" w:uiPriority="65" w:unhideWhenUsed="0"/>
+    <w:lsdException w:name="Medium List 2 Accent 2" w:semiHidden="0" w:uiPriority="66" w:unhideWhenUsed="0"/>
+    <w:lsdException w:name="Medium Grid 1 Accent 2" w:semiHidden="0" w:uiPriority="67" w:unhideWhenUsed="0"/>
+    <w:lsdException w:name="Medium Grid 2 Accent 2" w:semiHidden="0" w:uiPriority="68" w:unhideWhenUsed="0"/>
+    <w:lsdException w:name="Medium Grid 3 Accent 2" w:semiHidden="0" w:uiPriority="69" w:unhideWhenUsed="0"/>
+    <w:lsdException w:name="Dark List Accent 2" w:semiHidden="0" w:uiPriority="70" w:unhideWhenUsed="0"/>
+    <w:lsdException w:name="Colorful Shading Accent 2" w:semiHidden="0" w:uiPriority="71" w:unhideWhenUsed="0"/>
+    <w:lsdException w:name="Colorful List Accent 2" w:semiHidden="0" w:uiPriority="72" w:unhideWhenUsed="0"/>
+    <w:lsdException w:name="Colorful Grid Accent 2" w:semiHidden="0" w:uiPriority="73" w:unhideWhenUsed="0"/>
+    <w:lsdException w:name="Light Shading Accent 3" w:semiHidden="0" w:uiPriority="60" w:unhideWhenUsed="0"/>
+    <w:lsdException w:name="Light List Accent 3" w:semiHidden="0" w:uiPriority="61" w:unhideWhenUsed="0"/>
+    <w:lsdException w:name="Light Grid Accent 3" w:semiHidden="0" w:uiPriority="62" w:unhideWhenUsed="0"/>
+    <w:lsdException w:name="Medium Shading 1 Accent 3" w:semiHidden="0" w:uiPriority="63" w:unhideWhenUsed="0"/>
+    <w:lsdException w:name="Medium Shading 2 Accent 3" w:semiHidden="0" w:uiPriority="64" w:unhideWhenUsed="0"/>
+    <w:lsdException w:name="Medium List 1 Accent 3" w:semiHidden="0" w:uiPriority="65" w:unhideWhenUsed="0"/>
+    <w:lsdException w:name="Medium List 2 Accent 3" w:semiHidden="0" w:uiPriority="66" w:unhideWhenUsed="0"/>
+    <w:lsdException w:name="Medium Grid 1 Accent 3" w:semiHidden="0" w:uiPriority="67" w:unhideWhenUsed="0"/>
+    <w:lsdException w:name="Medium Grid 2 Accent 3" w:semiHidden="0" w:uiPriority="68" w:unhideWhenUsed="0"/>
+    <w:lsdException w:name="Medium Grid 3 Accent 3" w:semiHidden="0" w:uiPriority="69" w:unhideWhenUsed="0"/>
+    <w:lsdException w:name="Dark List Accent 3" w:semiHidden="0" w:uiPriority="70" w:unhideWhenUsed="0"/>
+    <w:lsdException w:name="Colorful Shading Accent 3" w:semiHidden="0" w:uiPriority="71" w:unhideWhenUsed="0"/>
+    <w:lsdException w:name="Colorful List Accent 3" w:semiHidden="0" w:uiPriority="72" w:unhideWhenUsed="0"/>
+    <w:lsdException w:name="Colorful Grid Accent 3" w:semiHidden="0" w:uiPriority="73" w:unhideWhenUsed="0"/>
+    <w:lsdException w:name="Light Shading Accent 4" w:semiHidden="0" w:uiPriority="60" w:unhideWhenUsed="0"/>
+    <w:lsdException w:name="Light List Accent 4" w:semiHidden="0" w:uiPriority="61" w:unhideWhenUsed="0"/>
+    <w:lsdException w:name="Light Grid Accent 4" w:semiHidden="0" w:uiPriority="62" w:unhideWhenUsed="0"/>
+    <w:lsdException w:name="Medium Shading 1 Accent 4" w:semiHidden="0" w:uiPriority="63" w:unhideWhenUsed="0"/>
+    <w:lsdException w:name="Medium Shading 2 Accent 4" w:semiHidden="0" w:uiPriority="64" w:unhideWhenUsed="0"/>
+    <w:lsdException w:name="Medium List 1 Accent 4" w:semiHidden="0" w:uiPriority="65" w:unhideWhenUsed="0"/>
+    <w:lsdException w:name="Medium List 2 Accent 4" w:semiHidden="0" w:uiPriority="66" w:unhideWhenUsed="0"/>
+    <w:lsdException w:name="Medium Grid 1 Accent 4" w:semiHidden="0" w:uiPriority="67" w:unhideWhenUsed="0"/>
+    <w:lsdException w:name="Medium Grid 2 Accent 4" w:semiHidden="0" w:uiPriority="68" w:unhideWhenUsed="0"/>
+    <w:lsdException w:name="Medium Grid 3 Accent 4" w:semiHidden="0" w:uiPriority="69" w:unhideWhenUsed="0"/>
+    <w:lsdException w:name="Dark List Accent 4" w:semiHidden="0" w:uiPriority="70" w:unhideWhenUsed="0"/>
+    <w:lsdException w:name="Colorful Shading Accent 4" w:semiHidden="0" w:uiPriority="71" w:unhideWhenUsed="0"/>
+    <w:lsdException w:name="Colorful List Accent 4" w:semiHidden="0" w:uiPriority="72" w:unhideWhenUsed="0"/>
+    <w:lsdException w:name="Colorful Grid Accent 4" w:semiHidden="0" w:uiPriority="73" w:unhideWhenUsed="0"/>
+    <w:lsdException w:name="Light Shading Accent 5" w:semiHidden="0" w:uiPriority="60" w:unhideWhenUsed="0"/>
+    <w:lsdException w:name="Light List Accent 5" w:semiHidden="0" w:uiPriority="61" w:unhideWhenUsed="0"/>
+    <w:lsdException w:name="Light Grid Accent 5" w:semiHidden="0" w:uiPriority="62" w:unhideWhenUsed="0"/>
+    <w:lsdException w:name="Medium Shading 1 Accent 5" w:semiHidden="0" w:uiPriority="63" w:unhideWhenUsed="0"/>
+    <w:lsdException w:name="Medium Shading 2 Accent 5" w:semiHidden="0" w:uiPriority="64" w:unhideWhenUsed="0"/>
+    <w:lsdException w:name="Medium List 1 Accent 5" w:semiHidden="0" w:uiPriority="65" w:unhideWhenUsed="0"/>
+    <w:lsdException w:name="Medium List 2 Accent 5" w:semiHidden="0" w:uiPriority="66" w:unhideWhenUsed="0"/>
+    <w:lsdException w:name="Medium Grid 1 Accent 5" w:semiHidden="0" w:uiPriority="67" w:unhideWhenUsed="0"/>
+    <w:lsdException w:name="Medium Grid 2 Accent 5" w:semiHidden="0" w:uiPriority="68" w:unhideWhenUsed="0"/>
+    <w:lsdException w:name="Medium Grid 3 Accent 5" w:semiHidden="0" w:uiPriority="69" w:unhideWhenUsed="0"/>
+    <w:lsdException w:name="Dark List Accent 5" w:semiHidden="0" w:uiPriority="70" w:unhideWhenUsed="0"/>
+    <w:lsdException w:name="Colorful Shading Accent 5" w:semiHidden="0" w:uiPriority="71" w:unhideWhenUsed="0"/>
+    <w:lsdException w:name="Colorful List Accent 5" w:semiHidden="0" w:uiPriority="72" w:unhideWhenUsed="0"/>
+    <w:lsdException w:name="Colorful Grid Accent 5" w:semiHidden="0" w:uiPriority="73" w:unhideWhenUsed="0"/>
+    <w:lsdException w:name="Light Shading Accent 6" w:semiHidden="0" w:uiPriority="60" w:unhideWhenUsed="0"/>
+    <w:lsdException w:name="Light List Accent 6" w:semiHidden="0" w:uiPriority="61" w:unhideWhenUsed="0"/>
+    <w:lsdException w:name="Light Grid Accent 6" w:semiHidden="0" w:uiPriority="62" w:unhideWhenUsed="0"/>
+    <w:lsdException w:name="Medium Shading 1 Accent 6" w:semiHidden="0" w:uiPriority="63" w:unhideWhenUsed="0"/>
+    <w:lsdException w:name="Medium Shading 2 Accent 6" w:semiHidden="0" w:uiPriority="64" w:unhideWhenUsed="0"/>
+    <w:lsdException w:name="Medium List 1 Accent 6" w:semiHidden="0" w:uiPriority="65" w:unhideWhenUsed="0"/>
+    <w:lsdException w:name="Medium List 2 Accent 6" w:semiHidden="0" w:uiPriority="66" w:unhideWhenUsed="0"/>
+    <w:lsdException w:name="Medium Grid 1 Accent 6" w:semiHidden="0" w:uiPriority="67" w:unhideWhenUsed="0"/>
+    <w:lsdException w:name="Medium Grid 2 Accent 6" w:semiHidden="0" w:uiPriority="68" w:unhideWhenUsed="0"/>
+    <w:lsdException w:name="Medium Grid 3 Accent 6" w:semiHidden="0" w:uiPriority="69" w:unhideWhenUsed="0"/>
+    <w:lsdException w:name="Dark List Accent 6" w:semiHidden="0" w:uiPriority="70" w:unhideWhenUsed="0"/>
+    <w:lsdException w:name="Colorful Shading Accent 6" w:semiHidden="0" w:uiPriority="71" w:unhideWhenUsed="0"/>
+    <w:lsdException w:name="Colorful List Accent 6" w:semiHidden="0" w:uiPriority="72" w:unhideWhenUsed="0"/>
+    <w:lsdException w:name="Colorful Grid Accent 6" w:semiHidden="0" w:uiPriority="73" w:unhideWhenUsed="0"/>
+    <w:lsdException w:name="Subtle Emphasis" w:semiHidden="0" w:uiPriority="19" w:unhideWhenUsed="0" w:qFormat="1"/>
+    <w:lsdException w:name="Intense Emphasis" w:semiHidden="0" w:uiPriority="21" w:unhideWhenUsed="0" w:qFormat="1"/>
+    <w:lsdException w:name="Subtle Reference" w:semiHidden="0" w:uiPriority="31" w:unhideWhenUsed="0" w:qFormat="1"/>
+    <w:lsdException w:name="Intense Reference" w:semiHidden="0" w:uiPriority="32" w:unhideWhenUsed="0" w:qFormat="1"/>
+    <w:lsdException w:name="Book Title" w:semiHidden="0" w:uiPriority="33" w:unhideWhenUsed="0" w:qFormat="1"/>
+    <w:lsdException w:name="Bibliography" w:uiPriority="37"/>
+    <w:lsdException w:name="TOC Heading" w:uiPriority="39" w:qFormat="1"/>
   </w:latentStyles>
   <w:style w:type="paragraph" w:default="1" w:styleId="Normal">
     <w:name w:val="Normal"/>
@@ -2830,6 +2667,7 @@
     <w:uiPriority w:val="99"/>
     <w:semiHidden/>
     <w:unhideWhenUsed/>
+    <w:qFormat/>
     <w:tblPr>
       <w:tblInd w:w="0" w:type="dxa"/>
       <w:tblCellMar>
@@ -2866,6 +2704,7 @@
       <w:spacing w:after="0" w:line="240" w:lineRule="auto"/>
     </w:pPr>
     <w:tblPr>
+      <w:tblInd w:w="0" w:type="dxa"/>
       <w:tblBorders>
         <w:top w:val="single" w:sz="4" w:space="0" w:color="auto"/>
         <w:left w:val="single" w:sz="4" w:space="0" w:color="auto"/>
@@ -2874,6 +2713,12 @@
         <w:insideH w:val="single" w:sz="4" w:space="0" w:color="auto"/>
         <w:insideV w:val="single" w:sz="4" w:space="0" w:color="auto"/>
       </w:tblBorders>
+      <w:tblCellMar>
+        <w:top w:w="0" w:type="dxa"/>
+        <w:left w:w="108" w:type="dxa"/>
+        <w:bottom w:w="0" w:type="dxa"/>
+        <w:right w:w="108" w:type="dxa"/>
+      </w:tblCellMar>
     </w:tblPr>
   </w:style>
   <w:style w:type="table" w:customStyle="1" w:styleId="LightList1">
@@ -2887,12 +2732,19 @@
     <w:tblPr>
       <w:tblStyleRowBandSize w:val="1"/>
       <w:tblStyleColBandSize w:val="1"/>
+      <w:tblInd w:w="0" w:type="dxa"/>
       <w:tblBorders>
         <w:top w:val="single" w:sz="8" w:space="0" w:color="000000" w:themeColor="text1"/>
         <w:left w:val="single" w:sz="8" w:space="0" w:color="000000" w:themeColor="text1"/>
         <w:bottom w:val="single" w:sz="8" w:space="0" w:color="000000" w:themeColor="text1"/>
         <w:right w:val="single" w:sz="8" w:space="0" w:color="000000" w:themeColor="text1"/>
       </w:tblBorders>
+      <w:tblCellMar>
+        <w:top w:w="0" w:type="dxa"/>
+        <w:left w:w="108" w:type="dxa"/>
+        <w:bottom w:w="0" w:type="dxa"/>
+        <w:right w:w="108" w:type="dxa"/>
+      </w:tblCellMar>
     </w:tblPr>
     <w:tblStylePr w:type="firstRow">
       <w:pPr>
@@ -2972,6 +2824,7 @@
     <w:tblPr>
       <w:tblStyleRowBandSize w:val="1"/>
       <w:tblStyleColBandSize w:val="1"/>
+      <w:tblInd w:w="0" w:type="dxa"/>
       <w:tblBorders>
         <w:top w:val="single" w:sz="8" w:space="0" w:color="404040" w:themeColor="text1" w:themeTint="BF"/>
         <w:left w:val="single" w:sz="8" w:space="0" w:color="404040" w:themeColor="text1" w:themeTint="BF"/>
@@ -2979,6 +2832,12 @@
         <w:right w:val="single" w:sz="8" w:space="0" w:color="404040" w:themeColor="text1" w:themeTint="BF"/>
         <w:insideH w:val="single" w:sz="8" w:space="0" w:color="404040" w:themeColor="text1" w:themeTint="BF"/>
       </w:tblBorders>
+      <w:tblCellMar>
+        <w:top w:w="0" w:type="dxa"/>
+        <w:left w:w="108" w:type="dxa"/>
+        <w:bottom w:w="0" w:type="dxa"/>
+        <w:right w:w="108" w:type="dxa"/>
+      </w:tblCellMar>
     </w:tblPr>
     <w:tblStylePr w:type="firstRow">
       <w:pPr>
@@ -3374,7 +3233,7 @@
 </file>
 
 <file path=customXml/itemProps1.xml><?xml version="1.0" encoding="utf-8"?>
-<ds:datastoreItem xmlns:ds="http://schemas.openxmlformats.org/officeDocument/2006/customXml" ds:itemID="{A2CC5B8E-FD10-4A30-A253-0AF5D7F26B16}">
+<ds:datastoreItem xmlns:ds="http://schemas.openxmlformats.org/officeDocument/2006/customXml" ds:itemID="{F0E4480D-968F-4127-AEC0-E51A1352AE13}">
   <ds:schemaRefs>
     <ds:schemaRef ds:uri="http://schemas.openxmlformats.org/officeDocument/2006/bibliography"/>
   </ds:schemaRefs>
